--- a/S/A_Vocabulary_of_the_Shanghai_Dialect-images-118.docx
+++ b/S/A_Vocabulary_of_the_Shanghai_Dialect-images-118.docx
@@ -48,6 +48,7 @@
               </w:rPr>
               <w:t xml:space="preserve"> </w:t>
             </w:r>
+            <w:proofErr w:type="gramStart"/>
             <w:r>
               <w:rPr>
                 <w:rFonts w:ascii="Times New Roman" w:eastAsia="SimSun" w:hAnsi="Times New Roman" w:cs="Times New Roman"/>
@@ -72,43 +73,51 @@
                 <w:sz w:val="24"/>
                 <w:szCs w:val="24"/>
               </w:rPr>
+              <w:t xml:space="preserve"> áh</w:t>
+            </w:r>
+            <w:proofErr w:type="gramEnd"/>
+            <w:r>
+              <w:rPr>
+                <w:rFonts w:ascii="Times New Roman" w:eastAsia="SimSun" w:hAnsi="Times New Roman" w:cs="Times New Roman"/>
+                <w:sz w:val="24"/>
+                <w:szCs w:val="24"/>
+              </w:rPr>
+              <w:t xml:space="preserve"> ‘sau, (younger brother’s wives) </w:t>
+            </w:r>
+            <w:r>
+              <w:rPr>
+                <w:rFonts w:ascii="Times New Roman" w:eastAsia="SimSun" w:hAnsi="Times New Roman" w:cs="Times New Roman"/>
+                <w:sz w:val="24"/>
+                <w:szCs w:val="24"/>
+                <w:lang w:eastAsia="zh-CN"/>
+              </w:rPr>
               <w:t xml:space="preserve"> </w:t>
             </w:r>
-            <w:proofErr w:type="spellStart"/>
-            <w:r>
-              <w:rPr>
-                <w:rFonts w:ascii="Times New Roman" w:eastAsia="SimSun" w:hAnsi="Times New Roman" w:cs="Times New Roman"/>
-                <w:sz w:val="24"/>
-                <w:szCs w:val="24"/>
-              </w:rPr>
-              <w:t>áh</w:t>
-            </w:r>
-            <w:proofErr w:type="spellEnd"/>
-            <w:r>
-              <w:rPr>
-                <w:rFonts w:ascii="Times New Roman" w:eastAsia="SimSun" w:hAnsi="Times New Roman" w:cs="Times New Roman"/>
-                <w:sz w:val="24"/>
-                <w:szCs w:val="24"/>
-              </w:rPr>
-              <w:t xml:space="preserve"> ‘</w:t>
-            </w:r>
-            <w:proofErr w:type="spellStart"/>
-            <w:r>
-              <w:rPr>
-                <w:rFonts w:ascii="Times New Roman" w:eastAsia="SimSun" w:hAnsi="Times New Roman" w:cs="Times New Roman"/>
-                <w:sz w:val="24"/>
-                <w:szCs w:val="24"/>
-              </w:rPr>
-              <w:t>sau</w:t>
-            </w:r>
-            <w:proofErr w:type="spellEnd"/>
-            <w:r>
-              <w:rPr>
-                <w:rFonts w:ascii="Times New Roman" w:eastAsia="SimSun" w:hAnsi="Times New Roman" w:cs="Times New Roman"/>
-                <w:sz w:val="24"/>
-                <w:szCs w:val="24"/>
-              </w:rPr>
-              <w:t xml:space="preserve">, (younger brother’s wives) </w:t>
+            <w:r>
+              <w:rPr>
+                <w:rFonts w:ascii="Times New Roman" w:eastAsia="SimSun" w:hAnsi="Times New Roman" w:cs="Times New Roman"/>
+                <w:sz w:val="24"/>
+                <w:szCs w:val="24"/>
+                <w:lang w:eastAsia="zh-CN"/>
+              </w:rPr>
+              <w:t>妯娌</w:t>
+            </w:r>
+            <w:r>
+              <w:rPr>
+                <w:rFonts w:ascii="Times New Roman" w:eastAsia="SimSun" w:hAnsi="Times New Roman" w:cs="Times New Roman"/>
+                <w:sz w:val="24"/>
+                <w:szCs w:val="24"/>
+                <w:lang w:eastAsia="zh-CN"/>
+              </w:rPr>
+              <w:t xml:space="preserve">, </w:t>
+            </w:r>
+            <w:r>
+              <w:rPr>
+                <w:rFonts w:ascii="Times New Roman" w:eastAsia="SimSun" w:hAnsi="Times New Roman" w:cs="Times New Roman"/>
+                <w:sz w:val="24"/>
+                <w:szCs w:val="24"/>
+              </w:rPr>
+              <w:t>dzeu ‘lí, (husband’s sister)</w:t>
             </w:r>
             <w:r>
               <w:rPr>
@@ -126,7 +135,7 @@
                 <w:szCs w:val="24"/>
                 <w:lang w:eastAsia="zh-CN"/>
               </w:rPr>
-              <w:t>妯娌</w:t>
+              <w:t>姑姑</w:t>
             </w:r>
             <w:r>
               <w:rPr>
@@ -137,41 +146,13 @@
               </w:rPr>
               <w:t xml:space="preserve">, </w:t>
             </w:r>
-            <w:proofErr w:type="spellStart"/>
-            <w:r>
-              <w:rPr>
-                <w:rFonts w:ascii="Times New Roman" w:eastAsia="SimSun" w:hAnsi="Times New Roman" w:cs="Times New Roman"/>
-                <w:sz w:val="24"/>
-                <w:szCs w:val="24"/>
-              </w:rPr>
-              <w:t>dzeu</w:t>
-            </w:r>
-            <w:proofErr w:type="spellEnd"/>
-            <w:r>
-              <w:rPr>
-                <w:rFonts w:ascii="Times New Roman" w:eastAsia="SimSun" w:hAnsi="Times New Roman" w:cs="Times New Roman"/>
-                <w:sz w:val="24"/>
-                <w:szCs w:val="24"/>
-              </w:rPr>
-              <w:t xml:space="preserve"> ‘</w:t>
-            </w:r>
-            <w:proofErr w:type="spellStart"/>
-            <w:r>
-              <w:rPr>
-                <w:rFonts w:ascii="Times New Roman" w:eastAsia="SimSun" w:hAnsi="Times New Roman" w:cs="Times New Roman"/>
-                <w:sz w:val="24"/>
-                <w:szCs w:val="24"/>
-              </w:rPr>
-              <w:t>lí</w:t>
-            </w:r>
-            <w:proofErr w:type="spellEnd"/>
-            <w:r>
-              <w:rPr>
-                <w:rFonts w:ascii="Times New Roman" w:eastAsia="SimSun" w:hAnsi="Times New Roman" w:cs="Times New Roman"/>
-                <w:sz w:val="24"/>
-                <w:szCs w:val="24"/>
-              </w:rPr>
-              <w:t>, (husband’s sister)</w:t>
+            <w:r>
+              <w:rPr>
+                <w:rFonts w:ascii="Times New Roman" w:eastAsia="SimSun" w:hAnsi="Times New Roman" w:cs="Times New Roman"/>
+                <w:sz w:val="24"/>
+                <w:szCs w:val="24"/>
+              </w:rPr>
+              <w:t xml:space="preserve"> kú kú, (sister son)</w:t>
             </w:r>
             <w:r>
               <w:rPr>
@@ -189,77 +170,6 @@
                 <w:szCs w:val="24"/>
                 <w:lang w:eastAsia="zh-CN"/>
               </w:rPr>
-              <w:t>姑姑</w:t>
-            </w:r>
-            <w:r>
-              <w:rPr>
-                <w:rFonts w:ascii="Times New Roman" w:eastAsia="SimSun" w:hAnsi="Times New Roman" w:cs="Times New Roman"/>
-                <w:sz w:val="24"/>
-                <w:szCs w:val="24"/>
-                <w:lang w:eastAsia="zh-CN"/>
-              </w:rPr>
-              <w:t xml:space="preserve">, </w:t>
-            </w:r>
-            <w:r>
-              <w:rPr>
-                <w:rFonts w:ascii="Times New Roman" w:eastAsia="SimSun" w:hAnsi="Times New Roman" w:cs="Times New Roman"/>
-                <w:sz w:val="24"/>
-                <w:szCs w:val="24"/>
-              </w:rPr>
-              <w:t xml:space="preserve"> </w:t>
-            </w:r>
-            <w:proofErr w:type="spellStart"/>
-            <w:r>
-              <w:rPr>
-                <w:rFonts w:ascii="Times New Roman" w:eastAsia="SimSun" w:hAnsi="Times New Roman" w:cs="Times New Roman"/>
-                <w:sz w:val="24"/>
-                <w:szCs w:val="24"/>
-              </w:rPr>
-              <w:t>kú</w:t>
-            </w:r>
-            <w:proofErr w:type="spellEnd"/>
-            <w:r>
-              <w:rPr>
-                <w:rFonts w:ascii="Times New Roman" w:eastAsia="SimSun" w:hAnsi="Times New Roman" w:cs="Times New Roman"/>
-                <w:sz w:val="24"/>
-                <w:szCs w:val="24"/>
-              </w:rPr>
-              <w:t xml:space="preserve"> </w:t>
-            </w:r>
-            <w:proofErr w:type="spellStart"/>
-            <w:r>
-              <w:rPr>
-                <w:rFonts w:ascii="Times New Roman" w:eastAsia="SimSun" w:hAnsi="Times New Roman" w:cs="Times New Roman"/>
-                <w:sz w:val="24"/>
-                <w:szCs w:val="24"/>
-              </w:rPr>
-              <w:t>kú</w:t>
-            </w:r>
-            <w:proofErr w:type="spellEnd"/>
-            <w:r>
-              <w:rPr>
-                <w:rFonts w:ascii="Times New Roman" w:eastAsia="SimSun" w:hAnsi="Times New Roman" w:cs="Times New Roman"/>
-                <w:sz w:val="24"/>
-                <w:szCs w:val="24"/>
-              </w:rPr>
-              <w:t>, (sister son)</w:t>
-            </w:r>
-            <w:r>
-              <w:rPr>
-                <w:rFonts w:ascii="Times New Roman" w:eastAsia="SimSun" w:hAnsi="Times New Roman" w:cs="Times New Roman"/>
-                <w:sz w:val="24"/>
-                <w:szCs w:val="24"/>
-                <w:lang w:eastAsia="zh-CN"/>
-              </w:rPr>
-              <w:t xml:space="preserve"> </w:t>
-            </w:r>
-            <w:r>
-              <w:rPr>
-                <w:rFonts w:ascii="Times New Roman" w:eastAsia="SimSun" w:hAnsi="Times New Roman" w:cs="Times New Roman"/>
-                <w:sz w:val="24"/>
-                <w:szCs w:val="24"/>
-                <w:lang w:eastAsia="zh-CN"/>
-              </w:rPr>
               <w:t>外甥</w:t>
             </w:r>
             <w:r>
@@ -277,25 +187,7 @@
                 <w:sz w:val="24"/>
                 <w:szCs w:val="24"/>
               </w:rPr>
-              <w:t xml:space="preserve"> </w:t>
-            </w:r>
-            <w:proofErr w:type="spellStart"/>
-            <w:r>
-              <w:rPr>
-                <w:rFonts w:ascii="Times New Roman" w:eastAsia="SimSun" w:hAnsi="Times New Roman" w:cs="Times New Roman"/>
-                <w:sz w:val="24"/>
-                <w:szCs w:val="24"/>
-              </w:rPr>
-              <w:t>ngá</w:t>
-            </w:r>
-            <w:proofErr w:type="spellEnd"/>
-            <w:r>
-              <w:rPr>
-                <w:rFonts w:ascii="Times New Roman" w:eastAsia="SimSun" w:hAnsi="Times New Roman" w:cs="Times New Roman"/>
-                <w:sz w:val="24"/>
-                <w:szCs w:val="24"/>
-              </w:rPr>
-              <w:t xml:space="preserve"> sang.  </w:t>
+              <w:t xml:space="preserve"> ngá sang.  </w:t>
             </w:r>
           </w:p>
         </w:tc>
@@ -330,6 +222,7 @@
               </w:rPr>
               <w:t xml:space="preserve"> </w:t>
             </w:r>
+            <w:proofErr w:type="gramStart"/>
             <w:r>
               <w:rPr>
                 <w:rFonts w:ascii="Times New Roman" w:eastAsia="SimSun" w:hAnsi="Times New Roman" w:cs="Times New Roman"/>
@@ -356,23 +249,14 @@
               </w:rPr>
               <w:t xml:space="preserve"> ‘</w:t>
             </w:r>
-            <w:proofErr w:type="spellStart"/>
-            <w:r>
-              <w:rPr>
-                <w:rFonts w:ascii="Times New Roman" w:eastAsia="SimSun" w:hAnsi="Times New Roman" w:cs="Times New Roman"/>
-                <w:sz w:val="24"/>
-                <w:szCs w:val="24"/>
-              </w:rPr>
-              <w:t>zú</w:t>
-            </w:r>
-            <w:proofErr w:type="spellEnd"/>
-            <w:r>
-              <w:rPr>
-                <w:rFonts w:ascii="Times New Roman" w:eastAsia="SimSun" w:hAnsi="Times New Roman" w:cs="Times New Roman"/>
-                <w:sz w:val="24"/>
-                <w:szCs w:val="24"/>
-              </w:rPr>
-              <w:t xml:space="preserve">, (please sit down) </w:t>
+            <w:proofErr w:type="gramEnd"/>
+            <w:r>
+              <w:rPr>
+                <w:rFonts w:ascii="Times New Roman" w:eastAsia="SimSun" w:hAnsi="Times New Roman" w:cs="Times New Roman"/>
+                <w:sz w:val="24"/>
+                <w:szCs w:val="24"/>
+              </w:rPr>
+              <w:t xml:space="preserve">zú, (please sit down) </w:t>
             </w:r>
             <w:r>
               <w:rPr>
@@ -407,43 +291,7 @@
                 <w:sz w:val="24"/>
                 <w:szCs w:val="24"/>
               </w:rPr>
-              <w:t>‘</w:t>
-            </w:r>
-            <w:proofErr w:type="spellStart"/>
-            <w:r>
-              <w:rPr>
-                <w:rFonts w:ascii="Times New Roman" w:eastAsia="SimSun" w:hAnsi="Times New Roman" w:cs="Times New Roman"/>
-                <w:sz w:val="24"/>
-                <w:szCs w:val="24"/>
-              </w:rPr>
-              <w:t>t’sing</w:t>
-            </w:r>
-            <w:proofErr w:type="spellEnd"/>
-            <w:r>
-              <w:rPr>
-                <w:rFonts w:ascii="Times New Roman" w:eastAsia="SimSun" w:hAnsi="Times New Roman" w:cs="Times New Roman"/>
-                <w:sz w:val="24"/>
-                <w:szCs w:val="24"/>
-              </w:rPr>
-              <w:t xml:space="preserve"> ‘</w:t>
-            </w:r>
-            <w:proofErr w:type="spellStart"/>
-            <w:r>
-              <w:rPr>
-                <w:rFonts w:ascii="Times New Roman" w:eastAsia="SimSun" w:hAnsi="Times New Roman" w:cs="Times New Roman"/>
-                <w:sz w:val="24"/>
-                <w:szCs w:val="24"/>
-              </w:rPr>
-              <w:t>zú</w:t>
-            </w:r>
-            <w:proofErr w:type="spellEnd"/>
-            <w:r>
-              <w:rPr>
-                <w:rFonts w:ascii="Times New Roman" w:eastAsia="SimSun" w:hAnsi="Times New Roman" w:cs="Times New Roman"/>
-                <w:sz w:val="24"/>
-                <w:szCs w:val="24"/>
-              </w:rPr>
-              <w:t xml:space="preserve">. </w:t>
+              <w:t xml:space="preserve">‘t’sing ‘zú. </w:t>
             </w:r>
           </w:p>
         </w:tc>
@@ -478,6 +326,7 @@
               </w:rPr>
               <w:t xml:space="preserve"> </w:t>
             </w:r>
+            <w:proofErr w:type="gramStart"/>
             <w:r>
               <w:rPr>
                 <w:rFonts w:ascii="Times New Roman" w:eastAsia="SimSun" w:hAnsi="Times New Roman" w:cs="Times New Roman"/>
@@ -496,7 +345,6 @@
               </w:rPr>
               <w:t xml:space="preserve">,  </w:t>
             </w:r>
-            <w:proofErr w:type="spellStart"/>
             <w:r>
               <w:rPr>
                 <w:rFonts w:ascii="Times New Roman" w:eastAsia="SimSun" w:hAnsi="Times New Roman" w:cs="Times New Roman"/>
@@ -505,32 +353,14 @@
               </w:rPr>
               <w:t>dí</w:t>
             </w:r>
-            <w:proofErr w:type="spellEnd"/>
-            <w:r>
-              <w:rPr>
-                <w:rFonts w:ascii="Times New Roman" w:eastAsia="SimSun" w:hAnsi="Times New Roman" w:cs="Times New Roman"/>
-                <w:sz w:val="24"/>
-                <w:szCs w:val="24"/>
-              </w:rPr>
-              <w:t xml:space="preserve">’ </w:t>
-            </w:r>
-            <w:proofErr w:type="spellStart"/>
-            <w:r>
-              <w:rPr>
-                <w:rFonts w:ascii="Times New Roman" w:eastAsia="SimSun" w:hAnsi="Times New Roman" w:cs="Times New Roman"/>
-                <w:sz w:val="24"/>
-                <w:szCs w:val="24"/>
-              </w:rPr>
-              <w:t>fong</w:t>
-            </w:r>
-            <w:proofErr w:type="spellEnd"/>
-            <w:r>
-              <w:rPr>
-                <w:rFonts w:ascii="Times New Roman" w:eastAsia="SimSun" w:hAnsi="Times New Roman" w:cs="Times New Roman"/>
-                <w:sz w:val="24"/>
-                <w:szCs w:val="24"/>
-              </w:rPr>
-              <w:t xml:space="preserve">,  </w:t>
+            <w:proofErr w:type="gramEnd"/>
+            <w:r>
+              <w:rPr>
+                <w:rFonts w:ascii="Times New Roman" w:eastAsia="SimSun" w:hAnsi="Times New Roman" w:cs="Times New Roman"/>
+                <w:sz w:val="24"/>
+                <w:szCs w:val="24"/>
+              </w:rPr>
+              <w:t xml:space="preserve">’ fong,  </w:t>
             </w:r>
             <w:r>
               <w:rPr>
@@ -565,53 +395,17 @@
                 <w:sz w:val="24"/>
                 <w:szCs w:val="24"/>
               </w:rPr>
+              <w:t xml:space="preserve"> dí’ wé’, (in life) </w:t>
+            </w:r>
+            <w:r>
+              <w:rPr>
+                <w:rFonts w:ascii="Times New Roman" w:eastAsia="SimSun" w:hAnsi="Times New Roman" w:cs="Times New Roman"/>
+                <w:sz w:val="24"/>
+                <w:szCs w:val="24"/>
+                <w:lang w:eastAsia="zh-CN"/>
+              </w:rPr>
               <w:t xml:space="preserve"> </w:t>
             </w:r>
-            <w:proofErr w:type="spellStart"/>
-            <w:r>
-              <w:rPr>
-                <w:rFonts w:ascii="Times New Roman" w:eastAsia="SimSun" w:hAnsi="Times New Roman" w:cs="Times New Roman"/>
-                <w:sz w:val="24"/>
-                <w:szCs w:val="24"/>
-              </w:rPr>
-              <w:t>dí</w:t>
-            </w:r>
-            <w:proofErr w:type="spellEnd"/>
-            <w:r>
-              <w:rPr>
-                <w:rFonts w:ascii="Times New Roman" w:eastAsia="SimSun" w:hAnsi="Times New Roman" w:cs="Times New Roman"/>
-                <w:sz w:val="24"/>
-                <w:szCs w:val="24"/>
-              </w:rPr>
-              <w:t xml:space="preserve">’ </w:t>
-            </w:r>
-            <w:proofErr w:type="spellStart"/>
-            <w:r>
-              <w:rPr>
-                <w:rFonts w:ascii="Times New Roman" w:eastAsia="SimSun" w:hAnsi="Times New Roman" w:cs="Times New Roman"/>
-                <w:sz w:val="24"/>
-                <w:szCs w:val="24"/>
-              </w:rPr>
-              <w:t>wé</w:t>
-            </w:r>
-            <w:proofErr w:type="spellEnd"/>
-            <w:r>
-              <w:rPr>
-                <w:rFonts w:ascii="Times New Roman" w:eastAsia="SimSun" w:hAnsi="Times New Roman" w:cs="Times New Roman"/>
-                <w:sz w:val="24"/>
-                <w:szCs w:val="24"/>
-              </w:rPr>
-              <w:t xml:space="preserve">’, (in life) </w:t>
-            </w:r>
-            <w:r>
-              <w:rPr>
-                <w:rFonts w:ascii="Times New Roman" w:eastAsia="SimSun" w:hAnsi="Times New Roman" w:cs="Times New Roman"/>
-                <w:sz w:val="24"/>
-                <w:szCs w:val="24"/>
-                <w:lang w:eastAsia="zh-CN"/>
-              </w:rPr>
-              <w:t xml:space="preserve"> </w:t>
-            </w:r>
             <w:r>
               <w:rPr>
                 <w:rFonts w:ascii="Times New Roman" w:eastAsia="SimSun" w:hAnsi="Times New Roman" w:cs="Times New Roman"/>
@@ -636,25 +430,7 @@
                 <w:sz w:val="24"/>
                 <w:szCs w:val="24"/>
               </w:rPr>
-              <w:t xml:space="preserve">sun </w:t>
-            </w:r>
-            <w:proofErr w:type="spellStart"/>
-            <w:r>
-              <w:rPr>
-                <w:rFonts w:ascii="Times New Roman" w:eastAsia="SimSun" w:hAnsi="Times New Roman" w:cs="Times New Roman"/>
-                <w:sz w:val="24"/>
-                <w:szCs w:val="24"/>
-              </w:rPr>
-              <w:t>vun</w:t>
-            </w:r>
-            <w:proofErr w:type="spellEnd"/>
-            <w:r>
-              <w:rPr>
-                <w:rFonts w:ascii="Times New Roman" w:eastAsia="SimSun" w:hAnsi="Times New Roman" w:cs="Times New Roman"/>
-                <w:sz w:val="24"/>
-                <w:szCs w:val="24"/>
-              </w:rPr>
-              <w:t xml:space="preserve">’. </w:t>
+              <w:t xml:space="preserve">sun vun’. </w:t>
             </w:r>
           </w:p>
         </w:tc>
@@ -672,6 +448,7 @@
                 <w:szCs w:val="24"/>
               </w:rPr>
             </w:pPr>
+            <w:proofErr w:type="gramStart"/>
             <w:r>
               <w:rPr>
                 <w:rFonts w:ascii="Times New Roman" w:eastAsia="SimSun" w:hAnsi="Times New Roman" w:cs="Times New Roman"/>
@@ -689,6 +466,7 @@
               </w:rPr>
               <w:t xml:space="preserve">  </w:t>
             </w:r>
+            <w:proofErr w:type="gramEnd"/>
             <w:r>
               <w:rPr>
                 <w:rFonts w:ascii="Times New Roman" w:eastAsia="SimSun" w:hAnsi="Times New Roman" w:cs="Times New Roman"/>
@@ -707,23 +485,13 @@
               </w:rPr>
               <w:t xml:space="preserve">, </w:t>
             </w:r>
-            <w:proofErr w:type="spellStart"/>
-            <w:r>
-              <w:rPr>
-                <w:rFonts w:ascii="Times New Roman" w:eastAsia="SimSun" w:hAnsi="Times New Roman" w:cs="Times New Roman"/>
-                <w:sz w:val="24"/>
-                <w:szCs w:val="24"/>
-              </w:rPr>
-              <w:t>lóh</w:t>
-            </w:r>
-            <w:proofErr w:type="spellEnd"/>
-            <w:r>
-              <w:rPr>
-                <w:rFonts w:ascii="Times New Roman" w:eastAsia="SimSun" w:hAnsi="Times New Roman" w:cs="Times New Roman"/>
-                <w:sz w:val="24"/>
-                <w:szCs w:val="24"/>
-              </w:rPr>
-              <w:t xml:space="preserve">, (sixteen) </w:t>
+            <w:r>
+              <w:rPr>
+                <w:rFonts w:ascii="Times New Roman" w:eastAsia="SimSun" w:hAnsi="Times New Roman" w:cs="Times New Roman"/>
+                <w:sz w:val="24"/>
+                <w:szCs w:val="24"/>
+              </w:rPr>
+              <w:t xml:space="preserve">lóh, (sixteen) </w:t>
             </w:r>
             <w:r>
               <w:rPr>
@@ -752,41 +520,48 @@
               </w:rPr>
               <w:t xml:space="preserve">, </w:t>
             </w:r>
-            <w:proofErr w:type="spellStart"/>
-            <w:r>
-              <w:rPr>
-                <w:rFonts w:ascii="Times New Roman" w:eastAsia="SimSun" w:hAnsi="Times New Roman" w:cs="Times New Roman"/>
-                <w:sz w:val="24"/>
-                <w:szCs w:val="24"/>
-              </w:rPr>
-              <w:t>zeh</w:t>
-            </w:r>
-            <w:proofErr w:type="spellEnd"/>
-            <w:r>
-              <w:rPr>
-                <w:rFonts w:ascii="Times New Roman" w:eastAsia="SimSun" w:hAnsi="Times New Roman" w:cs="Times New Roman"/>
-                <w:sz w:val="24"/>
-                <w:szCs w:val="24"/>
+            <w:r>
+              <w:rPr>
+                <w:rFonts w:ascii="Times New Roman" w:eastAsia="SimSun" w:hAnsi="Times New Roman" w:cs="Times New Roman"/>
+                <w:sz w:val="24"/>
+                <w:szCs w:val="24"/>
+              </w:rPr>
+              <w:t>zeh lóh, (sixteenth)</w:t>
+            </w:r>
+            <w:r>
+              <w:rPr>
+                <w:rFonts w:ascii="Times New Roman" w:eastAsia="SimSun" w:hAnsi="Times New Roman" w:cs="Times New Roman"/>
+                <w:sz w:val="24"/>
+                <w:szCs w:val="24"/>
+                <w:lang w:eastAsia="zh-CN"/>
               </w:rPr>
               <w:t xml:space="preserve"> </w:t>
             </w:r>
-            <w:proofErr w:type="spellStart"/>
-            <w:r>
-              <w:rPr>
-                <w:rFonts w:ascii="Times New Roman" w:eastAsia="SimSun" w:hAnsi="Times New Roman" w:cs="Times New Roman"/>
-                <w:sz w:val="24"/>
-                <w:szCs w:val="24"/>
-              </w:rPr>
-              <w:t>lóh</w:t>
-            </w:r>
-            <w:proofErr w:type="spellEnd"/>
-            <w:r>
-              <w:rPr>
-                <w:rFonts w:ascii="Times New Roman" w:eastAsia="SimSun" w:hAnsi="Times New Roman" w:cs="Times New Roman"/>
-                <w:sz w:val="24"/>
-                <w:szCs w:val="24"/>
-              </w:rPr>
-              <w:t>, (sixteenth)</w:t>
+            <w:r>
+              <w:rPr>
+                <w:rFonts w:ascii="Times New Roman" w:eastAsia="SimSun" w:hAnsi="Times New Roman" w:cs="Times New Roman"/>
+                <w:sz w:val="24"/>
+                <w:szCs w:val="24"/>
+                <w:lang w:eastAsia="zh-CN"/>
+              </w:rPr>
+              <w:t>第十六</w:t>
+            </w:r>
+            <w:r>
+              <w:rPr>
+                <w:rFonts w:ascii="Times New Roman" w:eastAsia="SimSun" w:hAnsi="Times New Roman" w:cs="Times New Roman"/>
+                <w:sz w:val="24"/>
+                <w:szCs w:val="24"/>
+                <w:lang w:eastAsia="zh-CN"/>
+              </w:rPr>
+              <w:t xml:space="preserve">, </w:t>
+            </w:r>
+            <w:r>
+              <w:rPr>
+                <w:rFonts w:ascii="Times New Roman" w:eastAsia="SimSun" w:hAnsi="Times New Roman" w:cs="Times New Roman"/>
+                <w:sz w:val="24"/>
+                <w:szCs w:val="24"/>
+              </w:rPr>
+              <w:t xml:space="preserve"> dí’ zeh lóh, (sixth) </w:t>
             </w:r>
             <w:r>
               <w:rPr>
@@ -804,7 +579,7 @@
                 <w:szCs w:val="24"/>
                 <w:lang w:eastAsia="zh-CN"/>
               </w:rPr>
-              <w:t>第十六</w:t>
+              <w:t>第六</w:t>
             </w:r>
             <w:r>
               <w:rPr>
@@ -821,124 +596,7 @@
                 <w:sz w:val="24"/>
                 <w:szCs w:val="24"/>
               </w:rPr>
-              <w:t xml:space="preserve"> </w:t>
-            </w:r>
-            <w:proofErr w:type="spellStart"/>
-            <w:r>
-              <w:rPr>
-                <w:rFonts w:ascii="Times New Roman" w:eastAsia="SimSun" w:hAnsi="Times New Roman" w:cs="Times New Roman"/>
-                <w:sz w:val="24"/>
-                <w:szCs w:val="24"/>
-              </w:rPr>
-              <w:t>dí</w:t>
-            </w:r>
-            <w:proofErr w:type="spellEnd"/>
-            <w:r>
-              <w:rPr>
-                <w:rFonts w:ascii="Times New Roman" w:eastAsia="SimSun" w:hAnsi="Times New Roman" w:cs="Times New Roman"/>
-                <w:sz w:val="24"/>
-                <w:szCs w:val="24"/>
-              </w:rPr>
-              <w:t xml:space="preserve">’ </w:t>
-            </w:r>
-            <w:proofErr w:type="spellStart"/>
-            <w:r>
-              <w:rPr>
-                <w:rFonts w:ascii="Times New Roman" w:eastAsia="SimSun" w:hAnsi="Times New Roman" w:cs="Times New Roman"/>
-                <w:sz w:val="24"/>
-                <w:szCs w:val="24"/>
-              </w:rPr>
-              <w:t>zeh</w:t>
-            </w:r>
-            <w:proofErr w:type="spellEnd"/>
-            <w:r>
-              <w:rPr>
-                <w:rFonts w:ascii="Times New Roman" w:eastAsia="SimSun" w:hAnsi="Times New Roman" w:cs="Times New Roman"/>
-                <w:sz w:val="24"/>
-                <w:szCs w:val="24"/>
-              </w:rPr>
-              <w:t xml:space="preserve"> </w:t>
-            </w:r>
-            <w:proofErr w:type="spellStart"/>
-            <w:r>
-              <w:rPr>
-                <w:rFonts w:ascii="Times New Roman" w:eastAsia="SimSun" w:hAnsi="Times New Roman" w:cs="Times New Roman"/>
-                <w:sz w:val="24"/>
-                <w:szCs w:val="24"/>
-              </w:rPr>
-              <w:t>lóh</w:t>
-            </w:r>
-            <w:proofErr w:type="spellEnd"/>
-            <w:r>
-              <w:rPr>
-                <w:rFonts w:ascii="Times New Roman" w:eastAsia="SimSun" w:hAnsi="Times New Roman" w:cs="Times New Roman"/>
-                <w:sz w:val="24"/>
-                <w:szCs w:val="24"/>
-              </w:rPr>
-              <w:t xml:space="preserve">, (sixth) </w:t>
-            </w:r>
-            <w:r>
-              <w:rPr>
-                <w:rFonts w:ascii="Times New Roman" w:eastAsia="SimSun" w:hAnsi="Times New Roman" w:cs="Times New Roman"/>
-                <w:sz w:val="24"/>
-                <w:szCs w:val="24"/>
-                <w:lang w:eastAsia="zh-CN"/>
-              </w:rPr>
-              <w:t xml:space="preserve"> </w:t>
-            </w:r>
-            <w:r>
-              <w:rPr>
-                <w:rFonts w:ascii="Times New Roman" w:eastAsia="SimSun" w:hAnsi="Times New Roman" w:cs="Times New Roman"/>
-                <w:sz w:val="24"/>
-                <w:szCs w:val="24"/>
-                <w:lang w:eastAsia="zh-CN"/>
-              </w:rPr>
-              <w:t>第六</w:t>
-            </w:r>
-            <w:r>
-              <w:rPr>
-                <w:rFonts w:ascii="Times New Roman" w:eastAsia="SimSun" w:hAnsi="Times New Roman" w:cs="Times New Roman"/>
-                <w:sz w:val="24"/>
-                <w:szCs w:val="24"/>
-                <w:lang w:eastAsia="zh-CN"/>
-              </w:rPr>
-              <w:t xml:space="preserve">, </w:t>
-            </w:r>
-            <w:proofErr w:type="spellStart"/>
-            <w:r>
-              <w:rPr>
-                <w:rFonts w:ascii="Times New Roman" w:eastAsia="SimSun" w:hAnsi="Times New Roman" w:cs="Times New Roman"/>
-                <w:sz w:val="24"/>
-                <w:szCs w:val="24"/>
-              </w:rPr>
-              <w:t>dí</w:t>
-            </w:r>
-            <w:proofErr w:type="spellEnd"/>
-            <w:r>
-              <w:rPr>
-                <w:rFonts w:ascii="Times New Roman" w:eastAsia="SimSun" w:hAnsi="Times New Roman" w:cs="Times New Roman"/>
-                <w:sz w:val="24"/>
-                <w:szCs w:val="24"/>
-              </w:rPr>
-              <w:t xml:space="preserve">’ </w:t>
-            </w:r>
-            <w:proofErr w:type="spellStart"/>
-            <w:r>
-              <w:rPr>
-                <w:rFonts w:ascii="Times New Roman" w:eastAsia="SimSun" w:hAnsi="Times New Roman" w:cs="Times New Roman"/>
-                <w:sz w:val="24"/>
-                <w:szCs w:val="24"/>
-              </w:rPr>
-              <w:t>lóh</w:t>
-            </w:r>
-            <w:proofErr w:type="spellEnd"/>
-            <w:r>
-              <w:rPr>
-                <w:rFonts w:ascii="Times New Roman" w:eastAsia="SimSun" w:hAnsi="Times New Roman" w:cs="Times New Roman"/>
-                <w:sz w:val="24"/>
-                <w:szCs w:val="24"/>
-              </w:rPr>
-              <w:t xml:space="preserve">. </w:t>
+              <w:t xml:space="preserve">dí’ lóh. </w:t>
             </w:r>
           </w:p>
         </w:tc>
@@ -956,6 +614,7 @@
                 <w:szCs w:val="24"/>
               </w:rPr>
             </w:pPr>
+            <w:proofErr w:type="gramStart"/>
             <w:r>
               <w:rPr>
                 <w:rFonts w:ascii="Times New Roman" w:eastAsia="SimSun" w:hAnsi="Times New Roman" w:cs="Times New Roman"/>
@@ -971,7 +630,17 @@
                 <w:szCs w:val="24"/>
                 <w:lang w:eastAsia="zh-CN"/>
               </w:rPr>
-              <w:t xml:space="preserve">  </w:t>
+              <w:t xml:space="preserve"> </w:t>
+            </w:r>
+            <w:proofErr w:type="gramEnd"/>
+            <w:r>
+              <w:rPr>
+                <w:rFonts w:ascii="Times New Roman" w:eastAsia="SimSun" w:hAnsi="Times New Roman" w:cs="Times New Roman"/>
+                <w:sz w:val="24"/>
+                <w:szCs w:val="24"/>
+                <w:lang w:eastAsia="zh-CN"/>
+              </w:rPr>
+              <w:t xml:space="preserve"> </w:t>
             </w:r>
             <w:r>
               <w:rPr>
@@ -991,51 +660,23 @@
               </w:rPr>
               <w:t xml:space="preserve">, </w:t>
             </w:r>
-            <w:proofErr w:type="spellStart"/>
-            <w:r>
-              <w:rPr>
-                <w:rFonts w:ascii="Times New Roman" w:eastAsia="SimSun" w:hAnsi="Times New Roman" w:cs="Times New Roman"/>
-                <w:sz w:val="24"/>
-                <w:szCs w:val="24"/>
-              </w:rPr>
-              <w:t>lóh</w:t>
-            </w:r>
-            <w:proofErr w:type="spellEnd"/>
-            <w:r>
-              <w:rPr>
-                <w:rFonts w:ascii="Times New Roman" w:eastAsia="SimSun" w:hAnsi="Times New Roman" w:cs="Times New Roman"/>
-                <w:sz w:val="24"/>
-                <w:szCs w:val="24"/>
+            <w:r>
+              <w:rPr>
+                <w:rFonts w:ascii="Times New Roman" w:eastAsia="SimSun" w:hAnsi="Times New Roman" w:cs="Times New Roman"/>
+                <w:sz w:val="24"/>
+                <w:szCs w:val="24"/>
+              </w:rPr>
+              <w:t xml:space="preserve">lóh seh, (sixtieth) </w:t>
+            </w:r>
+            <w:r>
+              <w:rPr>
+                <w:rFonts w:ascii="Times New Roman" w:eastAsia="SimSun" w:hAnsi="Times New Roman" w:cs="Times New Roman"/>
+                <w:sz w:val="24"/>
+                <w:szCs w:val="24"/>
+                <w:lang w:eastAsia="zh-CN"/>
               </w:rPr>
               <w:t xml:space="preserve"> </w:t>
             </w:r>
-            <w:proofErr w:type="spellStart"/>
-            <w:r>
-              <w:rPr>
-                <w:rFonts w:ascii="Times New Roman" w:eastAsia="SimSun" w:hAnsi="Times New Roman" w:cs="Times New Roman"/>
-                <w:sz w:val="24"/>
-                <w:szCs w:val="24"/>
-              </w:rPr>
-              <w:t>seh</w:t>
-            </w:r>
-            <w:proofErr w:type="spellEnd"/>
-            <w:r>
-              <w:rPr>
-                <w:rFonts w:ascii="Times New Roman" w:eastAsia="SimSun" w:hAnsi="Times New Roman" w:cs="Times New Roman"/>
-                <w:sz w:val="24"/>
-                <w:szCs w:val="24"/>
-              </w:rPr>
-              <w:t xml:space="preserve">, (sixtieth) </w:t>
-            </w:r>
-            <w:r>
-              <w:rPr>
-                <w:rFonts w:ascii="Times New Roman" w:eastAsia="SimSun" w:hAnsi="Times New Roman" w:cs="Times New Roman"/>
-                <w:sz w:val="24"/>
-                <w:szCs w:val="24"/>
-                <w:lang w:eastAsia="zh-CN"/>
-              </w:rPr>
-              <w:t xml:space="preserve"> </w:t>
-            </w:r>
             <w:r>
               <w:rPr>
                 <w:rFonts w:ascii="Times New Roman" w:eastAsia="SimSun" w:hAnsi="Times New Roman" w:cs="Times New Roman"/>
@@ -1054,59 +695,13 @@
               </w:rPr>
               <w:t xml:space="preserve">, </w:t>
             </w:r>
-            <w:proofErr w:type="spellStart"/>
-            <w:r>
-              <w:rPr>
-                <w:rFonts w:ascii="Times New Roman" w:eastAsia="SimSun" w:hAnsi="Times New Roman" w:cs="Times New Roman"/>
-                <w:sz w:val="24"/>
-                <w:szCs w:val="24"/>
-              </w:rPr>
-              <w:t>dí</w:t>
-            </w:r>
-            <w:proofErr w:type="spellEnd"/>
-            <w:r>
-              <w:rPr>
-                <w:rFonts w:ascii="Times New Roman" w:eastAsia="SimSun" w:hAnsi="Times New Roman" w:cs="Times New Roman"/>
-                <w:sz w:val="24"/>
-                <w:szCs w:val="24"/>
-              </w:rPr>
-              <w:t xml:space="preserve">’ </w:t>
-            </w:r>
-            <w:proofErr w:type="spellStart"/>
-            <w:r>
-              <w:rPr>
-                <w:rFonts w:ascii="Times New Roman" w:eastAsia="SimSun" w:hAnsi="Times New Roman" w:cs="Times New Roman"/>
-                <w:sz w:val="24"/>
-                <w:szCs w:val="24"/>
-              </w:rPr>
-              <w:t>lóh</w:t>
-            </w:r>
-            <w:proofErr w:type="spellEnd"/>
-            <w:r>
-              <w:rPr>
-                <w:rFonts w:ascii="Times New Roman" w:eastAsia="SimSun" w:hAnsi="Times New Roman" w:cs="Times New Roman"/>
-                <w:sz w:val="24"/>
-                <w:szCs w:val="24"/>
-              </w:rPr>
-              <w:t xml:space="preserve"> </w:t>
-            </w:r>
-            <w:proofErr w:type="spellStart"/>
-            <w:r>
-              <w:rPr>
-                <w:rFonts w:ascii="Times New Roman" w:eastAsia="SimSun" w:hAnsi="Times New Roman" w:cs="Times New Roman"/>
-                <w:sz w:val="24"/>
-                <w:szCs w:val="24"/>
-              </w:rPr>
-              <w:t>seh</w:t>
-            </w:r>
-            <w:proofErr w:type="spellEnd"/>
-            <w:r>
-              <w:rPr>
-                <w:rFonts w:ascii="Times New Roman" w:eastAsia="SimSun" w:hAnsi="Times New Roman" w:cs="Times New Roman"/>
-                <w:sz w:val="24"/>
-                <w:szCs w:val="24"/>
-              </w:rPr>
-              <w:t xml:space="preserve">. </w:t>
+            <w:r>
+              <w:rPr>
+                <w:rFonts w:ascii="Times New Roman" w:eastAsia="SimSun" w:hAnsi="Times New Roman" w:cs="Times New Roman"/>
+                <w:sz w:val="24"/>
+                <w:szCs w:val="24"/>
+              </w:rPr>
+              <w:t xml:space="preserve">dí’ lóh seh. </w:t>
             </w:r>
           </w:p>
         </w:tc>
@@ -1141,6 +736,7 @@
               </w:rPr>
               <w:t xml:space="preserve"> </w:t>
             </w:r>
+            <w:proofErr w:type="gramStart"/>
             <w:r>
               <w:rPr>
                 <w:rFonts w:ascii="Times New Roman" w:eastAsia="SimSun" w:hAnsi="Times New Roman" w:cs="Times New Roman"/>
@@ -1167,48 +763,47 @@
               </w:rPr>
               <w:t xml:space="preserve"> ‘</w:t>
             </w:r>
-            <w:proofErr w:type="spellStart"/>
-            <w:r>
-              <w:rPr>
-                <w:rFonts w:ascii="Times New Roman" w:eastAsia="SimSun" w:hAnsi="Times New Roman" w:cs="Times New Roman"/>
-                <w:sz w:val="24"/>
-                <w:szCs w:val="24"/>
-              </w:rPr>
-              <w:t>kí</w:t>
-            </w:r>
-            <w:proofErr w:type="spellEnd"/>
-            <w:r>
-              <w:rPr>
-                <w:rFonts w:ascii="Times New Roman" w:eastAsia="SimSun" w:hAnsi="Times New Roman" w:cs="Times New Roman"/>
-                <w:sz w:val="24"/>
-                <w:szCs w:val="24"/>
+            <w:proofErr w:type="gramEnd"/>
+            <w:r>
+              <w:rPr>
+                <w:rFonts w:ascii="Times New Roman" w:eastAsia="SimSun" w:hAnsi="Times New Roman" w:cs="Times New Roman"/>
+                <w:sz w:val="24"/>
+                <w:szCs w:val="24"/>
+              </w:rPr>
+              <w:t>kí dú’,</w:t>
+            </w:r>
+            <w:r>
+              <w:rPr>
+                <w:rFonts w:ascii="Times New Roman" w:eastAsia="SimSun" w:hAnsi="Times New Roman" w:cs="Times New Roman"/>
+                <w:sz w:val="24"/>
+                <w:szCs w:val="24"/>
+                <w:lang w:eastAsia="zh-CN"/>
               </w:rPr>
               <w:t xml:space="preserve"> </w:t>
             </w:r>
-            <w:proofErr w:type="spellStart"/>
-            <w:r>
-              <w:rPr>
-                <w:rFonts w:ascii="Times New Roman" w:eastAsia="SimSun" w:hAnsi="Times New Roman" w:cs="Times New Roman"/>
-                <w:sz w:val="24"/>
-                <w:szCs w:val="24"/>
-              </w:rPr>
-              <w:t>dú</w:t>
-            </w:r>
-            <w:proofErr w:type="spellEnd"/>
-            <w:r>
-              <w:rPr>
-                <w:rFonts w:ascii="Times New Roman" w:eastAsia="SimSun" w:hAnsi="Times New Roman" w:cs="Times New Roman"/>
-                <w:sz w:val="24"/>
-                <w:szCs w:val="24"/>
-              </w:rPr>
-              <w:t>’,</w:t>
-            </w:r>
-            <w:r>
-              <w:rPr>
-                <w:rFonts w:ascii="Times New Roman" w:eastAsia="SimSun" w:hAnsi="Times New Roman" w:cs="Times New Roman"/>
-                <w:sz w:val="24"/>
-                <w:szCs w:val="24"/>
-                <w:lang w:eastAsia="zh-CN"/>
+            <w:r>
+              <w:rPr>
+                <w:rFonts w:ascii="Times New Roman" w:eastAsia="SimSun" w:hAnsi="Times New Roman" w:cs="Times New Roman"/>
+                <w:sz w:val="24"/>
+                <w:szCs w:val="24"/>
+                <w:lang w:eastAsia="zh-CN"/>
+              </w:rPr>
+              <w:t>幾大小</w:t>
+            </w:r>
+            <w:r>
+              <w:rPr>
+                <w:rFonts w:ascii="Times New Roman" w:eastAsia="SimSun" w:hAnsi="Times New Roman" w:cs="Times New Roman"/>
+                <w:sz w:val="24"/>
+                <w:szCs w:val="24"/>
+                <w:lang w:eastAsia="zh-CN"/>
+              </w:rPr>
+              <w:t>,</w:t>
+            </w:r>
+            <w:r>
+              <w:rPr>
+                <w:rFonts w:ascii="Times New Roman" w:eastAsia="SimSun" w:hAnsi="Times New Roman" w:cs="Times New Roman"/>
+                <w:sz w:val="24"/>
+                <w:szCs w:val="24"/>
               </w:rPr>
               <w:t xml:space="preserve"> </w:t>
             </w:r>
@@ -1219,7 +814,24 @@
                 <w:szCs w:val="24"/>
                 <w:lang w:eastAsia="zh-CN"/>
               </w:rPr>
-              <w:t>幾大小</w:t>
+              <w:t>‘kí</w:t>
+            </w:r>
+            <w:r>
+              <w:rPr>
+                <w:rFonts w:ascii="Times New Roman" w:eastAsia="SimSun" w:hAnsi="Times New Roman" w:cs="Times New Roman"/>
+                <w:sz w:val="24"/>
+                <w:szCs w:val="24"/>
+              </w:rPr>
+              <w:t xml:space="preserve"> dú’ ‘siau, (in breadth) </w:t>
+            </w:r>
+            <w:r>
+              <w:rPr>
+                <w:rFonts w:ascii="Times New Roman" w:eastAsia="SimSun" w:hAnsi="Times New Roman" w:cs="Times New Roman"/>
+                <w:sz w:val="24"/>
+                <w:szCs w:val="24"/>
+                <w:lang w:eastAsia="zh-CN"/>
+              </w:rPr>
+              <w:t>幾何廣大</w:t>
             </w:r>
             <w:r>
               <w:rPr>
@@ -1236,169 +848,7 @@
                 <w:sz w:val="24"/>
                 <w:szCs w:val="24"/>
               </w:rPr>
-              <w:t xml:space="preserve"> </w:t>
-            </w:r>
-            <w:r>
-              <w:rPr>
-                <w:rFonts w:ascii="Times New Roman" w:eastAsia="SimSun" w:hAnsi="Times New Roman" w:cs="Times New Roman"/>
-                <w:sz w:val="24"/>
-                <w:szCs w:val="24"/>
-                <w:lang w:eastAsia="zh-CN"/>
-              </w:rPr>
-              <w:t>‘</w:t>
-            </w:r>
-            <w:proofErr w:type="spellStart"/>
-            <w:r>
-              <w:rPr>
-                <w:rFonts w:ascii="Times New Roman" w:eastAsia="SimSun" w:hAnsi="Times New Roman" w:cs="Times New Roman"/>
-                <w:sz w:val="24"/>
-                <w:szCs w:val="24"/>
-                <w:lang w:eastAsia="zh-CN"/>
-              </w:rPr>
-              <w:t>kí</w:t>
-            </w:r>
-            <w:proofErr w:type="spellEnd"/>
-            <w:r>
-              <w:rPr>
-                <w:rFonts w:ascii="Times New Roman" w:eastAsia="SimSun" w:hAnsi="Times New Roman" w:cs="Times New Roman"/>
-                <w:sz w:val="24"/>
-                <w:szCs w:val="24"/>
-              </w:rPr>
-              <w:t xml:space="preserve"> </w:t>
-            </w:r>
-            <w:proofErr w:type="spellStart"/>
-            <w:r>
-              <w:rPr>
-                <w:rFonts w:ascii="Times New Roman" w:eastAsia="SimSun" w:hAnsi="Times New Roman" w:cs="Times New Roman"/>
-                <w:sz w:val="24"/>
-                <w:szCs w:val="24"/>
-              </w:rPr>
-              <w:t>dú</w:t>
-            </w:r>
-            <w:proofErr w:type="spellEnd"/>
-            <w:r>
-              <w:rPr>
-                <w:rFonts w:ascii="Times New Roman" w:eastAsia="SimSun" w:hAnsi="Times New Roman" w:cs="Times New Roman"/>
-                <w:sz w:val="24"/>
-                <w:szCs w:val="24"/>
-              </w:rPr>
-              <w:t>’ ‘</w:t>
-            </w:r>
-            <w:proofErr w:type="spellStart"/>
-            <w:r>
-              <w:rPr>
-                <w:rFonts w:ascii="Times New Roman" w:eastAsia="SimSun" w:hAnsi="Times New Roman" w:cs="Times New Roman"/>
-                <w:sz w:val="24"/>
-                <w:szCs w:val="24"/>
-              </w:rPr>
-              <w:t>siau</w:t>
-            </w:r>
-            <w:proofErr w:type="spellEnd"/>
-            <w:r>
-              <w:rPr>
-                <w:rFonts w:ascii="Times New Roman" w:eastAsia="SimSun" w:hAnsi="Times New Roman" w:cs="Times New Roman"/>
-                <w:sz w:val="24"/>
-                <w:szCs w:val="24"/>
-              </w:rPr>
-              <w:t xml:space="preserve">, (in breadth) </w:t>
-            </w:r>
-            <w:r>
-              <w:rPr>
-                <w:rFonts w:ascii="Times New Roman" w:eastAsia="SimSun" w:hAnsi="Times New Roman" w:cs="Times New Roman"/>
-                <w:sz w:val="24"/>
-                <w:szCs w:val="24"/>
-                <w:lang w:eastAsia="zh-CN"/>
-              </w:rPr>
-              <w:t>幾何廣大</w:t>
-            </w:r>
-            <w:r>
-              <w:rPr>
-                <w:rFonts w:ascii="Times New Roman" w:eastAsia="SimSun" w:hAnsi="Times New Roman" w:cs="Times New Roman"/>
-                <w:sz w:val="24"/>
-                <w:szCs w:val="24"/>
-                <w:lang w:eastAsia="zh-CN"/>
-              </w:rPr>
-              <w:t>,</w:t>
-            </w:r>
-            <w:r>
-              <w:rPr>
-                <w:rFonts w:ascii="Times New Roman" w:eastAsia="SimSun" w:hAnsi="Times New Roman" w:cs="Times New Roman"/>
-                <w:sz w:val="24"/>
-                <w:szCs w:val="24"/>
-              </w:rPr>
-              <w:t xml:space="preserve"> ‘</w:t>
-            </w:r>
-            <w:proofErr w:type="spellStart"/>
-            <w:r>
-              <w:rPr>
-                <w:rFonts w:ascii="Times New Roman" w:eastAsia="SimSun" w:hAnsi="Times New Roman" w:cs="Times New Roman"/>
-                <w:sz w:val="24"/>
-                <w:szCs w:val="24"/>
-              </w:rPr>
-              <w:t>kí</w:t>
-            </w:r>
-            <w:proofErr w:type="spellEnd"/>
-            <w:r>
-              <w:rPr>
-                <w:rFonts w:ascii="Times New Roman" w:eastAsia="SimSun" w:hAnsi="Times New Roman" w:cs="Times New Roman"/>
-                <w:sz w:val="24"/>
-                <w:szCs w:val="24"/>
-              </w:rPr>
-              <w:t xml:space="preserve"> </w:t>
-            </w:r>
-            <w:proofErr w:type="spellStart"/>
-            <w:r>
-              <w:rPr>
-                <w:rFonts w:ascii="Times New Roman" w:eastAsia="SimSun" w:hAnsi="Times New Roman" w:cs="Times New Roman"/>
-                <w:sz w:val="24"/>
-                <w:szCs w:val="24"/>
-              </w:rPr>
-              <w:t>hó</w:t>
-            </w:r>
-            <w:proofErr w:type="spellEnd"/>
-            <w:r>
-              <w:rPr>
-                <w:rFonts w:ascii="Times New Roman" w:eastAsia="SimSun" w:hAnsi="Times New Roman" w:cs="Times New Roman"/>
-                <w:sz w:val="24"/>
-                <w:szCs w:val="24"/>
-              </w:rPr>
-              <w:t>’ ‘</w:t>
-            </w:r>
-            <w:proofErr w:type="spellStart"/>
-            <w:r>
-              <w:rPr>
-                <w:rFonts w:ascii="Times New Roman" w:eastAsia="SimSun" w:hAnsi="Times New Roman" w:cs="Times New Roman"/>
-                <w:sz w:val="24"/>
-                <w:szCs w:val="24"/>
-              </w:rPr>
-              <w:t>kwong</w:t>
-            </w:r>
-            <w:proofErr w:type="spellEnd"/>
-            <w:r>
-              <w:rPr>
-                <w:rFonts w:ascii="Times New Roman" w:eastAsia="SimSun" w:hAnsi="Times New Roman" w:cs="Times New Roman"/>
-                <w:sz w:val="24"/>
-                <w:szCs w:val="24"/>
-              </w:rPr>
-              <w:t xml:space="preserve"> </w:t>
-            </w:r>
-            <w:proofErr w:type="spellStart"/>
-            <w:r>
-              <w:rPr>
-                <w:rFonts w:ascii="Times New Roman" w:eastAsia="SimSun" w:hAnsi="Times New Roman" w:cs="Times New Roman"/>
-                <w:sz w:val="24"/>
-                <w:szCs w:val="24"/>
-              </w:rPr>
-              <w:t>dá</w:t>
-            </w:r>
-            <w:proofErr w:type="spellEnd"/>
-            <w:r>
-              <w:rPr>
-                <w:rFonts w:ascii="Times New Roman" w:eastAsia="SimSun" w:hAnsi="Times New Roman" w:cs="Times New Roman"/>
-                <w:sz w:val="24"/>
-                <w:szCs w:val="24"/>
-              </w:rPr>
-              <w:t xml:space="preserve">.  </w:t>
+              <w:t xml:space="preserve"> ‘kí hó’ ‘kwong dá.  </w:t>
             </w:r>
           </w:p>
         </w:tc>
@@ -1434,6 +884,7 @@
               </w:rPr>
               <w:t xml:space="preserve"> </w:t>
             </w:r>
+            <w:proofErr w:type="gramStart"/>
             <w:r>
               <w:rPr>
                 <w:rFonts w:ascii="Times New Roman" w:eastAsia="SimSun" w:hAnsi="Times New Roman" w:cs="Times New Roman"/>
@@ -1458,18 +909,17 @@
                 <w:sz w:val="24"/>
                 <w:szCs w:val="24"/>
               </w:rPr>
-              <w:t xml:space="preserve">  ping </w:t>
-            </w:r>
-            <w:proofErr w:type="spellStart"/>
-            <w:r>
-              <w:rPr>
-                <w:rFonts w:ascii="Times New Roman" w:eastAsia="SimSun" w:hAnsi="Times New Roman" w:cs="Times New Roman"/>
-                <w:sz w:val="24"/>
-                <w:szCs w:val="24"/>
-              </w:rPr>
-              <w:t>há</w:t>
-            </w:r>
-            <w:proofErr w:type="spellEnd"/>
+              <w:t xml:space="preserve">  ping</w:t>
+            </w:r>
+            <w:proofErr w:type="gramEnd"/>
+            <w:r>
+              <w:rPr>
+                <w:rFonts w:ascii="Times New Roman" w:eastAsia="SimSun" w:hAnsi="Times New Roman" w:cs="Times New Roman"/>
+                <w:sz w:val="24"/>
+                <w:szCs w:val="24"/>
+              </w:rPr>
+              <w:t xml:space="preserve"> há</w:t>
+            </w:r>
             <w:r>
               <w:rPr>
                 <w:rFonts w:ascii="Times New Roman" w:eastAsia="SimSun" w:hAnsi="Times New Roman" w:cs="Times New Roman"/>
@@ -1495,6 +945,7 @@
                 <w:szCs w:val="24"/>
               </w:rPr>
             </w:pPr>
+            <w:proofErr w:type="gramStart"/>
             <w:r>
               <w:rPr>
                 <w:rFonts w:ascii="Times New Roman" w:eastAsia="SimSun" w:hAnsi="Times New Roman" w:cs="Times New Roman"/>
@@ -1512,6 +963,7 @@
               </w:rPr>
               <w:t>草稿</w:t>
             </w:r>
+            <w:proofErr w:type="gramEnd"/>
             <w:r>
               <w:rPr>
                 <w:rFonts w:ascii="Times New Roman" w:eastAsia="SimSun" w:hAnsi="Times New Roman" w:cs="Times New Roman"/>
@@ -1527,25 +979,7 @@
                 <w:sz w:val="24"/>
                 <w:szCs w:val="24"/>
               </w:rPr>
-              <w:t xml:space="preserve"> ‘</w:t>
-            </w:r>
-            <w:proofErr w:type="spellStart"/>
-            <w:r>
-              <w:rPr>
-                <w:rFonts w:ascii="Times New Roman" w:eastAsia="SimSun" w:hAnsi="Times New Roman" w:cs="Times New Roman"/>
-                <w:sz w:val="24"/>
-                <w:szCs w:val="24"/>
-              </w:rPr>
-              <w:t>t’sau</w:t>
-            </w:r>
-            <w:proofErr w:type="spellEnd"/>
-            <w:r>
-              <w:rPr>
-                <w:rFonts w:ascii="Times New Roman" w:eastAsia="SimSun" w:hAnsi="Times New Roman" w:cs="Times New Roman"/>
-                <w:sz w:val="24"/>
-                <w:szCs w:val="24"/>
-              </w:rPr>
-              <w:t xml:space="preserve"> ‘kau, (rough drawing) </w:t>
+              <w:t xml:space="preserve"> ‘t’sau ‘kau, (rough drawing) </w:t>
             </w:r>
             <w:r>
               <w:rPr>
@@ -1574,51 +1008,23 @@
               </w:rPr>
               <w:t xml:space="preserve">, </w:t>
             </w:r>
-            <w:proofErr w:type="spellStart"/>
-            <w:r>
-              <w:rPr>
-                <w:rFonts w:ascii="Times New Roman" w:eastAsia="SimSun" w:hAnsi="Times New Roman" w:cs="Times New Roman"/>
-                <w:sz w:val="24"/>
-                <w:szCs w:val="24"/>
-              </w:rPr>
-              <w:t>t’sú</w:t>
-            </w:r>
-            <w:proofErr w:type="spellEnd"/>
-            <w:r>
-              <w:rPr>
-                <w:rFonts w:ascii="Times New Roman" w:eastAsia="SimSun" w:hAnsi="Times New Roman" w:cs="Times New Roman"/>
-                <w:sz w:val="24"/>
-                <w:szCs w:val="24"/>
+            <w:r>
+              <w:rPr>
+                <w:rFonts w:ascii="Times New Roman" w:eastAsia="SimSun" w:hAnsi="Times New Roman" w:cs="Times New Roman"/>
+                <w:sz w:val="24"/>
+                <w:szCs w:val="24"/>
+              </w:rPr>
+              <w:t xml:space="preserve">t’sú wó’, (with the finger) </w:t>
+            </w:r>
+            <w:r>
+              <w:rPr>
+                <w:rFonts w:ascii="Times New Roman" w:eastAsia="SimSun" w:hAnsi="Times New Roman" w:cs="Times New Roman"/>
+                <w:sz w:val="24"/>
+                <w:szCs w:val="24"/>
+                <w:lang w:eastAsia="zh-CN"/>
               </w:rPr>
               <w:t xml:space="preserve"> </w:t>
             </w:r>
-            <w:proofErr w:type="spellStart"/>
-            <w:r>
-              <w:rPr>
-                <w:rFonts w:ascii="Times New Roman" w:eastAsia="SimSun" w:hAnsi="Times New Roman" w:cs="Times New Roman"/>
-                <w:sz w:val="24"/>
-                <w:szCs w:val="24"/>
-              </w:rPr>
-              <w:t>wó</w:t>
-            </w:r>
-            <w:proofErr w:type="spellEnd"/>
-            <w:r>
-              <w:rPr>
-                <w:rFonts w:ascii="Times New Roman" w:eastAsia="SimSun" w:hAnsi="Times New Roman" w:cs="Times New Roman"/>
-                <w:sz w:val="24"/>
-                <w:szCs w:val="24"/>
-              </w:rPr>
-              <w:t xml:space="preserve">’, (with the finger) </w:t>
-            </w:r>
-            <w:r>
-              <w:rPr>
-                <w:rFonts w:ascii="Times New Roman" w:eastAsia="SimSun" w:hAnsi="Times New Roman" w:cs="Times New Roman"/>
-                <w:sz w:val="24"/>
-                <w:szCs w:val="24"/>
-                <w:lang w:eastAsia="zh-CN"/>
-              </w:rPr>
-              <w:t xml:space="preserve"> </w:t>
-            </w:r>
             <w:r>
               <w:rPr>
                 <w:rFonts w:ascii="Times New Roman" w:eastAsia="SimSun" w:hAnsi="Times New Roman" w:cs="Times New Roman"/>
@@ -1643,43 +1049,7 @@
                 <w:sz w:val="24"/>
                 <w:szCs w:val="24"/>
               </w:rPr>
-              <w:t>‘</w:t>
-            </w:r>
-            <w:proofErr w:type="spellStart"/>
-            <w:r>
-              <w:rPr>
-                <w:rFonts w:ascii="Times New Roman" w:eastAsia="SimSun" w:hAnsi="Times New Roman" w:cs="Times New Roman"/>
-                <w:sz w:val="24"/>
-                <w:szCs w:val="24"/>
-              </w:rPr>
-              <w:t>tsz</w:t>
-            </w:r>
-            <w:proofErr w:type="spellEnd"/>
-            <w:r>
-              <w:rPr>
-                <w:rFonts w:ascii="Times New Roman" w:eastAsia="SimSun" w:hAnsi="Times New Roman" w:cs="Times New Roman"/>
-                <w:sz w:val="24"/>
-                <w:szCs w:val="24"/>
-              </w:rPr>
-              <w:t xml:space="preserve"> </w:t>
-            </w:r>
-            <w:proofErr w:type="spellStart"/>
-            <w:r>
-              <w:rPr>
-                <w:rFonts w:ascii="Times New Roman" w:eastAsia="SimSun" w:hAnsi="Times New Roman" w:cs="Times New Roman"/>
-                <w:sz w:val="24"/>
-                <w:szCs w:val="24"/>
-              </w:rPr>
-              <w:t>wó</w:t>
-            </w:r>
-            <w:proofErr w:type="spellEnd"/>
-            <w:r>
-              <w:rPr>
-                <w:rFonts w:ascii="Times New Roman" w:eastAsia="SimSun" w:hAnsi="Times New Roman" w:cs="Times New Roman"/>
-                <w:sz w:val="24"/>
-                <w:szCs w:val="24"/>
-              </w:rPr>
-              <w:t xml:space="preserve">’ . </w:t>
+              <w:t xml:space="preserve">‘tsz wó’ . </w:t>
             </w:r>
           </w:p>
         </w:tc>
@@ -1705,7 +1075,7 @@
               </w:rPr>
               <w:t xml:space="preserve">Sketch, (to) </w:t>
             </w:r>
-            <w:proofErr w:type="spellStart"/>
+            <w:proofErr w:type="gramStart"/>
             <w:r>
               <w:rPr>
                 <w:rFonts w:ascii="Times New Roman" w:eastAsia="SimSun" w:hAnsi="Times New Roman" w:cs="Times New Roman"/>
@@ -1714,7 +1084,6 @@
               </w:rPr>
               <w:t>繪畫</w:t>
             </w:r>
-            <w:proofErr w:type="spellEnd"/>
             <w:r>
               <w:rPr>
                 <w:rFonts w:ascii="Times New Roman" w:eastAsia="SimSun" w:hAnsi="Times New Roman" w:cs="Times New Roman"/>
@@ -1741,41 +1110,14 @@
               </w:rPr>
               <w:t xml:space="preserve"> </w:t>
             </w:r>
-            <w:proofErr w:type="spellStart"/>
-            <w:r>
-              <w:rPr>
-                <w:rFonts w:ascii="Times New Roman" w:eastAsia="SimSun" w:hAnsi="Times New Roman" w:cs="Times New Roman"/>
-                <w:sz w:val="24"/>
-                <w:szCs w:val="24"/>
-              </w:rPr>
-              <w:t>wé</w:t>
-            </w:r>
-            <w:proofErr w:type="spellEnd"/>
-            <w:r>
-              <w:rPr>
-                <w:rFonts w:ascii="Times New Roman" w:eastAsia="SimSun" w:hAnsi="Times New Roman" w:cs="Times New Roman"/>
-                <w:sz w:val="24"/>
-                <w:szCs w:val="24"/>
-              </w:rPr>
-              <w:t xml:space="preserve">’  </w:t>
-            </w:r>
-            <w:proofErr w:type="spellStart"/>
-            <w:r>
-              <w:rPr>
-                <w:rFonts w:ascii="Times New Roman" w:eastAsia="SimSun" w:hAnsi="Times New Roman" w:cs="Times New Roman"/>
-                <w:sz w:val="24"/>
-                <w:szCs w:val="24"/>
-              </w:rPr>
-              <w:t>wó</w:t>
-            </w:r>
-            <w:proofErr w:type="spellEnd"/>
-            <w:r>
-              <w:rPr>
-                <w:rFonts w:ascii="Times New Roman" w:eastAsia="SimSun" w:hAnsi="Times New Roman" w:cs="Times New Roman"/>
-                <w:sz w:val="24"/>
-                <w:szCs w:val="24"/>
-              </w:rPr>
-              <w:t xml:space="preserve">’, </w:t>
+            <w:proofErr w:type="gramEnd"/>
+            <w:r>
+              <w:rPr>
+                <w:rFonts w:ascii="Times New Roman" w:eastAsia="SimSun" w:hAnsi="Times New Roman" w:cs="Times New Roman"/>
+                <w:sz w:val="24"/>
+                <w:szCs w:val="24"/>
+              </w:rPr>
+              <w:t xml:space="preserve">wé’  wó’, </w:t>
             </w:r>
             <w:r>
               <w:rPr>
@@ -1809,25 +1151,7 @@
                 <w:sz w:val="24"/>
                 <w:szCs w:val="24"/>
               </w:rPr>
-              <w:t xml:space="preserve"> </w:t>
-            </w:r>
-            <w:proofErr w:type="spellStart"/>
-            <w:r>
-              <w:rPr>
-                <w:rFonts w:ascii="Times New Roman" w:eastAsia="SimSun" w:hAnsi="Times New Roman" w:cs="Times New Roman"/>
-                <w:sz w:val="24"/>
-                <w:szCs w:val="24"/>
-              </w:rPr>
-              <w:t>wó</w:t>
-            </w:r>
-            <w:proofErr w:type="spellEnd"/>
-            <w:r>
-              <w:rPr>
-                <w:rFonts w:ascii="Times New Roman" w:eastAsia="SimSun" w:hAnsi="Times New Roman" w:cs="Times New Roman"/>
-                <w:sz w:val="24"/>
-                <w:szCs w:val="24"/>
-              </w:rPr>
-              <w:t xml:space="preserve">’, (on thin paper over a copy) </w:t>
+              <w:t xml:space="preserve"> wó’, (on thin paper over a copy) </w:t>
             </w:r>
             <w:r>
               <w:rPr>
@@ -1856,23 +1180,13 @@
               </w:rPr>
               <w:t xml:space="preserve">, </w:t>
             </w:r>
-            <w:proofErr w:type="spellStart"/>
-            <w:r>
-              <w:rPr>
-                <w:rFonts w:ascii="Times New Roman" w:eastAsia="SimSun" w:hAnsi="Times New Roman" w:cs="Times New Roman"/>
-                <w:sz w:val="24"/>
-                <w:szCs w:val="24"/>
-              </w:rPr>
-              <w:t>miau</w:t>
-            </w:r>
-            <w:proofErr w:type="spellEnd"/>
-            <w:r>
-              <w:rPr>
-                <w:rFonts w:ascii="Times New Roman" w:eastAsia="SimSun" w:hAnsi="Times New Roman" w:cs="Times New Roman"/>
-                <w:sz w:val="24"/>
-                <w:szCs w:val="24"/>
-              </w:rPr>
-              <w:t xml:space="preserve">. </w:t>
+            <w:r>
+              <w:rPr>
+                <w:rFonts w:ascii="Times New Roman" w:eastAsia="SimSun" w:hAnsi="Times New Roman" w:cs="Times New Roman"/>
+                <w:sz w:val="24"/>
+                <w:szCs w:val="24"/>
+              </w:rPr>
+              <w:t xml:space="preserve">miau. </w:t>
             </w:r>
           </w:p>
         </w:tc>
@@ -1890,6 +1204,7 @@
                 <w:szCs w:val="24"/>
               </w:rPr>
             </w:pPr>
+            <w:proofErr w:type="gramStart"/>
             <w:r>
               <w:rPr>
                 <w:rFonts w:ascii="Times New Roman" w:eastAsia="SimSun" w:hAnsi="Times New Roman" w:cs="Times New Roman"/>
@@ -1916,6 +1231,7 @@
               </w:rPr>
               <w:t>技巧</w:t>
             </w:r>
+            <w:proofErr w:type="gramEnd"/>
             <w:r>
               <w:rPr>
                 <w:rFonts w:ascii="Times New Roman" w:eastAsia="SimSun" w:hAnsi="Times New Roman" w:cs="Times New Roman"/>
@@ -1931,43 +1247,7 @@
                 <w:sz w:val="24"/>
                 <w:szCs w:val="24"/>
               </w:rPr>
-              <w:t xml:space="preserve"> ‘</w:t>
-            </w:r>
-            <w:proofErr w:type="spellStart"/>
-            <w:r>
-              <w:rPr>
-                <w:rFonts w:ascii="Times New Roman" w:eastAsia="SimSun" w:hAnsi="Times New Roman" w:cs="Times New Roman"/>
-                <w:sz w:val="24"/>
-                <w:szCs w:val="24"/>
-              </w:rPr>
-              <w:t>gí</w:t>
-            </w:r>
-            <w:proofErr w:type="spellEnd"/>
-            <w:r>
-              <w:rPr>
-                <w:rFonts w:ascii="Times New Roman" w:eastAsia="SimSun" w:hAnsi="Times New Roman" w:cs="Times New Roman"/>
-                <w:sz w:val="24"/>
-                <w:szCs w:val="24"/>
-              </w:rPr>
-              <w:t xml:space="preserve"> ‘</w:t>
-            </w:r>
-            <w:proofErr w:type="spellStart"/>
-            <w:r>
-              <w:rPr>
-                <w:rFonts w:ascii="Times New Roman" w:eastAsia="SimSun" w:hAnsi="Times New Roman" w:cs="Times New Roman"/>
-                <w:sz w:val="24"/>
-                <w:szCs w:val="24"/>
-              </w:rPr>
-              <w:t>k’ian</w:t>
-            </w:r>
-            <w:proofErr w:type="spellEnd"/>
-            <w:r>
-              <w:rPr>
-                <w:rFonts w:ascii="Times New Roman" w:eastAsia="SimSun" w:hAnsi="Times New Roman" w:cs="Times New Roman"/>
-                <w:sz w:val="24"/>
-                <w:szCs w:val="24"/>
-              </w:rPr>
-              <w:t>, (skilled workman)</w:t>
+              <w:t xml:space="preserve"> ‘gí ‘k’ian, (skilled workman)</w:t>
             </w:r>
             <w:r>
               <w:rPr>
@@ -2002,41 +1282,32 @@
                 <w:sz w:val="24"/>
                 <w:szCs w:val="24"/>
               </w:rPr>
-              <w:t xml:space="preserve"> </w:t>
-            </w:r>
-            <w:proofErr w:type="spellStart"/>
-            <w:r>
-              <w:rPr>
-                <w:rFonts w:ascii="Times New Roman" w:eastAsia="SimSun" w:hAnsi="Times New Roman" w:cs="Times New Roman"/>
-                <w:sz w:val="24"/>
-                <w:szCs w:val="24"/>
-              </w:rPr>
-              <w:t>zók</w:t>
-            </w:r>
-            <w:proofErr w:type="spellEnd"/>
-            <w:r>
-              <w:rPr>
-                <w:rFonts w:ascii="Times New Roman" w:eastAsia="SimSun" w:hAnsi="Times New Roman" w:cs="Times New Roman"/>
-                <w:sz w:val="24"/>
-                <w:szCs w:val="24"/>
-              </w:rPr>
-              <w:t xml:space="preserve"> ‘</w:t>
-            </w:r>
-            <w:proofErr w:type="spellStart"/>
-            <w:r>
-              <w:rPr>
-                <w:rFonts w:ascii="Times New Roman" w:eastAsia="SimSun" w:hAnsi="Times New Roman" w:cs="Times New Roman"/>
-                <w:sz w:val="24"/>
-                <w:szCs w:val="24"/>
-              </w:rPr>
-              <w:t>seu</w:t>
-            </w:r>
-            <w:proofErr w:type="spellEnd"/>
-            <w:r>
-              <w:rPr>
-                <w:rFonts w:ascii="Times New Roman" w:eastAsia="SimSun" w:hAnsi="Times New Roman" w:cs="Times New Roman"/>
-                <w:sz w:val="24"/>
-                <w:szCs w:val="24"/>
+              <w:t xml:space="preserve"> zók ‘seu, </w:t>
+            </w:r>
+            <w:r>
+              <w:rPr>
+                <w:rFonts w:ascii="Times New Roman" w:eastAsia="SimSun" w:hAnsi="Times New Roman" w:cs="Times New Roman"/>
+                <w:sz w:val="24"/>
+                <w:szCs w:val="24"/>
+                <w:lang w:eastAsia="zh-CN"/>
+              </w:rPr>
+              <w:t xml:space="preserve">  </w:t>
+            </w:r>
+            <w:r>
+              <w:rPr>
+                <w:rFonts w:ascii="Times New Roman" w:eastAsia="SimSun" w:hAnsi="Times New Roman" w:cs="Times New Roman"/>
+                <w:sz w:val="24"/>
+                <w:szCs w:val="24"/>
+                <w:lang w:eastAsia="zh-CN"/>
+              </w:rPr>
+              <w:t>巧手</w:t>
+            </w:r>
+            <w:r>
+              <w:rPr>
+                <w:rFonts w:ascii="Times New Roman" w:eastAsia="SimSun" w:hAnsi="Times New Roman" w:cs="Times New Roman"/>
+                <w:sz w:val="24"/>
+                <w:szCs w:val="24"/>
+                <w:lang w:eastAsia="zh-CN"/>
               </w:rPr>
               <w:t xml:space="preserve">, </w:t>
             </w:r>
@@ -2045,71 +1316,8 @@
                 <w:rFonts w:ascii="Times New Roman" w:eastAsia="SimSun" w:hAnsi="Times New Roman" w:cs="Times New Roman"/>
                 <w:sz w:val="24"/>
                 <w:szCs w:val="24"/>
-                <w:lang w:eastAsia="zh-CN"/>
-              </w:rPr>
-              <w:t xml:space="preserve">  </w:t>
-            </w:r>
-            <w:r>
-              <w:rPr>
-                <w:rFonts w:ascii="Times New Roman" w:eastAsia="SimSun" w:hAnsi="Times New Roman" w:cs="Times New Roman"/>
-                <w:sz w:val="24"/>
-                <w:szCs w:val="24"/>
-                <w:lang w:eastAsia="zh-CN"/>
-              </w:rPr>
-              <w:t>巧手</w:t>
-            </w:r>
-            <w:r>
-              <w:rPr>
-                <w:rFonts w:ascii="Times New Roman" w:eastAsia="SimSun" w:hAnsi="Times New Roman" w:cs="Times New Roman"/>
-                <w:sz w:val="24"/>
-                <w:szCs w:val="24"/>
-                <w:lang w:eastAsia="zh-CN"/>
-              </w:rPr>
-              <w:t xml:space="preserve">, </w:t>
-            </w:r>
-            <w:r>
-              <w:rPr>
-                <w:rFonts w:ascii="Times New Roman" w:eastAsia="SimSun" w:hAnsi="Times New Roman" w:cs="Times New Roman"/>
-                <w:sz w:val="24"/>
-                <w:szCs w:val="24"/>
-              </w:rPr>
-              <w:t>‘</w:t>
-            </w:r>
-            <w:proofErr w:type="spellStart"/>
-            <w:r>
-              <w:rPr>
-                <w:rFonts w:ascii="Times New Roman" w:eastAsia="SimSun" w:hAnsi="Times New Roman" w:cs="Times New Roman"/>
-                <w:sz w:val="24"/>
-                <w:szCs w:val="24"/>
-              </w:rPr>
-              <w:t>k’iau</w:t>
-            </w:r>
-            <w:proofErr w:type="spellEnd"/>
-            <w:r>
-              <w:rPr>
-                <w:rFonts w:ascii="Times New Roman" w:eastAsia="SimSun" w:hAnsi="Times New Roman" w:cs="Times New Roman"/>
-                <w:sz w:val="24"/>
-                <w:szCs w:val="24"/>
-              </w:rPr>
-              <w:t xml:space="preserve"> ‘</w:t>
-            </w:r>
-            <w:proofErr w:type="spellStart"/>
-            <w:r>
-              <w:rPr>
-                <w:rFonts w:ascii="Times New Roman" w:eastAsia="SimSun" w:hAnsi="Times New Roman" w:cs="Times New Roman"/>
-                <w:sz w:val="24"/>
-                <w:szCs w:val="24"/>
-              </w:rPr>
-              <w:t>seu</w:t>
-            </w:r>
-            <w:proofErr w:type="spellEnd"/>
-            <w:r>
-              <w:rPr>
-                <w:rFonts w:ascii="Times New Roman" w:eastAsia="SimSun" w:hAnsi="Times New Roman" w:cs="Times New Roman"/>
-                <w:sz w:val="24"/>
-                <w:szCs w:val="24"/>
-              </w:rPr>
-              <w:t xml:space="preserve">. </w:t>
+              </w:rPr>
+              <w:t xml:space="preserve">‘k’iau ‘seu. </w:t>
             </w:r>
           </w:p>
         </w:tc>
@@ -2143,23 +1351,14 @@
                 <w:szCs w:val="24"/>
               </w:rPr>
             </w:pPr>
-            <w:proofErr w:type="spellStart"/>
-            <w:r>
-              <w:rPr>
-                <w:rFonts w:ascii="Times New Roman" w:eastAsia="SimSun" w:hAnsi="Times New Roman" w:cs="Times New Roman"/>
-                <w:sz w:val="24"/>
-                <w:szCs w:val="24"/>
-              </w:rPr>
-              <w:t>Skilful</w:t>
-            </w:r>
-            <w:proofErr w:type="spellEnd"/>
-            <w:r>
-              <w:rPr>
-                <w:rFonts w:ascii="Times New Roman" w:eastAsia="SimSun" w:hAnsi="Times New Roman" w:cs="Times New Roman"/>
-                <w:sz w:val="24"/>
-                <w:szCs w:val="24"/>
-              </w:rPr>
-              <w:t xml:space="preserve">, </w:t>
+            <w:proofErr w:type="gramStart"/>
+            <w:r>
+              <w:rPr>
+                <w:rFonts w:ascii="Times New Roman" w:eastAsia="SimSun" w:hAnsi="Times New Roman" w:cs="Times New Roman"/>
+                <w:sz w:val="24"/>
+                <w:szCs w:val="24"/>
+              </w:rPr>
+              <w:t xml:space="preserve">Skilful, </w:t>
             </w:r>
             <w:r>
               <w:rPr>
@@ -2179,6 +1378,7 @@
               </w:rPr>
               <w:t>聰明</w:t>
             </w:r>
+            <w:proofErr w:type="gramEnd"/>
             <w:r>
               <w:rPr>
                 <w:rFonts w:ascii="Times New Roman" w:eastAsia="SimSun" w:hAnsi="Times New Roman" w:cs="Times New Roman"/>
@@ -2194,41 +1394,32 @@
                 <w:sz w:val="24"/>
                 <w:szCs w:val="24"/>
               </w:rPr>
-              <w:t xml:space="preserve"> </w:t>
-            </w:r>
-            <w:proofErr w:type="spellStart"/>
-            <w:r>
-              <w:rPr>
-                <w:rFonts w:ascii="Times New Roman" w:eastAsia="SimSun" w:hAnsi="Times New Roman" w:cs="Times New Roman"/>
-                <w:sz w:val="24"/>
-                <w:szCs w:val="24"/>
-              </w:rPr>
-              <w:t>t’súng</w:t>
-            </w:r>
-            <w:proofErr w:type="spellEnd"/>
-            <w:r>
-              <w:rPr>
-                <w:rFonts w:ascii="Times New Roman" w:eastAsia="SimSun" w:hAnsi="Times New Roman" w:cs="Times New Roman"/>
-                <w:sz w:val="24"/>
-                <w:szCs w:val="24"/>
-              </w:rPr>
-              <w:t xml:space="preserve"> </w:t>
-            </w:r>
-            <w:proofErr w:type="spellStart"/>
-            <w:r>
-              <w:rPr>
-                <w:rFonts w:ascii="Times New Roman" w:eastAsia="SimSun" w:hAnsi="Times New Roman" w:cs="Times New Roman"/>
-                <w:sz w:val="24"/>
-                <w:szCs w:val="24"/>
-              </w:rPr>
-              <w:t>ming</w:t>
-            </w:r>
-            <w:proofErr w:type="spellEnd"/>
-            <w:r>
-              <w:rPr>
-                <w:rFonts w:ascii="Times New Roman" w:eastAsia="SimSun" w:hAnsi="Times New Roman" w:cs="Times New Roman"/>
-                <w:sz w:val="24"/>
-                <w:szCs w:val="24"/>
+              <w:t xml:space="preserve"> t’súng ming,</w:t>
+            </w:r>
+            <w:r>
+              <w:rPr>
+                <w:rFonts w:ascii="Times New Roman" w:eastAsia="SimSun" w:hAnsi="Times New Roman" w:cs="Times New Roman"/>
+                <w:sz w:val="24"/>
+                <w:szCs w:val="24"/>
+                <w:lang w:eastAsia="zh-CN"/>
+              </w:rPr>
+              <w:t xml:space="preserve">  </w:t>
+            </w:r>
+            <w:r>
+              <w:rPr>
+                <w:rFonts w:ascii="Times New Roman" w:eastAsia="SimSun" w:hAnsi="Times New Roman" w:cs="Times New Roman"/>
+                <w:sz w:val="24"/>
+                <w:szCs w:val="24"/>
+                <w:lang w:eastAsia="zh-CN"/>
+              </w:rPr>
+              <w:t>巧</w:t>
+            </w:r>
+            <w:r>
+              <w:rPr>
+                <w:rFonts w:ascii="Times New Roman" w:eastAsia="SimSun" w:hAnsi="Times New Roman" w:cs="Times New Roman"/>
+                <w:sz w:val="24"/>
+                <w:szCs w:val="24"/>
+                <w:lang w:eastAsia="zh-CN"/>
               </w:rPr>
               <w:t>,</w:t>
             </w:r>
@@ -2237,53 +1428,8 @@
                 <w:rFonts w:ascii="Times New Roman" w:eastAsia="SimSun" w:hAnsi="Times New Roman" w:cs="Times New Roman"/>
                 <w:sz w:val="24"/>
                 <w:szCs w:val="24"/>
-                <w:lang w:eastAsia="zh-CN"/>
-              </w:rPr>
-              <w:t xml:space="preserve">  </w:t>
-            </w:r>
-            <w:r>
-              <w:rPr>
-                <w:rFonts w:ascii="Times New Roman" w:eastAsia="SimSun" w:hAnsi="Times New Roman" w:cs="Times New Roman"/>
-                <w:sz w:val="24"/>
-                <w:szCs w:val="24"/>
-                <w:lang w:eastAsia="zh-CN"/>
-              </w:rPr>
-              <w:t>巧</w:t>
-            </w:r>
-            <w:r>
-              <w:rPr>
-                <w:rFonts w:ascii="Times New Roman" w:eastAsia="SimSun" w:hAnsi="Times New Roman" w:cs="Times New Roman"/>
-                <w:sz w:val="24"/>
-                <w:szCs w:val="24"/>
-                <w:lang w:eastAsia="zh-CN"/>
-              </w:rPr>
-              <w:t>,</w:t>
-            </w:r>
-            <w:r>
-              <w:rPr>
-                <w:rFonts w:ascii="Times New Roman" w:eastAsia="SimSun" w:hAnsi="Times New Roman" w:cs="Times New Roman"/>
-                <w:sz w:val="24"/>
-                <w:szCs w:val="24"/>
-              </w:rPr>
-              <w:t xml:space="preserve">  ‘</w:t>
-            </w:r>
-            <w:proofErr w:type="spellStart"/>
-            <w:r>
-              <w:rPr>
-                <w:rFonts w:ascii="Times New Roman" w:eastAsia="SimSun" w:hAnsi="Times New Roman" w:cs="Times New Roman"/>
-                <w:sz w:val="24"/>
-                <w:szCs w:val="24"/>
-              </w:rPr>
-              <w:t>k’iau</w:t>
-            </w:r>
-            <w:proofErr w:type="spellEnd"/>
-            <w:r>
-              <w:rPr>
-                <w:rFonts w:ascii="Times New Roman" w:eastAsia="SimSun" w:hAnsi="Times New Roman" w:cs="Times New Roman"/>
-                <w:sz w:val="24"/>
-                <w:szCs w:val="24"/>
-              </w:rPr>
-              <w:t xml:space="preserve">.   </w:t>
+              </w:rPr>
+              <w:t xml:space="preserve">  ‘k’iau.   </w:t>
             </w:r>
           </w:p>
         </w:tc>
@@ -2301,6 +1447,7 @@
                 <w:szCs w:val="24"/>
               </w:rPr>
             </w:pPr>
+            <w:proofErr w:type="gramStart"/>
             <w:r>
               <w:rPr>
                 <w:rFonts w:ascii="Times New Roman" w:eastAsia="SimSun" w:hAnsi="Times New Roman" w:cs="Times New Roman"/>
@@ -2318,6 +1465,7 @@
               </w:rPr>
               <w:t xml:space="preserve">  </w:t>
             </w:r>
+            <w:proofErr w:type="gramEnd"/>
             <w:r>
               <w:rPr>
                 <w:rFonts w:ascii="Times New Roman" w:eastAsia="SimSun" w:hAnsi="Times New Roman" w:cs="Times New Roman"/>
@@ -2342,23 +1490,102 @@
                 <w:sz w:val="24"/>
                 <w:szCs w:val="24"/>
               </w:rPr>
+              <w:t xml:space="preserve">  bí,</w:t>
+            </w:r>
+            <w:r>
+              <w:rPr>
+                <w:rFonts w:ascii="Times New Roman" w:eastAsia="SimSun" w:hAnsi="Times New Roman" w:cs="Times New Roman"/>
+                <w:sz w:val="24"/>
+                <w:szCs w:val="24"/>
+                <w:lang w:eastAsia="zh-CN"/>
+              </w:rPr>
+              <w:t xml:space="preserve"> </w:t>
+            </w:r>
+            <w:r>
+              <w:rPr>
+                <w:rFonts w:ascii="Times New Roman" w:eastAsia="SimSun" w:hAnsi="Times New Roman" w:cs="Times New Roman"/>
+                <w:sz w:val="24"/>
+                <w:szCs w:val="24"/>
+                <w:lang w:eastAsia="zh-CN"/>
+              </w:rPr>
+              <w:t>皮膚</w:t>
+            </w:r>
+            <w:r>
+              <w:rPr>
+                <w:rFonts w:ascii="Times New Roman" w:eastAsia="SimSun" w:hAnsi="Times New Roman" w:cs="Times New Roman"/>
+                <w:sz w:val="24"/>
+                <w:szCs w:val="24"/>
+                <w:lang w:eastAsia="zh-CN"/>
+              </w:rPr>
+              <w:t>,</w:t>
+            </w:r>
+            <w:r>
+              <w:rPr>
+                <w:rFonts w:ascii="Times New Roman" w:eastAsia="SimSun" w:hAnsi="Times New Roman" w:cs="Times New Roman"/>
+                <w:sz w:val="24"/>
+                <w:szCs w:val="24"/>
+              </w:rPr>
+              <w:t xml:space="preserve">  bí fú, (undressed skins) </w:t>
+            </w:r>
+            <w:r>
+              <w:rPr>
+                <w:rFonts w:ascii="Times New Roman" w:eastAsia="SimSun" w:hAnsi="Times New Roman" w:cs="Times New Roman"/>
+                <w:sz w:val="24"/>
+                <w:szCs w:val="24"/>
+                <w:lang w:eastAsia="zh-CN"/>
+              </w:rPr>
               <w:t xml:space="preserve">  </w:t>
             </w:r>
-            <w:proofErr w:type="spellStart"/>
-            <w:r>
-              <w:rPr>
-                <w:rFonts w:ascii="Times New Roman" w:eastAsia="SimSun" w:hAnsi="Times New Roman" w:cs="Times New Roman"/>
-                <w:sz w:val="24"/>
-                <w:szCs w:val="24"/>
-              </w:rPr>
-              <w:t>bí</w:t>
-            </w:r>
-            <w:proofErr w:type="spellEnd"/>
-            <w:r>
-              <w:rPr>
-                <w:rFonts w:ascii="Times New Roman" w:eastAsia="SimSun" w:hAnsi="Times New Roman" w:cs="Times New Roman"/>
-                <w:sz w:val="24"/>
-                <w:szCs w:val="24"/>
+            <w:r>
+              <w:rPr>
+                <w:rFonts w:ascii="Times New Roman" w:eastAsia="SimSun" w:hAnsi="Times New Roman" w:cs="Times New Roman"/>
+                <w:sz w:val="24"/>
+                <w:szCs w:val="24"/>
+                <w:lang w:eastAsia="zh-CN"/>
+              </w:rPr>
+              <w:t>生皮</w:t>
+            </w:r>
+            <w:r>
+              <w:rPr>
+                <w:rFonts w:ascii="Times New Roman" w:eastAsia="SimSun" w:hAnsi="Times New Roman" w:cs="Times New Roman"/>
+                <w:sz w:val="24"/>
+                <w:szCs w:val="24"/>
+                <w:lang w:eastAsia="zh-CN"/>
+              </w:rPr>
+              <w:t xml:space="preserve">, </w:t>
+            </w:r>
+            <w:r>
+              <w:rPr>
+                <w:rFonts w:ascii="Times New Roman" w:eastAsia="SimSun" w:hAnsi="Times New Roman" w:cs="Times New Roman"/>
+                <w:sz w:val="24"/>
+                <w:szCs w:val="24"/>
+              </w:rPr>
+              <w:t xml:space="preserve">sang bí, (dressed) </w:t>
+            </w:r>
+            <w:r>
+              <w:rPr>
+                <w:rFonts w:ascii="Times New Roman" w:eastAsia="SimSun" w:hAnsi="Times New Roman" w:cs="Times New Roman"/>
+                <w:sz w:val="24"/>
+                <w:szCs w:val="24"/>
+                <w:lang w:eastAsia="zh-CN"/>
+              </w:rPr>
+              <w:t xml:space="preserve"> </w:t>
+            </w:r>
+            <w:r>
+              <w:rPr>
+                <w:rFonts w:ascii="Times New Roman" w:eastAsia="SimSun" w:hAnsi="Times New Roman" w:cs="Times New Roman"/>
+                <w:sz w:val="24"/>
+                <w:szCs w:val="24"/>
+                <w:lang w:eastAsia="zh-CN"/>
+              </w:rPr>
+              <w:t>熟皮</w:t>
+            </w:r>
+            <w:r>
+              <w:rPr>
+                <w:rFonts w:ascii="Times New Roman" w:eastAsia="SimSun" w:hAnsi="Times New Roman" w:cs="Times New Roman"/>
+                <w:sz w:val="24"/>
+                <w:szCs w:val="24"/>
+                <w:lang w:eastAsia="zh-CN"/>
               </w:rPr>
               <w:t>,</w:t>
             </w:r>
@@ -2367,195 +1594,8 @@
                 <w:rFonts w:ascii="Times New Roman" w:eastAsia="SimSun" w:hAnsi="Times New Roman" w:cs="Times New Roman"/>
                 <w:sz w:val="24"/>
                 <w:szCs w:val="24"/>
-                <w:lang w:eastAsia="zh-CN"/>
-              </w:rPr>
-              <w:t xml:space="preserve"> </w:t>
-            </w:r>
-            <w:r>
-              <w:rPr>
-                <w:rFonts w:ascii="Times New Roman" w:eastAsia="SimSun" w:hAnsi="Times New Roman" w:cs="Times New Roman"/>
-                <w:sz w:val="24"/>
-                <w:szCs w:val="24"/>
-                <w:lang w:eastAsia="zh-CN"/>
-              </w:rPr>
-              <w:t>皮膚</w:t>
-            </w:r>
-            <w:r>
-              <w:rPr>
-                <w:rFonts w:ascii="Times New Roman" w:eastAsia="SimSun" w:hAnsi="Times New Roman" w:cs="Times New Roman"/>
-                <w:sz w:val="24"/>
-                <w:szCs w:val="24"/>
-                <w:lang w:eastAsia="zh-CN"/>
-              </w:rPr>
-              <w:t>,</w:t>
-            </w:r>
-            <w:r>
-              <w:rPr>
-                <w:rFonts w:ascii="Times New Roman" w:eastAsia="SimSun" w:hAnsi="Times New Roman" w:cs="Times New Roman"/>
-                <w:sz w:val="24"/>
-                <w:szCs w:val="24"/>
-              </w:rPr>
-              <w:t xml:space="preserve">  </w:t>
-            </w:r>
-            <w:proofErr w:type="spellStart"/>
-            <w:r>
-              <w:rPr>
-                <w:rFonts w:ascii="Times New Roman" w:eastAsia="SimSun" w:hAnsi="Times New Roman" w:cs="Times New Roman"/>
-                <w:sz w:val="24"/>
-                <w:szCs w:val="24"/>
-              </w:rPr>
-              <w:t>bí</w:t>
-            </w:r>
-            <w:proofErr w:type="spellEnd"/>
-            <w:r>
-              <w:rPr>
-                <w:rFonts w:ascii="Times New Roman" w:eastAsia="SimSun" w:hAnsi="Times New Roman" w:cs="Times New Roman"/>
-                <w:sz w:val="24"/>
-                <w:szCs w:val="24"/>
-              </w:rPr>
-              <w:t xml:space="preserve"> </w:t>
-            </w:r>
-            <w:proofErr w:type="spellStart"/>
-            <w:r>
-              <w:rPr>
-                <w:rFonts w:ascii="Times New Roman" w:eastAsia="SimSun" w:hAnsi="Times New Roman" w:cs="Times New Roman"/>
-                <w:sz w:val="24"/>
-                <w:szCs w:val="24"/>
-              </w:rPr>
-              <w:t>fú</w:t>
-            </w:r>
-            <w:proofErr w:type="spellEnd"/>
-            <w:r>
-              <w:rPr>
-                <w:rFonts w:ascii="Times New Roman" w:eastAsia="SimSun" w:hAnsi="Times New Roman" w:cs="Times New Roman"/>
-                <w:sz w:val="24"/>
-                <w:szCs w:val="24"/>
-              </w:rPr>
-              <w:t xml:space="preserve">, (undressed skins) </w:t>
-            </w:r>
-            <w:r>
-              <w:rPr>
-                <w:rFonts w:ascii="Times New Roman" w:eastAsia="SimSun" w:hAnsi="Times New Roman" w:cs="Times New Roman"/>
-                <w:sz w:val="24"/>
-                <w:szCs w:val="24"/>
-                <w:lang w:eastAsia="zh-CN"/>
-              </w:rPr>
-              <w:t xml:space="preserve">  </w:t>
-            </w:r>
-            <w:r>
-              <w:rPr>
-                <w:rFonts w:ascii="Times New Roman" w:eastAsia="SimSun" w:hAnsi="Times New Roman" w:cs="Times New Roman"/>
-                <w:sz w:val="24"/>
-                <w:szCs w:val="24"/>
-                <w:lang w:eastAsia="zh-CN"/>
-              </w:rPr>
-              <w:t>生皮</w:t>
-            </w:r>
-            <w:r>
-              <w:rPr>
-                <w:rFonts w:ascii="Times New Roman" w:eastAsia="SimSun" w:hAnsi="Times New Roman" w:cs="Times New Roman"/>
-                <w:sz w:val="24"/>
-                <w:szCs w:val="24"/>
-                <w:lang w:eastAsia="zh-CN"/>
-              </w:rPr>
-              <w:t xml:space="preserve">, </w:t>
-            </w:r>
-            <w:r>
-              <w:rPr>
-                <w:rFonts w:ascii="Times New Roman" w:eastAsia="SimSun" w:hAnsi="Times New Roman" w:cs="Times New Roman"/>
-                <w:sz w:val="24"/>
-                <w:szCs w:val="24"/>
-              </w:rPr>
-              <w:t xml:space="preserve">sang </w:t>
-            </w:r>
-            <w:proofErr w:type="spellStart"/>
-            <w:r>
-              <w:rPr>
-                <w:rFonts w:ascii="Times New Roman" w:eastAsia="SimSun" w:hAnsi="Times New Roman" w:cs="Times New Roman"/>
-                <w:sz w:val="24"/>
-                <w:szCs w:val="24"/>
-              </w:rPr>
-              <w:t>bí</w:t>
-            </w:r>
-            <w:proofErr w:type="spellEnd"/>
-            <w:r>
-              <w:rPr>
-                <w:rFonts w:ascii="Times New Roman" w:eastAsia="SimSun" w:hAnsi="Times New Roman" w:cs="Times New Roman"/>
-                <w:sz w:val="24"/>
-                <w:szCs w:val="24"/>
-              </w:rPr>
-              <w:t xml:space="preserve">, (dressed) </w:t>
-            </w:r>
-            <w:r>
-              <w:rPr>
-                <w:rFonts w:ascii="Times New Roman" w:eastAsia="SimSun" w:hAnsi="Times New Roman" w:cs="Times New Roman"/>
-                <w:sz w:val="24"/>
-                <w:szCs w:val="24"/>
-                <w:lang w:eastAsia="zh-CN"/>
-              </w:rPr>
-              <w:t xml:space="preserve"> </w:t>
-            </w:r>
-            <w:r>
-              <w:rPr>
-                <w:rFonts w:ascii="Times New Roman" w:eastAsia="SimSun" w:hAnsi="Times New Roman" w:cs="Times New Roman"/>
-                <w:sz w:val="24"/>
-                <w:szCs w:val="24"/>
-                <w:lang w:eastAsia="zh-CN"/>
-              </w:rPr>
-              <w:t>熟皮</w:t>
-            </w:r>
-            <w:r>
-              <w:rPr>
-                <w:rFonts w:ascii="Times New Roman" w:eastAsia="SimSun" w:hAnsi="Times New Roman" w:cs="Times New Roman"/>
-                <w:sz w:val="24"/>
-                <w:szCs w:val="24"/>
-                <w:lang w:eastAsia="zh-CN"/>
-              </w:rPr>
-              <w:t>,</w:t>
-            </w:r>
-            <w:r>
-              <w:rPr>
-                <w:rFonts w:ascii="Times New Roman" w:eastAsia="SimSun" w:hAnsi="Times New Roman" w:cs="Times New Roman"/>
-                <w:sz w:val="24"/>
-                <w:szCs w:val="24"/>
-              </w:rPr>
-              <w:t xml:space="preserve"> </w:t>
-            </w:r>
-            <w:proofErr w:type="spellStart"/>
-            <w:r>
-              <w:rPr>
-                <w:rFonts w:ascii="Times New Roman" w:eastAsia="SimSun" w:hAnsi="Times New Roman" w:cs="Times New Roman"/>
-                <w:sz w:val="24"/>
-                <w:szCs w:val="24"/>
-              </w:rPr>
-              <w:t>zóh</w:t>
-            </w:r>
-            <w:proofErr w:type="spellEnd"/>
-            <w:r>
-              <w:rPr>
-                <w:rFonts w:ascii="Times New Roman" w:eastAsia="SimSun" w:hAnsi="Times New Roman" w:cs="Times New Roman"/>
-                <w:sz w:val="24"/>
-                <w:szCs w:val="24"/>
-              </w:rPr>
-              <w:t xml:space="preserve"> </w:t>
-            </w:r>
-            <w:proofErr w:type="spellStart"/>
-            <w:r>
-              <w:rPr>
-                <w:rFonts w:ascii="Times New Roman" w:eastAsia="SimSun" w:hAnsi="Times New Roman" w:cs="Times New Roman"/>
-                <w:sz w:val="24"/>
-                <w:szCs w:val="24"/>
-              </w:rPr>
-              <w:t>bí</w:t>
-            </w:r>
-            <w:proofErr w:type="spellEnd"/>
-            <w:r>
-              <w:rPr>
-                <w:rFonts w:ascii="Times New Roman" w:eastAsia="SimSun" w:hAnsi="Times New Roman" w:cs="Times New Roman"/>
-                <w:sz w:val="24"/>
-                <w:szCs w:val="24"/>
-              </w:rPr>
-              <w:t xml:space="preserve">. </w:t>
+              </w:rPr>
+              <w:t xml:space="preserve"> zóh bí. </w:t>
             </w:r>
           </w:p>
         </w:tc>
@@ -2590,6 +1630,7 @@
               </w:rPr>
               <w:t xml:space="preserve"> </w:t>
             </w:r>
+            <w:proofErr w:type="gramStart"/>
             <w:r>
               <w:rPr>
                 <w:rFonts w:ascii="Times New Roman" w:eastAsia="SimSun" w:hAnsi="Times New Roman" w:cs="Times New Roman"/>
@@ -2614,18 +1655,9 @@
                 <w:sz w:val="24"/>
                 <w:szCs w:val="24"/>
               </w:rPr>
-              <w:t xml:space="preserve"> </w:t>
-            </w:r>
-            <w:proofErr w:type="spellStart"/>
-            <w:r>
-              <w:rPr>
-                <w:rFonts w:ascii="Times New Roman" w:eastAsia="SimSun" w:hAnsi="Times New Roman" w:cs="Times New Roman"/>
-                <w:sz w:val="24"/>
-                <w:szCs w:val="24"/>
-              </w:rPr>
-              <w:t>póh</w:t>
-            </w:r>
-            <w:proofErr w:type="spellEnd"/>
+              <w:t xml:space="preserve"> póh</w:t>
+            </w:r>
+            <w:proofErr w:type="gramEnd"/>
             <w:r>
               <w:rPr>
                 <w:rFonts w:ascii="Times New Roman" w:eastAsia="SimSun" w:hAnsi="Times New Roman" w:cs="Times New Roman"/>
@@ -2667,6 +1699,7 @@
               </w:rPr>
               <w:t xml:space="preserve"> </w:t>
             </w:r>
+            <w:proofErr w:type="gramStart"/>
             <w:r>
               <w:rPr>
                 <w:rFonts w:ascii="Times New Roman" w:eastAsia="SimSun" w:hAnsi="Times New Roman" w:cs="Times New Roman"/>
@@ -2693,23 +1726,14 @@
               </w:rPr>
               <w:t xml:space="preserve">  </w:t>
             </w:r>
-            <w:proofErr w:type="spellStart"/>
-            <w:r>
-              <w:rPr>
-                <w:rFonts w:ascii="Times New Roman" w:eastAsia="SimSun" w:hAnsi="Times New Roman" w:cs="Times New Roman"/>
-                <w:sz w:val="24"/>
-                <w:szCs w:val="24"/>
-              </w:rPr>
-              <w:t>t’ian</w:t>
-            </w:r>
-            <w:proofErr w:type="spellEnd"/>
-            <w:r>
-              <w:rPr>
-                <w:rFonts w:ascii="Times New Roman" w:eastAsia="SimSun" w:hAnsi="Times New Roman" w:cs="Times New Roman"/>
-                <w:sz w:val="24"/>
-                <w:szCs w:val="24"/>
-              </w:rPr>
-              <w:t>’.</w:t>
+            <w:proofErr w:type="gramEnd"/>
+            <w:r>
+              <w:rPr>
+                <w:rFonts w:ascii="Times New Roman" w:eastAsia="SimSun" w:hAnsi="Times New Roman" w:cs="Times New Roman"/>
+                <w:sz w:val="24"/>
+                <w:szCs w:val="24"/>
+              </w:rPr>
+              <w:t>t’ian’.</w:t>
             </w:r>
           </w:p>
         </w:tc>
@@ -2727,6 +1751,7 @@
                 <w:szCs w:val="24"/>
               </w:rPr>
             </w:pPr>
+            <w:proofErr w:type="gramStart"/>
             <w:r>
               <w:rPr>
                 <w:rFonts w:ascii="Times New Roman" w:eastAsia="SimSun" w:hAnsi="Times New Roman" w:cs="Times New Roman"/>
@@ -2744,6 +1769,7 @@
               </w:rPr>
               <w:t xml:space="preserve"> </w:t>
             </w:r>
+            <w:proofErr w:type="gramEnd"/>
             <w:r>
               <w:rPr>
                 <w:rFonts w:ascii="Times New Roman" w:eastAsia="SimSun" w:hAnsi="Times New Roman" w:cs="Times New Roman"/>
@@ -2768,25 +1794,7 @@
                 <w:sz w:val="24"/>
                 <w:szCs w:val="24"/>
               </w:rPr>
-              <w:t xml:space="preserve"> dzong </w:t>
-            </w:r>
-            <w:proofErr w:type="spellStart"/>
-            <w:r>
-              <w:rPr>
-                <w:rFonts w:ascii="Times New Roman" w:eastAsia="SimSun" w:hAnsi="Times New Roman" w:cs="Times New Roman"/>
-                <w:sz w:val="24"/>
-                <w:szCs w:val="24"/>
-              </w:rPr>
-              <w:t>niuh</w:t>
-            </w:r>
-            <w:proofErr w:type="spellEnd"/>
-            <w:r>
-              <w:rPr>
-                <w:rFonts w:ascii="Times New Roman" w:eastAsia="SimSun" w:hAnsi="Times New Roman" w:cs="Times New Roman"/>
-                <w:sz w:val="24"/>
-                <w:szCs w:val="24"/>
-              </w:rPr>
-              <w:t xml:space="preserve">, (away to the westward) </w:t>
+              <w:t xml:space="preserve"> dzong niuh, (away to the westward) </w:t>
             </w:r>
             <w:r>
               <w:rPr>
@@ -2815,41 +1823,13 @@
               </w:rPr>
               <w:t xml:space="preserve">, </w:t>
             </w:r>
-            <w:proofErr w:type="spellStart"/>
-            <w:r>
-              <w:rPr>
-                <w:rFonts w:ascii="Times New Roman" w:eastAsia="SimSun" w:hAnsi="Times New Roman" w:cs="Times New Roman"/>
-                <w:sz w:val="24"/>
-                <w:szCs w:val="24"/>
-              </w:rPr>
-              <w:t>t’sön</w:t>
-            </w:r>
-            <w:proofErr w:type="spellEnd"/>
-            <w:r>
-              <w:rPr>
-                <w:rFonts w:ascii="Times New Roman" w:eastAsia="SimSun" w:hAnsi="Times New Roman" w:cs="Times New Roman"/>
-                <w:sz w:val="24"/>
-                <w:szCs w:val="24"/>
-              </w:rPr>
-              <w:t xml:space="preserve">’ tau’ </w:t>
-            </w:r>
-            <w:proofErr w:type="spellStart"/>
-            <w:r>
-              <w:rPr>
-                <w:rFonts w:ascii="Times New Roman" w:eastAsia="SimSun" w:hAnsi="Times New Roman" w:cs="Times New Roman"/>
-                <w:sz w:val="24"/>
-                <w:szCs w:val="24"/>
-              </w:rPr>
-              <w:t>sí</w:t>
-            </w:r>
-            <w:proofErr w:type="spellEnd"/>
-            <w:r>
-              <w:rPr>
-                <w:rFonts w:ascii="Times New Roman" w:eastAsia="SimSun" w:hAnsi="Times New Roman" w:cs="Times New Roman"/>
-                <w:sz w:val="24"/>
-                <w:szCs w:val="24"/>
-              </w:rPr>
-              <w:t xml:space="preserve"> mien’. </w:t>
+            <w:r>
+              <w:rPr>
+                <w:rFonts w:ascii="Times New Roman" w:eastAsia="SimSun" w:hAnsi="Times New Roman" w:cs="Times New Roman"/>
+                <w:sz w:val="24"/>
+                <w:szCs w:val="24"/>
+              </w:rPr>
+              <w:t xml:space="preserve">t’sön’ tau’ sí mien’. </w:t>
             </w:r>
           </w:p>
         </w:tc>
@@ -2873,7 +1853,16 @@
                 <w:sz w:val="24"/>
                 <w:szCs w:val="24"/>
               </w:rPr>
-              <w:t>Skull, (of a boat)</w:t>
+              <w:t xml:space="preserve">Skull, (of a </w:t>
+            </w:r>
+            <w:proofErr w:type="gramStart"/>
+            <w:r>
+              <w:rPr>
+                <w:rFonts w:ascii="Times New Roman" w:eastAsia="SimSun" w:hAnsi="Times New Roman" w:cs="Times New Roman"/>
+                <w:sz w:val="24"/>
+                <w:szCs w:val="24"/>
+              </w:rPr>
+              <w:t>boat)</w:t>
             </w:r>
             <w:r>
               <w:rPr>
@@ -2893,6 +1882,7 @@
               </w:rPr>
               <w:t>橹</w:t>
             </w:r>
+            <w:proofErr w:type="gramEnd"/>
             <w:r>
               <w:rPr>
                 <w:rFonts w:ascii="Times New Roman" w:eastAsia="SimSun" w:hAnsi="Times New Roman" w:cs="Times New Roman"/>
@@ -2908,25 +1898,7 @@
                 <w:sz w:val="24"/>
                 <w:szCs w:val="24"/>
               </w:rPr>
-              <w:t xml:space="preserve"> ‘</w:t>
-            </w:r>
-            <w:proofErr w:type="spellStart"/>
-            <w:r>
-              <w:rPr>
-                <w:rFonts w:ascii="Times New Roman" w:eastAsia="SimSun" w:hAnsi="Times New Roman" w:cs="Times New Roman"/>
-                <w:sz w:val="24"/>
-                <w:szCs w:val="24"/>
-              </w:rPr>
-              <w:t>lú</w:t>
-            </w:r>
-            <w:proofErr w:type="spellEnd"/>
-            <w:r>
-              <w:rPr>
-                <w:rFonts w:ascii="Times New Roman" w:eastAsia="SimSun" w:hAnsi="Times New Roman" w:cs="Times New Roman"/>
-                <w:sz w:val="24"/>
-                <w:szCs w:val="24"/>
-              </w:rPr>
-              <w:t xml:space="preserve">. </w:t>
+              <w:t xml:space="preserve"> ‘lú. </w:t>
             </w:r>
           </w:p>
         </w:tc>
@@ -2961,6 +1933,7 @@
               </w:rPr>
               <w:t xml:space="preserve"> </w:t>
             </w:r>
+            <w:proofErr w:type="gramStart"/>
             <w:r>
               <w:rPr>
                 <w:rFonts w:ascii="Times New Roman" w:eastAsia="SimSun" w:hAnsi="Times New Roman" w:cs="Times New Roman"/>
@@ -2985,23 +1958,76 @@
                 <w:sz w:val="24"/>
                 <w:szCs w:val="24"/>
               </w:rPr>
+              <w:t xml:space="preserve"> t’ien</w:t>
+            </w:r>
+            <w:proofErr w:type="gramEnd"/>
+            <w:r>
+              <w:rPr>
+                <w:rFonts w:ascii="Times New Roman" w:eastAsia="SimSun" w:hAnsi="Times New Roman" w:cs="Times New Roman"/>
+                <w:sz w:val="24"/>
+                <w:szCs w:val="24"/>
+              </w:rPr>
+              <w:t xml:space="preserve">, </w:t>
+            </w:r>
+            <w:r>
+              <w:rPr>
+                <w:rFonts w:ascii="Times New Roman" w:eastAsia="SimSun" w:hAnsi="Times New Roman" w:cs="Times New Roman"/>
+                <w:sz w:val="24"/>
+                <w:szCs w:val="24"/>
+                <w:lang w:eastAsia="zh-CN"/>
+              </w:rPr>
               <w:t xml:space="preserve"> </w:t>
             </w:r>
-            <w:proofErr w:type="spellStart"/>
-            <w:r>
-              <w:rPr>
-                <w:rFonts w:ascii="Times New Roman" w:eastAsia="SimSun" w:hAnsi="Times New Roman" w:cs="Times New Roman"/>
-                <w:sz w:val="24"/>
-                <w:szCs w:val="24"/>
-              </w:rPr>
-              <w:t>t’ien</w:t>
-            </w:r>
-            <w:proofErr w:type="spellEnd"/>
-            <w:r>
-              <w:rPr>
-                <w:rFonts w:ascii="Times New Roman" w:eastAsia="SimSun" w:hAnsi="Times New Roman" w:cs="Times New Roman"/>
-                <w:sz w:val="24"/>
-                <w:szCs w:val="24"/>
+            <w:r>
+              <w:rPr>
+                <w:rFonts w:ascii="Times New Roman" w:eastAsia="SimSun" w:hAnsi="Times New Roman" w:cs="Times New Roman"/>
+                <w:sz w:val="24"/>
+                <w:szCs w:val="24"/>
+                <w:lang w:eastAsia="zh-CN"/>
+              </w:rPr>
+              <w:t>蒼天</w:t>
+            </w:r>
+            <w:r>
+              <w:rPr>
+                <w:rFonts w:ascii="Times New Roman" w:eastAsia="SimSun" w:hAnsi="Times New Roman" w:cs="Times New Roman"/>
+                <w:sz w:val="24"/>
+                <w:szCs w:val="24"/>
+                <w:lang w:eastAsia="zh-CN"/>
+              </w:rPr>
+              <w:t>,</w:t>
+            </w:r>
+            <w:r>
+              <w:rPr>
+                <w:rFonts w:ascii="Times New Roman" w:eastAsia="SimSun" w:hAnsi="Times New Roman" w:cs="Times New Roman"/>
+                <w:sz w:val="24"/>
+                <w:szCs w:val="24"/>
+              </w:rPr>
+              <w:t xml:space="preserve"> t’song t’ien, (sky light)</w:t>
+            </w:r>
+            <w:r>
+              <w:rPr>
+                <w:rFonts w:ascii="Times New Roman" w:eastAsia="SimSun" w:hAnsi="Times New Roman" w:cs="Times New Roman"/>
+                <w:sz w:val="24"/>
+                <w:szCs w:val="24"/>
+                <w:lang w:eastAsia="zh-CN"/>
+              </w:rPr>
+              <w:t xml:space="preserve"> </w:t>
+            </w:r>
+            <w:r>
+              <w:rPr>
+                <w:rFonts w:ascii="Times New Roman" w:eastAsia="SimSun" w:hAnsi="Times New Roman" w:cs="Times New Roman"/>
+                <w:sz w:val="24"/>
+                <w:szCs w:val="24"/>
+                <w:lang w:eastAsia="zh-CN"/>
+              </w:rPr>
+              <w:t>天窻</w:t>
+            </w:r>
+            <w:r>
+              <w:rPr>
+                <w:rFonts w:ascii="Times New Roman" w:eastAsia="SimSun" w:hAnsi="Times New Roman" w:cs="Times New Roman"/>
+                <w:sz w:val="24"/>
+                <w:szCs w:val="24"/>
+                <w:lang w:eastAsia="zh-CN"/>
               </w:rPr>
               <w:t xml:space="preserve">, </w:t>
             </w:r>
@@ -3010,142 +2036,8 @@
                 <w:rFonts w:ascii="Times New Roman" w:eastAsia="SimSun" w:hAnsi="Times New Roman" w:cs="Times New Roman"/>
                 <w:sz w:val="24"/>
                 <w:szCs w:val="24"/>
-                <w:lang w:eastAsia="zh-CN"/>
-              </w:rPr>
-              <w:t xml:space="preserve"> </w:t>
-            </w:r>
-            <w:r>
-              <w:rPr>
-                <w:rFonts w:ascii="Times New Roman" w:eastAsia="SimSun" w:hAnsi="Times New Roman" w:cs="Times New Roman"/>
-                <w:sz w:val="24"/>
-                <w:szCs w:val="24"/>
-                <w:lang w:eastAsia="zh-CN"/>
-              </w:rPr>
-              <w:t>蒼天</w:t>
-            </w:r>
-            <w:r>
-              <w:rPr>
-                <w:rFonts w:ascii="Times New Roman" w:eastAsia="SimSun" w:hAnsi="Times New Roman" w:cs="Times New Roman"/>
-                <w:sz w:val="24"/>
-                <w:szCs w:val="24"/>
-                <w:lang w:eastAsia="zh-CN"/>
-              </w:rPr>
-              <w:t>,</w:t>
-            </w:r>
-            <w:r>
-              <w:rPr>
-                <w:rFonts w:ascii="Times New Roman" w:eastAsia="SimSun" w:hAnsi="Times New Roman" w:cs="Times New Roman"/>
-                <w:sz w:val="24"/>
-                <w:szCs w:val="24"/>
-              </w:rPr>
-              <w:t xml:space="preserve"> </w:t>
-            </w:r>
-            <w:proofErr w:type="spellStart"/>
-            <w:r>
-              <w:rPr>
-                <w:rFonts w:ascii="Times New Roman" w:eastAsia="SimSun" w:hAnsi="Times New Roman" w:cs="Times New Roman"/>
-                <w:sz w:val="24"/>
-                <w:szCs w:val="24"/>
-              </w:rPr>
-              <w:t>t’song</w:t>
-            </w:r>
-            <w:proofErr w:type="spellEnd"/>
-            <w:r>
-              <w:rPr>
-                <w:rFonts w:ascii="Times New Roman" w:eastAsia="SimSun" w:hAnsi="Times New Roman" w:cs="Times New Roman"/>
-                <w:sz w:val="24"/>
-                <w:szCs w:val="24"/>
-              </w:rPr>
-              <w:t xml:space="preserve"> </w:t>
-            </w:r>
-            <w:proofErr w:type="spellStart"/>
-            <w:r>
-              <w:rPr>
-                <w:rFonts w:ascii="Times New Roman" w:eastAsia="SimSun" w:hAnsi="Times New Roman" w:cs="Times New Roman"/>
-                <w:sz w:val="24"/>
-                <w:szCs w:val="24"/>
-              </w:rPr>
-              <w:t>t’ien</w:t>
-            </w:r>
-            <w:proofErr w:type="spellEnd"/>
-            <w:r>
-              <w:rPr>
-                <w:rFonts w:ascii="Times New Roman" w:eastAsia="SimSun" w:hAnsi="Times New Roman" w:cs="Times New Roman"/>
-                <w:sz w:val="24"/>
-                <w:szCs w:val="24"/>
-              </w:rPr>
-              <w:t>, (sky light)</w:t>
-            </w:r>
-            <w:r>
-              <w:rPr>
-                <w:rFonts w:ascii="Times New Roman" w:eastAsia="SimSun" w:hAnsi="Times New Roman" w:cs="Times New Roman"/>
-                <w:sz w:val="24"/>
-                <w:szCs w:val="24"/>
-                <w:lang w:eastAsia="zh-CN"/>
-              </w:rPr>
-              <w:t xml:space="preserve"> </w:t>
-            </w:r>
-            <w:r>
-              <w:rPr>
-                <w:rFonts w:ascii="Times New Roman" w:eastAsia="SimSun" w:hAnsi="Times New Roman" w:cs="Times New Roman"/>
-                <w:sz w:val="24"/>
-                <w:szCs w:val="24"/>
-                <w:lang w:eastAsia="zh-CN"/>
-              </w:rPr>
-              <w:t>天窻</w:t>
-            </w:r>
-            <w:r>
-              <w:rPr>
-                <w:rFonts w:ascii="Times New Roman" w:eastAsia="SimSun" w:hAnsi="Times New Roman" w:cs="Times New Roman"/>
-                <w:sz w:val="24"/>
-                <w:szCs w:val="24"/>
-                <w:lang w:eastAsia="zh-CN"/>
-              </w:rPr>
-              <w:t xml:space="preserve">, </w:t>
-            </w:r>
-            <w:r>
-              <w:rPr>
-                <w:rFonts w:ascii="Times New Roman" w:eastAsia="SimSun" w:hAnsi="Times New Roman" w:cs="Times New Roman"/>
-                <w:sz w:val="24"/>
-                <w:szCs w:val="24"/>
-              </w:rPr>
-              <w:t xml:space="preserve"> </w:t>
-            </w:r>
-            <w:proofErr w:type="spellStart"/>
-            <w:r>
-              <w:rPr>
-                <w:rFonts w:ascii="Times New Roman" w:eastAsia="SimSun" w:hAnsi="Times New Roman" w:cs="Times New Roman"/>
-                <w:sz w:val="24"/>
-                <w:szCs w:val="24"/>
-              </w:rPr>
-              <w:t>t’ien</w:t>
-            </w:r>
-            <w:proofErr w:type="spellEnd"/>
-            <w:r>
-              <w:rPr>
-                <w:rFonts w:ascii="Times New Roman" w:eastAsia="SimSun" w:hAnsi="Times New Roman" w:cs="Times New Roman"/>
-                <w:sz w:val="24"/>
-                <w:szCs w:val="24"/>
-              </w:rPr>
-              <w:t xml:space="preserve"> </w:t>
-            </w:r>
-            <w:proofErr w:type="spellStart"/>
-            <w:r>
-              <w:rPr>
-                <w:rFonts w:ascii="Times New Roman" w:eastAsia="SimSun" w:hAnsi="Times New Roman" w:cs="Times New Roman"/>
-                <w:sz w:val="24"/>
-                <w:szCs w:val="24"/>
-              </w:rPr>
-              <w:t>t’song</w:t>
-            </w:r>
-            <w:proofErr w:type="spellEnd"/>
-            <w:r>
-              <w:rPr>
-                <w:rFonts w:ascii="Times New Roman" w:eastAsia="SimSun" w:hAnsi="Times New Roman" w:cs="Times New Roman"/>
-                <w:sz w:val="24"/>
-                <w:szCs w:val="24"/>
-              </w:rPr>
-              <w:t xml:space="preserve">. </w:t>
+              </w:rPr>
+              <w:t xml:space="preserve"> t’ien t’song. </w:t>
             </w:r>
           </w:p>
         </w:tc>
@@ -3163,6 +2055,7 @@
                 <w:szCs w:val="24"/>
               </w:rPr>
             </w:pPr>
+            <w:proofErr w:type="gramStart"/>
             <w:r>
               <w:rPr>
                 <w:rFonts w:ascii="Times New Roman" w:eastAsia="SimSun" w:hAnsi="Times New Roman" w:cs="Times New Roman"/>
@@ -3189,6 +2082,7 @@
               </w:rPr>
               <w:t>石碑</w:t>
             </w:r>
+            <w:proofErr w:type="gramEnd"/>
             <w:r>
               <w:rPr>
                 <w:rFonts w:ascii="Times New Roman" w:eastAsia="SimSun" w:hAnsi="Times New Roman" w:cs="Times New Roman"/>
@@ -3204,43 +2098,7 @@
                 <w:sz w:val="24"/>
                 <w:szCs w:val="24"/>
               </w:rPr>
-              <w:t xml:space="preserve"> </w:t>
-            </w:r>
-            <w:proofErr w:type="spellStart"/>
-            <w:r>
-              <w:rPr>
-                <w:rFonts w:ascii="Times New Roman" w:eastAsia="SimSun" w:hAnsi="Times New Roman" w:cs="Times New Roman"/>
-                <w:sz w:val="24"/>
-                <w:szCs w:val="24"/>
-              </w:rPr>
-              <w:t>záh</w:t>
-            </w:r>
-            <w:proofErr w:type="spellEnd"/>
-            <w:r>
-              <w:rPr>
-                <w:rFonts w:ascii="Times New Roman" w:eastAsia="SimSun" w:hAnsi="Times New Roman" w:cs="Times New Roman"/>
-                <w:sz w:val="24"/>
-                <w:szCs w:val="24"/>
-              </w:rPr>
-              <w:t xml:space="preserve"> </w:t>
-            </w:r>
-            <w:proofErr w:type="spellStart"/>
-            <w:r>
-              <w:rPr>
-                <w:rFonts w:ascii="Times New Roman" w:eastAsia="SimSun" w:hAnsi="Times New Roman" w:cs="Times New Roman"/>
-                <w:sz w:val="24"/>
-                <w:szCs w:val="24"/>
-              </w:rPr>
-              <w:t>pé</w:t>
-            </w:r>
-            <w:proofErr w:type="spellEnd"/>
-            <w:r>
-              <w:rPr>
-                <w:rFonts w:ascii="Times New Roman" w:eastAsia="SimSun" w:hAnsi="Times New Roman" w:cs="Times New Roman"/>
-                <w:sz w:val="24"/>
-                <w:szCs w:val="24"/>
-              </w:rPr>
-              <w:t>.</w:t>
+              <w:t xml:space="preserve"> záh pé.</w:t>
             </w:r>
           </w:p>
         </w:tc>
@@ -3266,6 +2124,7 @@
               </w:rPr>
               <w:t xml:space="preserve">Slack, </w:t>
             </w:r>
+            <w:proofErr w:type="gramStart"/>
             <w:r>
               <w:rPr>
                 <w:rFonts w:ascii="Times New Roman" w:eastAsia="SimSun" w:hAnsi="Times New Roman" w:cs="Times New Roman"/>
@@ -3289,23 +2148,74 @@
                 <w:sz w:val="24"/>
                 <w:szCs w:val="24"/>
               </w:rPr>
+              <w:t xml:space="preserve"> súng</w:t>
+            </w:r>
+            <w:proofErr w:type="gramEnd"/>
+            <w:r>
+              <w:rPr>
+                <w:rFonts w:ascii="Times New Roman" w:eastAsia="SimSun" w:hAnsi="Times New Roman" w:cs="Times New Roman"/>
+                <w:sz w:val="24"/>
+                <w:szCs w:val="24"/>
+              </w:rPr>
+              <w:t xml:space="preserve">, </w:t>
+            </w:r>
+            <w:r>
+              <w:rPr>
+                <w:rFonts w:ascii="Times New Roman" w:eastAsia="SimSun" w:hAnsi="Times New Roman" w:cs="Times New Roman"/>
+                <w:sz w:val="24"/>
+                <w:szCs w:val="24"/>
+              </w:rPr>
+              <w:t>軟</w:t>
+            </w:r>
+            <w:r>
+              <w:rPr>
+                <w:rFonts w:ascii="Times New Roman" w:eastAsia="SimSun" w:hAnsi="Times New Roman" w:cs="Times New Roman"/>
+                <w:sz w:val="24"/>
+                <w:szCs w:val="24"/>
+                <w:lang w:eastAsia="zh-CN"/>
+              </w:rPr>
+              <w:t xml:space="preserve">, </w:t>
+            </w:r>
+            <w:r>
+              <w:rPr>
+                <w:rFonts w:ascii="Times New Roman" w:eastAsia="SimSun" w:hAnsi="Times New Roman" w:cs="Times New Roman"/>
+                <w:sz w:val="24"/>
+                <w:szCs w:val="24"/>
+              </w:rPr>
+              <w:t xml:space="preserve"> ‘niön, </w:t>
+            </w:r>
+            <w:r>
+              <w:rPr>
+                <w:rFonts w:ascii="Times New Roman" w:eastAsia="SimSun" w:hAnsi="Times New Roman" w:cs="Times New Roman"/>
+                <w:sz w:val="24"/>
+                <w:szCs w:val="24"/>
+                <w:lang w:eastAsia="zh-CN"/>
+              </w:rPr>
               <w:t xml:space="preserve"> </w:t>
             </w:r>
-            <w:proofErr w:type="spellStart"/>
-            <w:r>
-              <w:rPr>
-                <w:rFonts w:ascii="Times New Roman" w:eastAsia="SimSun" w:hAnsi="Times New Roman" w:cs="Times New Roman"/>
-                <w:sz w:val="24"/>
-                <w:szCs w:val="24"/>
-              </w:rPr>
-              <w:t>súng</w:t>
-            </w:r>
-            <w:proofErr w:type="spellEnd"/>
-            <w:r>
-              <w:rPr>
-                <w:rFonts w:ascii="Times New Roman" w:eastAsia="SimSun" w:hAnsi="Times New Roman" w:cs="Times New Roman"/>
-                <w:sz w:val="24"/>
-                <w:szCs w:val="24"/>
+            <w:r>
+              <w:rPr>
+                <w:rFonts w:ascii="Times New Roman" w:eastAsia="SimSun" w:hAnsi="Times New Roman" w:cs="Times New Roman"/>
+                <w:sz w:val="24"/>
+                <w:szCs w:val="24"/>
+                <w:lang w:eastAsia="zh-CN"/>
+              </w:rPr>
+              <w:t>踈</w:t>
+            </w:r>
+            <w:r>
+              <w:rPr>
+                <w:rFonts w:ascii="Times New Roman" w:eastAsia="SimSun" w:hAnsi="Times New Roman" w:cs="Times New Roman"/>
+                <w:sz w:val="24"/>
+                <w:szCs w:val="24"/>
+              </w:rPr>
+              <w:t>鬆</w:t>
+            </w:r>
+            <w:r>
+              <w:rPr>
+                <w:rFonts w:ascii="Times New Roman" w:eastAsia="SimSun" w:hAnsi="Times New Roman" w:cs="Times New Roman"/>
+                <w:sz w:val="24"/>
+                <w:szCs w:val="24"/>
+                <w:lang w:eastAsia="zh-CN"/>
               </w:rPr>
               <w:t xml:space="preserve">, </w:t>
             </w:r>
@@ -3315,121 +2225,7 @@
                 <w:sz w:val="24"/>
                 <w:szCs w:val="24"/>
               </w:rPr>
-              <w:t>軟</w:t>
-            </w:r>
-            <w:r>
-              <w:rPr>
-                <w:rFonts w:ascii="Times New Roman" w:eastAsia="SimSun" w:hAnsi="Times New Roman" w:cs="Times New Roman"/>
-                <w:sz w:val="24"/>
-                <w:szCs w:val="24"/>
-                <w:lang w:eastAsia="zh-CN"/>
-              </w:rPr>
-              <w:t xml:space="preserve">, </w:t>
-            </w:r>
-            <w:r>
-              <w:rPr>
-                <w:rFonts w:ascii="Times New Roman" w:eastAsia="SimSun" w:hAnsi="Times New Roman" w:cs="Times New Roman"/>
-                <w:sz w:val="24"/>
-                <w:szCs w:val="24"/>
-              </w:rPr>
-              <w:t xml:space="preserve"> ‘</w:t>
-            </w:r>
-            <w:proofErr w:type="spellStart"/>
-            <w:r>
-              <w:rPr>
-                <w:rFonts w:ascii="Times New Roman" w:eastAsia="SimSun" w:hAnsi="Times New Roman" w:cs="Times New Roman"/>
-                <w:sz w:val="24"/>
-                <w:szCs w:val="24"/>
-              </w:rPr>
-              <w:t>niön</w:t>
-            </w:r>
-            <w:proofErr w:type="spellEnd"/>
-            <w:r>
-              <w:rPr>
-                <w:rFonts w:ascii="Times New Roman" w:eastAsia="SimSun" w:hAnsi="Times New Roman" w:cs="Times New Roman"/>
-                <w:sz w:val="24"/>
-                <w:szCs w:val="24"/>
-              </w:rPr>
-              <w:t xml:space="preserve">, </w:t>
-            </w:r>
-            <w:r>
-              <w:rPr>
-                <w:rFonts w:ascii="Times New Roman" w:eastAsia="SimSun" w:hAnsi="Times New Roman" w:cs="Times New Roman"/>
-                <w:sz w:val="24"/>
-                <w:szCs w:val="24"/>
-                <w:lang w:eastAsia="zh-CN"/>
-              </w:rPr>
-              <w:t xml:space="preserve"> </w:t>
-            </w:r>
-            <w:r>
-              <w:rPr>
-                <w:rFonts w:ascii="Times New Roman" w:eastAsia="SimSun" w:hAnsi="Times New Roman" w:cs="Times New Roman"/>
-                <w:sz w:val="24"/>
-                <w:szCs w:val="24"/>
-                <w:lang w:eastAsia="zh-CN"/>
-              </w:rPr>
-              <w:t>踈</w:t>
-            </w:r>
-            <w:r>
-              <w:rPr>
-                <w:rFonts w:ascii="Times New Roman" w:eastAsia="SimSun" w:hAnsi="Times New Roman" w:cs="Times New Roman"/>
-                <w:sz w:val="24"/>
-                <w:szCs w:val="24"/>
-              </w:rPr>
-              <w:t>鬆</w:t>
-            </w:r>
-            <w:r>
-              <w:rPr>
-                <w:rFonts w:ascii="Times New Roman" w:eastAsia="SimSun" w:hAnsi="Times New Roman" w:cs="Times New Roman"/>
-                <w:sz w:val="24"/>
-                <w:szCs w:val="24"/>
-                <w:lang w:eastAsia="zh-CN"/>
-              </w:rPr>
-              <w:t xml:space="preserve">, </w:t>
-            </w:r>
-            <w:r>
-              <w:rPr>
-                <w:rFonts w:ascii="Times New Roman" w:eastAsia="SimSun" w:hAnsi="Times New Roman" w:cs="Times New Roman"/>
-                <w:sz w:val="24"/>
-                <w:szCs w:val="24"/>
-              </w:rPr>
-              <w:t xml:space="preserve">  </w:t>
-            </w:r>
-            <w:proofErr w:type="spellStart"/>
-            <w:r>
-              <w:rPr>
-                <w:rFonts w:ascii="Times New Roman" w:eastAsia="SimSun" w:hAnsi="Times New Roman" w:cs="Times New Roman"/>
-                <w:sz w:val="24"/>
-                <w:szCs w:val="24"/>
-              </w:rPr>
-              <w:t>sú</w:t>
-            </w:r>
-            <w:proofErr w:type="spellEnd"/>
-            <w:r>
-              <w:rPr>
-                <w:rFonts w:ascii="Times New Roman" w:eastAsia="SimSun" w:hAnsi="Times New Roman" w:cs="Times New Roman"/>
-                <w:sz w:val="24"/>
-                <w:szCs w:val="24"/>
-              </w:rPr>
-              <w:t xml:space="preserve"> </w:t>
-            </w:r>
-            <w:proofErr w:type="spellStart"/>
-            <w:r>
-              <w:rPr>
-                <w:rFonts w:ascii="Times New Roman" w:eastAsia="SimSun" w:hAnsi="Times New Roman" w:cs="Times New Roman"/>
-                <w:sz w:val="24"/>
-                <w:szCs w:val="24"/>
-              </w:rPr>
-              <w:t>súng</w:t>
-            </w:r>
-            <w:proofErr w:type="spellEnd"/>
-            <w:r>
-              <w:rPr>
-                <w:rFonts w:ascii="Times New Roman" w:eastAsia="SimSun" w:hAnsi="Times New Roman" w:cs="Times New Roman"/>
-                <w:sz w:val="24"/>
-                <w:szCs w:val="24"/>
-              </w:rPr>
-              <w:t>.</w:t>
+              <w:t xml:space="preserve">  sú súng.</w:t>
             </w:r>
           </w:p>
         </w:tc>
@@ -3465,6 +2261,7 @@
               </w:rPr>
               <w:t xml:space="preserve"> </w:t>
             </w:r>
+            <w:proofErr w:type="gramStart"/>
             <w:r>
               <w:rPr>
                 <w:rFonts w:ascii="Times New Roman" w:eastAsia="SimSun" w:hAnsi="Times New Roman" w:cs="Times New Roman"/>
@@ -3499,41 +2296,14 @@
               </w:rPr>
               <w:t xml:space="preserve">  </w:t>
             </w:r>
-            <w:proofErr w:type="spellStart"/>
-            <w:r>
-              <w:rPr>
-                <w:rFonts w:ascii="Times New Roman" w:eastAsia="SimSun" w:hAnsi="Times New Roman" w:cs="Times New Roman"/>
-                <w:sz w:val="24"/>
-                <w:szCs w:val="24"/>
-              </w:rPr>
-              <w:t>fong</w:t>
-            </w:r>
-            <w:proofErr w:type="spellEnd"/>
-            <w:r>
-              <w:rPr>
-                <w:rFonts w:ascii="Times New Roman" w:eastAsia="SimSun" w:hAnsi="Times New Roman" w:cs="Times New Roman"/>
-                <w:sz w:val="24"/>
-                <w:szCs w:val="24"/>
-              </w:rPr>
-              <w:t xml:space="preserve">’ </w:t>
-            </w:r>
-            <w:proofErr w:type="spellStart"/>
-            <w:r>
-              <w:rPr>
-                <w:rFonts w:ascii="Times New Roman" w:eastAsia="SimSun" w:hAnsi="Times New Roman" w:cs="Times New Roman"/>
-                <w:sz w:val="24"/>
-                <w:szCs w:val="24"/>
-              </w:rPr>
-              <w:t>súng</w:t>
-            </w:r>
-            <w:proofErr w:type="spellEnd"/>
-            <w:r>
-              <w:rPr>
-                <w:rFonts w:ascii="Times New Roman" w:eastAsia="SimSun" w:hAnsi="Times New Roman" w:cs="Times New Roman"/>
-                <w:sz w:val="24"/>
-                <w:szCs w:val="24"/>
-              </w:rPr>
-              <w:t>.</w:t>
+            <w:proofErr w:type="gramEnd"/>
+            <w:r>
+              <w:rPr>
+                <w:rFonts w:ascii="Times New Roman" w:eastAsia="SimSun" w:hAnsi="Times New Roman" w:cs="Times New Roman"/>
+                <w:sz w:val="24"/>
+                <w:szCs w:val="24"/>
+              </w:rPr>
+              <w:t>fong’ súng.</w:t>
             </w:r>
           </w:p>
         </w:tc>
@@ -3559,6 +2329,7 @@
               </w:rPr>
               <w:t xml:space="preserve">Slake, (lime) </w:t>
             </w:r>
+            <w:proofErr w:type="gramStart"/>
             <w:r>
               <w:rPr>
                 <w:rFonts w:ascii="Times New Roman" w:eastAsia="SimSun" w:hAnsi="Times New Roman" w:cs="Times New Roman"/>
@@ -3591,35 +2362,26 @@
                 <w:sz w:val="24"/>
                 <w:szCs w:val="24"/>
               </w:rPr>
+              <w:t xml:space="preserve"> p’eh</w:t>
+            </w:r>
+            <w:proofErr w:type="gramEnd"/>
+            <w:r>
+              <w:rPr>
+                <w:rFonts w:ascii="Times New Roman" w:eastAsia="SimSun" w:hAnsi="Times New Roman" w:cs="Times New Roman"/>
+                <w:sz w:val="24"/>
+                <w:szCs w:val="24"/>
+              </w:rPr>
+              <w:t xml:space="preserve"> hwé , </w:t>
+            </w:r>
+            <w:r>
+              <w:rPr>
+                <w:rFonts w:ascii="Times New Roman" w:eastAsia="SimSun" w:hAnsi="Times New Roman" w:cs="Times New Roman"/>
+                <w:sz w:val="24"/>
+                <w:szCs w:val="24"/>
+                <w:lang w:eastAsia="zh-CN"/>
+              </w:rPr>
               <w:t xml:space="preserve"> </w:t>
             </w:r>
-            <w:proofErr w:type="spellStart"/>
-            <w:r>
-              <w:rPr>
-                <w:rFonts w:ascii="Times New Roman" w:eastAsia="SimSun" w:hAnsi="Times New Roman" w:cs="Times New Roman"/>
-                <w:sz w:val="24"/>
-                <w:szCs w:val="24"/>
-              </w:rPr>
-              <w:t>p’eh</w:t>
-            </w:r>
-            <w:proofErr w:type="spellEnd"/>
-            <w:r>
-              <w:rPr>
-                <w:rFonts w:ascii="Times New Roman" w:eastAsia="SimSun" w:hAnsi="Times New Roman" w:cs="Times New Roman"/>
-                <w:sz w:val="24"/>
-                <w:szCs w:val="24"/>
-              </w:rPr>
-              <w:t xml:space="preserve"> hwé , </w:t>
-            </w:r>
-            <w:r>
-              <w:rPr>
-                <w:rFonts w:ascii="Times New Roman" w:eastAsia="SimSun" w:hAnsi="Times New Roman" w:cs="Times New Roman"/>
-                <w:sz w:val="24"/>
-                <w:szCs w:val="24"/>
-                <w:lang w:eastAsia="zh-CN"/>
-              </w:rPr>
-              <w:t xml:space="preserve"> </w:t>
-            </w:r>
             <w:r>
               <w:rPr>
                 <w:rFonts w:ascii="Times New Roman" w:eastAsia="SimSun" w:hAnsi="Times New Roman" w:cs="Times New Roman"/>
@@ -3638,41 +2400,13 @@
               </w:rPr>
               <w:t xml:space="preserve">,  </w:t>
             </w:r>
-            <w:proofErr w:type="spellStart"/>
-            <w:r>
-              <w:rPr>
-                <w:rFonts w:ascii="Times New Roman" w:eastAsia="SimSun" w:hAnsi="Times New Roman" w:cs="Times New Roman"/>
-                <w:sz w:val="24"/>
-                <w:szCs w:val="24"/>
-              </w:rPr>
-              <w:t>tsû</w:t>
-            </w:r>
-            <w:proofErr w:type="spellEnd"/>
-            <w:r>
-              <w:rPr>
-                <w:rFonts w:ascii="Times New Roman" w:eastAsia="SimSun" w:hAnsi="Times New Roman" w:cs="Times New Roman"/>
-                <w:sz w:val="24"/>
-                <w:szCs w:val="24"/>
-              </w:rPr>
-              <w:t xml:space="preserve"> </w:t>
-            </w:r>
-            <w:proofErr w:type="spellStart"/>
-            <w:r>
-              <w:rPr>
-                <w:rFonts w:ascii="Times New Roman" w:eastAsia="SimSun" w:hAnsi="Times New Roman" w:cs="Times New Roman"/>
-                <w:sz w:val="24"/>
-                <w:szCs w:val="24"/>
-              </w:rPr>
-              <w:t>hwé</w:t>
-            </w:r>
-            <w:proofErr w:type="spellEnd"/>
-            <w:r>
-              <w:rPr>
-                <w:rFonts w:ascii="Times New Roman" w:eastAsia="SimSun" w:hAnsi="Times New Roman" w:cs="Times New Roman"/>
-                <w:sz w:val="24"/>
-                <w:szCs w:val="24"/>
-              </w:rPr>
-              <w:t xml:space="preserve">. </w:t>
+            <w:r>
+              <w:rPr>
+                <w:rFonts w:ascii="Times New Roman" w:eastAsia="SimSun" w:hAnsi="Times New Roman" w:cs="Times New Roman"/>
+                <w:sz w:val="24"/>
+                <w:szCs w:val="24"/>
+              </w:rPr>
+              <w:t xml:space="preserve">tsû hwé. </w:t>
             </w:r>
           </w:p>
         </w:tc>
@@ -3707,6 +2441,7 @@
               </w:rPr>
               <w:t xml:space="preserve"> </w:t>
             </w:r>
+            <w:proofErr w:type="gramStart"/>
             <w:r>
               <w:rPr>
                 <w:rFonts w:ascii="Times New Roman" w:eastAsia="SimSun" w:hAnsi="Times New Roman" w:cs="Times New Roman"/>
@@ -3742,23 +2477,14 @@
               </w:rPr>
               <w:t>‘</w:t>
             </w:r>
-            <w:proofErr w:type="spellStart"/>
-            <w:r>
-              <w:rPr>
-                <w:rFonts w:ascii="Times New Roman" w:eastAsia="SimSun" w:hAnsi="Times New Roman" w:cs="Times New Roman"/>
-                <w:sz w:val="24"/>
-                <w:szCs w:val="24"/>
-              </w:rPr>
-              <w:t>hwé</w:t>
-            </w:r>
-            <w:proofErr w:type="spellEnd"/>
-            <w:r>
-              <w:rPr>
-                <w:rFonts w:ascii="Times New Roman" w:eastAsia="SimSun" w:hAnsi="Times New Roman" w:cs="Times New Roman"/>
-                <w:sz w:val="24"/>
-                <w:szCs w:val="24"/>
-              </w:rPr>
-              <w:t xml:space="preserve"> pon</w:t>
+            <w:proofErr w:type="gramEnd"/>
+            <w:r>
+              <w:rPr>
+                <w:rFonts w:ascii="Times New Roman" w:eastAsia="SimSun" w:hAnsi="Times New Roman" w:cs="Times New Roman"/>
+                <w:sz w:val="24"/>
+                <w:szCs w:val="24"/>
+              </w:rPr>
+              <w:t>hwé pon</w:t>
             </w:r>
             <w:r>
               <w:rPr>
@@ -3794,6 +2520,7 @@
                 <w:lang w:eastAsia="zh-CN"/>
               </w:rPr>
             </w:pPr>
+            <w:proofErr w:type="gramStart"/>
             <w:r>
               <w:rPr>
                 <w:rFonts w:ascii="Times New Roman" w:eastAsia="SimSun" w:hAnsi="Times New Roman" w:cs="Times New Roman"/>
@@ -3811,6 +2538,7 @@
               </w:rPr>
               <w:t xml:space="preserve">  </w:t>
             </w:r>
+            <w:proofErr w:type="gramEnd"/>
             <w:r>
               <w:rPr>
                 <w:rFonts w:ascii="Times New Roman" w:eastAsia="SimSun" w:hAnsi="Times New Roman" w:cs="Times New Roman"/>
@@ -3827,19 +2555,17 @@
                 <w:szCs w:val="24"/>
                 <w:lang w:eastAsia="zh-CN"/>
               </w:rPr>
-              <w:t xml:space="preserve">, </w:t>
-            </w:r>
-            <w:proofErr w:type="spellStart"/>
-            <w:r>
-              <w:rPr>
-                <w:rFonts w:ascii="Times New Roman" w:eastAsia="SimSun" w:hAnsi="Times New Roman" w:cs="Times New Roman"/>
-                <w:sz w:val="24"/>
-                <w:szCs w:val="24"/>
-                <w:lang w:eastAsia="zh-CN"/>
-              </w:rPr>
-              <w:t>ziá</w:t>
-            </w:r>
-            <w:proofErr w:type="spellEnd"/>
+              <w:t xml:space="preserve">, ziá,  </w:t>
+            </w:r>
+            <w:r>
+              <w:rPr>
+                <w:rFonts w:ascii="Times New Roman" w:eastAsia="SimSun" w:hAnsi="Times New Roman" w:cs="Times New Roman"/>
+                <w:sz w:val="24"/>
+                <w:szCs w:val="24"/>
+                <w:lang w:eastAsia="zh-CN"/>
+              </w:rPr>
+              <w:t>横垛裏</w:t>
+            </w:r>
             <w:r>
               <w:rPr>
                 <w:rFonts w:ascii="Times New Roman" w:eastAsia="SimSun" w:hAnsi="Times New Roman" w:cs="Times New Roman"/>
@@ -3854,65 +2580,17 @@
                 <w:rFonts w:ascii="Times New Roman" w:eastAsia="SimSun" w:hAnsi="Times New Roman" w:cs="Times New Roman"/>
                 <w:sz w:val="24"/>
                 <w:szCs w:val="24"/>
-                <w:lang w:eastAsia="zh-CN"/>
-              </w:rPr>
-              <w:t>横垛裏</w:t>
-            </w:r>
-            <w:r>
-              <w:rPr>
-                <w:rFonts w:ascii="Times New Roman" w:eastAsia="SimSun" w:hAnsi="Times New Roman" w:cs="Times New Roman"/>
-                <w:sz w:val="24"/>
-                <w:szCs w:val="24"/>
-                <w:lang w:eastAsia="zh-CN"/>
-              </w:rPr>
-              <w:t xml:space="preserve">,  </w:t>
-            </w:r>
-            <w:r>
-              <w:rPr>
-                <w:rFonts w:ascii="Times New Roman" w:eastAsia="SimSun" w:hAnsi="Times New Roman" w:cs="Times New Roman"/>
-                <w:sz w:val="24"/>
-                <w:szCs w:val="24"/>
-              </w:rPr>
-              <w:t>wang ‘</w:t>
-            </w:r>
-            <w:proofErr w:type="spellStart"/>
-            <w:r>
-              <w:rPr>
-                <w:rFonts w:ascii="Times New Roman" w:eastAsia="SimSun" w:hAnsi="Times New Roman" w:cs="Times New Roman"/>
-                <w:sz w:val="24"/>
-                <w:szCs w:val="24"/>
-              </w:rPr>
-              <w:t>tú</w:t>
-            </w:r>
-            <w:proofErr w:type="spellEnd"/>
-            <w:r>
-              <w:rPr>
-                <w:rFonts w:ascii="Times New Roman" w:eastAsia="SimSun" w:hAnsi="Times New Roman" w:cs="Times New Roman"/>
-                <w:sz w:val="24"/>
-                <w:szCs w:val="24"/>
-                <w:lang w:eastAsia="zh-CN"/>
-              </w:rPr>
-              <w:t xml:space="preserve"> ‘</w:t>
-            </w:r>
-            <w:proofErr w:type="spellStart"/>
-            <w:r>
-              <w:rPr>
-                <w:rFonts w:ascii="Times New Roman" w:eastAsia="SimSun" w:hAnsi="Times New Roman" w:cs="Times New Roman"/>
-                <w:sz w:val="24"/>
-                <w:szCs w:val="24"/>
-                <w:lang w:eastAsia="zh-CN"/>
-              </w:rPr>
-              <w:t>lí</w:t>
-            </w:r>
-            <w:proofErr w:type="spellEnd"/>
-            <w:r>
-              <w:rPr>
-                <w:rFonts w:ascii="Times New Roman" w:eastAsia="SimSun" w:hAnsi="Times New Roman" w:cs="Times New Roman"/>
-                <w:sz w:val="24"/>
-                <w:szCs w:val="24"/>
-                <w:lang w:eastAsia="zh-CN"/>
-              </w:rPr>
-              <w:t xml:space="preserve">. </w:t>
+              </w:rPr>
+              <w:t>wang ‘tú</w:t>
+            </w:r>
+            <w:r>
+              <w:rPr>
+                <w:rFonts w:ascii="Times New Roman" w:eastAsia="SimSun" w:hAnsi="Times New Roman" w:cs="Times New Roman"/>
+                <w:sz w:val="24"/>
+                <w:szCs w:val="24"/>
+                <w:lang w:eastAsia="zh-CN"/>
+              </w:rPr>
+              <w:t xml:space="preserve"> ‘lí. </w:t>
             </w:r>
           </w:p>
         </w:tc>
@@ -3972,46 +2650,16 @@
                 <w:sz w:val="24"/>
                 <w:szCs w:val="24"/>
               </w:rPr>
-              <w:t xml:space="preserve">  ‘tang ‘</w:t>
-            </w:r>
-            <w:proofErr w:type="spellStart"/>
-            <w:r>
-              <w:rPr>
-                <w:rFonts w:ascii="Times New Roman" w:eastAsia="SimSun" w:hAnsi="Times New Roman" w:cs="Times New Roman"/>
-                <w:sz w:val="24"/>
-                <w:szCs w:val="24"/>
-              </w:rPr>
-              <w:t>ní</w:t>
-            </w:r>
-            <w:proofErr w:type="spellEnd"/>
-            <w:r>
-              <w:rPr>
-                <w:rFonts w:ascii="Times New Roman" w:eastAsia="SimSun" w:hAnsi="Times New Roman" w:cs="Times New Roman"/>
-                <w:sz w:val="24"/>
-                <w:szCs w:val="24"/>
-                <w:lang w:eastAsia="zh-CN"/>
-              </w:rPr>
-              <w:t xml:space="preserve"> </w:t>
-            </w:r>
-            <w:proofErr w:type="spellStart"/>
-            <w:r>
-              <w:rPr>
-                <w:rFonts w:ascii="Times New Roman" w:eastAsia="SimSun" w:hAnsi="Times New Roman" w:cs="Times New Roman"/>
-                <w:sz w:val="24"/>
-                <w:szCs w:val="24"/>
-                <w:lang w:eastAsia="zh-CN"/>
-              </w:rPr>
-              <w:t>kwwong</w:t>
-            </w:r>
-            <w:proofErr w:type="spellEnd"/>
-            <w:r>
-              <w:rPr>
-                <w:rFonts w:ascii="Times New Roman" w:eastAsia="SimSun" w:hAnsi="Times New Roman" w:cs="Times New Roman"/>
-                <w:sz w:val="24"/>
-                <w:szCs w:val="24"/>
-                <w:lang w:eastAsia="zh-CN"/>
-              </w:rPr>
-              <w:t xml:space="preserve">. </w:t>
+              <w:t xml:space="preserve">  ‘tang ‘ní</w:t>
+            </w:r>
+            <w:r>
+              <w:rPr>
+                <w:rFonts w:ascii="Times New Roman" w:eastAsia="SimSun" w:hAnsi="Times New Roman" w:cs="Times New Roman"/>
+                <w:sz w:val="24"/>
+                <w:szCs w:val="24"/>
+                <w:lang w:eastAsia="zh-CN"/>
+              </w:rPr>
+              <w:t xml:space="preserve"> kwong. </w:t>
             </w:r>
           </w:p>
         </w:tc>
@@ -4030,6 +2678,7 @@
                 <w:lang w:eastAsia="zh-CN"/>
               </w:rPr>
             </w:pPr>
+            <w:proofErr w:type="gramStart"/>
             <w:r>
               <w:rPr>
                 <w:rFonts w:ascii="Times New Roman" w:eastAsia="SimSun" w:hAnsi="Times New Roman" w:cs="Times New Roman"/>
@@ -4047,6 +2696,7 @@
               </w:rPr>
               <w:t xml:space="preserve"> </w:t>
             </w:r>
+            <w:proofErr w:type="gramEnd"/>
             <w:r>
               <w:rPr>
                 <w:rFonts w:ascii="Times New Roman" w:eastAsia="SimSun" w:hAnsi="Times New Roman" w:cs="Times New Roman"/>
@@ -4065,41 +2715,48 @@
               </w:rPr>
               <w:t xml:space="preserve">,  </w:t>
             </w:r>
-            <w:proofErr w:type="spellStart"/>
-            <w:r>
-              <w:rPr>
-                <w:rFonts w:ascii="Times New Roman" w:eastAsia="SimSun" w:hAnsi="Times New Roman" w:cs="Times New Roman"/>
-                <w:sz w:val="24"/>
-                <w:szCs w:val="24"/>
-              </w:rPr>
-              <w:t>nú</w:t>
-            </w:r>
-            <w:proofErr w:type="spellEnd"/>
-            <w:r>
-              <w:rPr>
-                <w:rFonts w:ascii="Times New Roman" w:eastAsia="SimSun" w:hAnsi="Times New Roman" w:cs="Times New Roman"/>
-                <w:sz w:val="24"/>
-                <w:szCs w:val="24"/>
+            <w:r>
+              <w:rPr>
+                <w:rFonts w:ascii="Times New Roman" w:eastAsia="SimSun" w:hAnsi="Times New Roman" w:cs="Times New Roman"/>
+                <w:sz w:val="24"/>
+                <w:szCs w:val="24"/>
+              </w:rPr>
+              <w:t>nú dzé, (slave girl)</w:t>
+            </w:r>
+            <w:r>
+              <w:rPr>
+                <w:rFonts w:ascii="Times New Roman" w:eastAsia="SimSun" w:hAnsi="Times New Roman" w:cs="Times New Roman"/>
+                <w:sz w:val="24"/>
+                <w:szCs w:val="24"/>
+                <w:lang w:eastAsia="zh-CN"/>
               </w:rPr>
               <w:t xml:space="preserve"> </w:t>
             </w:r>
-            <w:proofErr w:type="spellStart"/>
-            <w:r>
-              <w:rPr>
-                <w:rFonts w:ascii="Times New Roman" w:eastAsia="SimSun" w:hAnsi="Times New Roman" w:cs="Times New Roman"/>
-                <w:sz w:val="24"/>
-                <w:szCs w:val="24"/>
-              </w:rPr>
-              <w:t>dzé</w:t>
-            </w:r>
-            <w:proofErr w:type="spellEnd"/>
-            <w:r>
-              <w:rPr>
-                <w:rFonts w:ascii="Times New Roman" w:eastAsia="SimSun" w:hAnsi="Times New Roman" w:cs="Times New Roman"/>
-                <w:sz w:val="24"/>
-                <w:szCs w:val="24"/>
-              </w:rPr>
-              <w:t>, (slave girl)</w:t>
+            <w:r>
+              <w:rPr>
+                <w:rFonts w:ascii="Times New Roman" w:eastAsia="SimSun" w:hAnsi="Times New Roman" w:cs="Times New Roman"/>
+                <w:sz w:val="24"/>
+                <w:szCs w:val="24"/>
+                <w:lang w:eastAsia="zh-CN"/>
+              </w:rPr>
+              <w:t>奴婢</w:t>
+            </w:r>
+            <w:r>
+              <w:rPr>
+                <w:rFonts w:ascii="Times New Roman" w:eastAsia="SimSun" w:hAnsi="Times New Roman" w:cs="Times New Roman"/>
+                <w:sz w:val="24"/>
+                <w:szCs w:val="24"/>
+                <w:lang w:eastAsia="zh-CN"/>
+              </w:rPr>
+              <w:t xml:space="preserve">, </w:t>
+            </w:r>
+            <w:r>
+              <w:rPr>
+                <w:rFonts w:ascii="Times New Roman" w:eastAsia="SimSun" w:hAnsi="Times New Roman" w:cs="Times New Roman"/>
+                <w:sz w:val="24"/>
+                <w:szCs w:val="24"/>
+              </w:rPr>
+              <w:t xml:space="preserve"> nú bí’, </w:t>
             </w:r>
             <w:r>
               <w:rPr>
@@ -4117,7 +2774,7 @@
                 <w:szCs w:val="24"/>
                 <w:lang w:eastAsia="zh-CN"/>
               </w:rPr>
-              <w:t>奴婢</w:t>
+              <w:t>丫頭</w:t>
             </w:r>
             <w:r>
               <w:rPr>
@@ -4134,96 +2791,7 @@
                 <w:sz w:val="24"/>
                 <w:szCs w:val="24"/>
               </w:rPr>
-              <w:t xml:space="preserve"> </w:t>
-            </w:r>
-            <w:proofErr w:type="spellStart"/>
-            <w:r>
-              <w:rPr>
-                <w:rFonts w:ascii="Times New Roman" w:eastAsia="SimSun" w:hAnsi="Times New Roman" w:cs="Times New Roman"/>
-                <w:sz w:val="24"/>
-                <w:szCs w:val="24"/>
-              </w:rPr>
-              <w:t>nú</w:t>
-            </w:r>
-            <w:proofErr w:type="spellEnd"/>
-            <w:r>
-              <w:rPr>
-                <w:rFonts w:ascii="Times New Roman" w:eastAsia="SimSun" w:hAnsi="Times New Roman" w:cs="Times New Roman"/>
-                <w:sz w:val="24"/>
-                <w:szCs w:val="24"/>
-              </w:rPr>
-              <w:t xml:space="preserve"> </w:t>
-            </w:r>
-            <w:proofErr w:type="spellStart"/>
-            <w:r>
-              <w:rPr>
-                <w:rFonts w:ascii="Times New Roman" w:eastAsia="SimSun" w:hAnsi="Times New Roman" w:cs="Times New Roman"/>
-                <w:sz w:val="24"/>
-                <w:szCs w:val="24"/>
-              </w:rPr>
-              <w:t>bí</w:t>
-            </w:r>
-            <w:proofErr w:type="spellEnd"/>
-            <w:r>
-              <w:rPr>
-                <w:rFonts w:ascii="Times New Roman" w:eastAsia="SimSun" w:hAnsi="Times New Roman" w:cs="Times New Roman"/>
-                <w:sz w:val="24"/>
-                <w:szCs w:val="24"/>
-              </w:rPr>
-              <w:t xml:space="preserve">’, </w:t>
-            </w:r>
-            <w:r>
-              <w:rPr>
-                <w:rFonts w:ascii="Times New Roman" w:eastAsia="SimSun" w:hAnsi="Times New Roman" w:cs="Times New Roman"/>
-                <w:sz w:val="24"/>
-                <w:szCs w:val="24"/>
-                <w:lang w:eastAsia="zh-CN"/>
-              </w:rPr>
-              <w:t xml:space="preserve"> </w:t>
-            </w:r>
-            <w:r>
-              <w:rPr>
-                <w:rFonts w:ascii="Times New Roman" w:eastAsia="SimSun" w:hAnsi="Times New Roman" w:cs="Times New Roman"/>
-                <w:sz w:val="24"/>
-                <w:szCs w:val="24"/>
-                <w:lang w:eastAsia="zh-CN"/>
-              </w:rPr>
-              <w:t>丫頭</w:t>
-            </w:r>
-            <w:r>
-              <w:rPr>
-                <w:rFonts w:ascii="Times New Roman" w:eastAsia="SimSun" w:hAnsi="Times New Roman" w:cs="Times New Roman"/>
-                <w:sz w:val="24"/>
-                <w:szCs w:val="24"/>
-                <w:lang w:eastAsia="zh-CN"/>
-              </w:rPr>
-              <w:t xml:space="preserve">, </w:t>
-            </w:r>
-            <w:r>
-              <w:rPr>
-                <w:rFonts w:ascii="Times New Roman" w:eastAsia="SimSun" w:hAnsi="Times New Roman" w:cs="Times New Roman"/>
-                <w:sz w:val="24"/>
-                <w:szCs w:val="24"/>
-              </w:rPr>
-              <w:t xml:space="preserve">au’ </w:t>
-            </w:r>
-            <w:proofErr w:type="spellStart"/>
-            <w:r>
-              <w:rPr>
-                <w:rFonts w:ascii="Times New Roman" w:eastAsia="SimSun" w:hAnsi="Times New Roman" w:cs="Times New Roman"/>
-                <w:sz w:val="24"/>
-                <w:szCs w:val="24"/>
-              </w:rPr>
-              <w:t>deu</w:t>
-            </w:r>
-            <w:proofErr w:type="spellEnd"/>
-            <w:r>
-              <w:rPr>
-                <w:rFonts w:ascii="Times New Roman" w:eastAsia="SimSun" w:hAnsi="Times New Roman" w:cs="Times New Roman"/>
-                <w:sz w:val="24"/>
-                <w:szCs w:val="24"/>
-              </w:rPr>
-              <w:t xml:space="preserve">. </w:t>
+              <w:t xml:space="preserve">au’ deu. </w:t>
             </w:r>
           </w:p>
         </w:tc>
@@ -4247,7 +2815,16 @@
                 <w:sz w:val="24"/>
                 <w:szCs w:val="24"/>
               </w:rPr>
-              <w:t xml:space="preserve">Slaughter, (an ox) </w:t>
+              <w:t xml:space="preserve">Slaughter, (an </w:t>
+            </w:r>
+            <w:proofErr w:type="gramStart"/>
+            <w:r>
+              <w:rPr>
+                <w:rFonts w:ascii="Times New Roman" w:eastAsia="SimSun" w:hAnsi="Times New Roman" w:cs="Times New Roman"/>
+                <w:sz w:val="24"/>
+                <w:szCs w:val="24"/>
+              </w:rPr>
+              <w:t xml:space="preserve">ox) </w:t>
             </w:r>
             <w:r>
               <w:rPr>
@@ -4267,6 +2844,7 @@
               </w:rPr>
               <w:t>宰牛</w:t>
             </w:r>
+            <w:proofErr w:type="gramEnd"/>
             <w:r>
               <w:rPr>
                 <w:rFonts w:ascii="Times New Roman" w:eastAsia="SimSun" w:hAnsi="Times New Roman" w:cs="Times New Roman"/>
@@ -4293,41 +2871,13 @@
               </w:rPr>
               <w:t>‘</w:t>
             </w:r>
-            <w:proofErr w:type="spellStart"/>
-            <w:r>
-              <w:rPr>
-                <w:rFonts w:ascii="Times New Roman" w:eastAsia="SimSun" w:hAnsi="Times New Roman" w:cs="Times New Roman"/>
-                <w:sz w:val="24"/>
-                <w:szCs w:val="24"/>
-              </w:rPr>
-              <w:t>tsé</w:t>
-            </w:r>
-            <w:proofErr w:type="spellEnd"/>
-            <w:r>
-              <w:rPr>
-                <w:rFonts w:ascii="Times New Roman" w:eastAsia="SimSun" w:hAnsi="Times New Roman" w:cs="Times New Roman"/>
-                <w:sz w:val="24"/>
-                <w:szCs w:val="24"/>
-              </w:rPr>
-              <w:t xml:space="preserve"> </w:t>
-            </w:r>
-            <w:proofErr w:type="spellStart"/>
-            <w:r>
-              <w:rPr>
-                <w:rFonts w:ascii="Times New Roman" w:eastAsia="SimSun" w:hAnsi="Times New Roman" w:cs="Times New Roman"/>
-                <w:sz w:val="24"/>
-                <w:szCs w:val="24"/>
-              </w:rPr>
-              <w:t>nieu</w:t>
-            </w:r>
-            <w:proofErr w:type="spellEnd"/>
-            <w:r>
-              <w:rPr>
-                <w:rFonts w:ascii="Times New Roman" w:eastAsia="SimSun" w:hAnsi="Times New Roman" w:cs="Times New Roman"/>
-                <w:sz w:val="24"/>
-                <w:szCs w:val="24"/>
-              </w:rPr>
-              <w:t>.</w:t>
+            <w:r>
+              <w:rPr>
+                <w:rFonts w:ascii="Times New Roman" w:eastAsia="SimSun" w:hAnsi="Times New Roman" w:cs="Times New Roman"/>
+                <w:sz w:val="24"/>
+                <w:szCs w:val="24"/>
+              </w:rPr>
+              <w:t>tsé nieu.</w:t>
             </w:r>
           </w:p>
         </w:tc>
@@ -4345,6 +2895,7 @@
                 <w:szCs w:val="24"/>
               </w:rPr>
             </w:pPr>
+            <w:proofErr w:type="gramStart"/>
             <w:r>
               <w:rPr>
                 <w:rFonts w:ascii="Times New Roman" w:eastAsia="SimSun" w:hAnsi="Times New Roman" w:cs="Times New Roman"/>
@@ -4371,6 +2922,7 @@
               </w:rPr>
               <w:t>殺</w:t>
             </w:r>
+            <w:proofErr w:type="gramEnd"/>
             <w:r>
               <w:rPr>
                 <w:rFonts w:ascii="Times New Roman" w:eastAsia="SimSun" w:hAnsi="Times New Roman" w:cs="Times New Roman"/>
@@ -4386,16 +2938,7 @@
                 <w:sz w:val="24"/>
                 <w:szCs w:val="24"/>
               </w:rPr>
-              <w:t xml:space="preserve">  </w:t>
-            </w:r>
-            <w:proofErr w:type="spellStart"/>
-            <w:r>
-              <w:rPr>
-                <w:rFonts w:ascii="Times New Roman" w:eastAsia="SimSun" w:hAnsi="Times New Roman" w:cs="Times New Roman"/>
-                <w:sz w:val="24"/>
-                <w:szCs w:val="24"/>
-              </w:rPr>
-              <w:t>sa</w:t>
+              <w:t xml:space="preserve">  sa</w:t>
             </w:r>
             <w:r>
               <w:rPr>
@@ -4406,7 +2949,6 @@
               </w:rPr>
               <w:t>h</w:t>
             </w:r>
-            <w:proofErr w:type="spellEnd"/>
             <w:r>
               <w:rPr>
                 <w:rFonts w:ascii="Times New Roman" w:eastAsia="SimSun" w:hAnsi="Times New Roman" w:cs="Times New Roman"/>
@@ -4431,6 +2973,7 @@
                 <w:szCs w:val="24"/>
               </w:rPr>
             </w:pPr>
+            <w:proofErr w:type="gramStart"/>
             <w:r>
               <w:rPr>
                 <w:rFonts w:ascii="Times New Roman" w:eastAsia="SimSun" w:hAnsi="Times New Roman" w:cs="Times New Roman"/>
@@ -4457,6 +3000,7 @@
               </w:rPr>
               <w:t>睏</w:t>
             </w:r>
+            <w:proofErr w:type="gramEnd"/>
             <w:r>
               <w:rPr>
                 <w:rFonts w:ascii="Times New Roman" w:eastAsia="SimSun" w:hAnsi="Times New Roman" w:cs="Times New Roman"/>
@@ -4472,25 +3016,7 @@
                 <w:sz w:val="24"/>
                 <w:szCs w:val="24"/>
               </w:rPr>
-              <w:t xml:space="preserve"> </w:t>
-            </w:r>
-            <w:proofErr w:type="spellStart"/>
-            <w:r>
-              <w:rPr>
-                <w:rFonts w:ascii="Times New Roman" w:eastAsia="SimSun" w:hAnsi="Times New Roman" w:cs="Times New Roman"/>
-                <w:sz w:val="24"/>
-                <w:szCs w:val="24"/>
-              </w:rPr>
-              <w:t>k’wun</w:t>
-            </w:r>
-            <w:proofErr w:type="spellEnd"/>
-            <w:r>
-              <w:rPr>
-                <w:rFonts w:ascii="Times New Roman" w:eastAsia="SimSun" w:hAnsi="Times New Roman" w:cs="Times New Roman"/>
-                <w:sz w:val="24"/>
-                <w:szCs w:val="24"/>
-              </w:rPr>
-              <w:t xml:space="preserve">’, (half a sleep) </w:t>
+              <w:t xml:space="preserve"> k’wun’, (half a sleep) </w:t>
             </w:r>
             <w:r>
               <w:rPr>
@@ -4510,72 +3036,22 @@
               </w:rPr>
               <w:t xml:space="preserve">,  </w:t>
             </w:r>
-            <w:proofErr w:type="spellStart"/>
-            <w:r>
-              <w:rPr>
-                <w:rFonts w:ascii="Times New Roman" w:eastAsia="SimSun" w:hAnsi="Times New Roman" w:cs="Times New Roman"/>
-                <w:sz w:val="24"/>
-                <w:szCs w:val="24"/>
-              </w:rPr>
-              <w:t>pén</w:t>
-            </w:r>
-            <w:proofErr w:type="spellEnd"/>
-            <w:r>
-              <w:rPr>
-                <w:rFonts w:ascii="Times New Roman" w:eastAsia="SimSun" w:hAnsi="Times New Roman" w:cs="Times New Roman"/>
-                <w:sz w:val="24"/>
-                <w:szCs w:val="24"/>
-              </w:rPr>
-              <w:t>’</w:t>
-            </w:r>
-            <w:r>
-              <w:rPr>
-                <w:rFonts w:ascii="Times New Roman" w:eastAsia="SimSun" w:hAnsi="Times New Roman" w:cs="Times New Roman"/>
-                <w:sz w:val="24"/>
-                <w:szCs w:val="24"/>
-                <w:lang w:eastAsia="zh-CN"/>
-              </w:rPr>
-              <w:t xml:space="preserve"> </w:t>
-            </w:r>
-            <w:proofErr w:type="spellStart"/>
-            <w:r>
-              <w:rPr>
-                <w:rFonts w:ascii="Times New Roman" w:eastAsia="SimSun" w:hAnsi="Times New Roman" w:cs="Times New Roman"/>
-                <w:sz w:val="24"/>
-                <w:szCs w:val="24"/>
-                <w:lang w:eastAsia="zh-CN"/>
-              </w:rPr>
-              <w:t>k’wun</w:t>
-            </w:r>
-            <w:proofErr w:type="spellEnd"/>
-            <w:r>
-              <w:rPr>
-                <w:rFonts w:ascii="Times New Roman" w:eastAsia="SimSun" w:hAnsi="Times New Roman" w:cs="Times New Roman"/>
-                <w:sz w:val="24"/>
-                <w:szCs w:val="24"/>
-                <w:lang w:eastAsia="zh-CN"/>
-              </w:rPr>
-              <w:t xml:space="preserve">’ </w:t>
-            </w:r>
-            <w:proofErr w:type="spellStart"/>
-            <w:r>
-              <w:rPr>
-                <w:rFonts w:ascii="Times New Roman" w:eastAsia="SimSun" w:hAnsi="Times New Roman" w:cs="Times New Roman"/>
-                <w:sz w:val="24"/>
-                <w:szCs w:val="24"/>
-                <w:lang w:eastAsia="zh-CN"/>
-              </w:rPr>
-              <w:t>pén</w:t>
-            </w:r>
-            <w:proofErr w:type="spellEnd"/>
-            <w:r>
-              <w:rPr>
-                <w:rFonts w:ascii="Times New Roman" w:eastAsia="SimSun" w:hAnsi="Times New Roman" w:cs="Times New Roman"/>
-                <w:sz w:val="24"/>
-                <w:szCs w:val="24"/>
-                <w:lang w:eastAsia="zh-CN"/>
-              </w:rPr>
-              <w:t xml:space="preserve">’ ‘sing, (sleeping room) </w:t>
+            <w:r>
+              <w:rPr>
+                <w:rFonts w:ascii="Times New Roman" w:eastAsia="SimSun" w:hAnsi="Times New Roman" w:cs="Times New Roman"/>
+                <w:sz w:val="24"/>
+                <w:szCs w:val="24"/>
+              </w:rPr>
+              <w:t>pén’</w:t>
+            </w:r>
+            <w:r>
+              <w:rPr>
+                <w:rFonts w:ascii="Times New Roman" w:eastAsia="SimSun" w:hAnsi="Times New Roman" w:cs="Times New Roman"/>
+                <w:sz w:val="24"/>
+                <w:szCs w:val="24"/>
+                <w:lang w:eastAsia="zh-CN"/>
+              </w:rPr>
+              <w:t xml:space="preserve"> k’wun’ pén’ ‘sing, (sleeping room) </w:t>
             </w:r>
             <w:r>
               <w:rPr>
@@ -4593,47 +3069,7 @@
                 <w:szCs w:val="24"/>
                 <w:lang w:eastAsia="zh-CN"/>
               </w:rPr>
-              <w:t xml:space="preserve">, </w:t>
-            </w:r>
-            <w:proofErr w:type="spellStart"/>
-            <w:r>
-              <w:rPr>
-                <w:rFonts w:ascii="Times New Roman" w:eastAsia="SimSun" w:hAnsi="Times New Roman" w:cs="Times New Roman"/>
-                <w:sz w:val="24"/>
-                <w:szCs w:val="24"/>
-                <w:lang w:eastAsia="zh-CN"/>
-              </w:rPr>
-              <w:t>ngú</w:t>
-            </w:r>
-            <w:proofErr w:type="spellEnd"/>
-            <w:r>
-              <w:rPr>
-                <w:rFonts w:ascii="Times New Roman" w:eastAsia="SimSun" w:hAnsi="Times New Roman" w:cs="Times New Roman"/>
-                <w:sz w:val="24"/>
-                <w:szCs w:val="24"/>
-                <w:lang w:eastAsia="zh-CN"/>
-              </w:rPr>
-              <w:t xml:space="preserve">’ </w:t>
-            </w:r>
-            <w:proofErr w:type="spellStart"/>
-            <w:r>
-              <w:rPr>
-                <w:rFonts w:ascii="Times New Roman" w:eastAsia="SimSun" w:hAnsi="Times New Roman" w:cs="Times New Roman"/>
-                <w:sz w:val="24"/>
-                <w:szCs w:val="24"/>
-                <w:lang w:eastAsia="zh-CN"/>
-              </w:rPr>
-              <w:t>vong</w:t>
-            </w:r>
-            <w:proofErr w:type="spellEnd"/>
-            <w:r>
-              <w:rPr>
-                <w:rFonts w:ascii="Times New Roman" w:eastAsia="SimSun" w:hAnsi="Times New Roman" w:cs="Times New Roman"/>
-                <w:sz w:val="24"/>
-                <w:szCs w:val="24"/>
-                <w:lang w:eastAsia="zh-CN"/>
-              </w:rPr>
-              <w:t xml:space="preserve">. </w:t>
+              <w:t xml:space="preserve">, ngú’ vong. </w:t>
             </w:r>
             <w:r>
               <w:rPr>
@@ -4659,6 +3095,7 @@
                 <w:szCs w:val="24"/>
               </w:rPr>
             </w:pPr>
+            <w:proofErr w:type="gramStart"/>
             <w:r>
               <w:rPr>
                 <w:rFonts w:ascii="Times New Roman" w:eastAsia="SimSun" w:hAnsi="Times New Roman" w:cs="Times New Roman"/>
@@ -4685,6 +3122,7 @@
               </w:rPr>
               <w:t>袖</w:t>
             </w:r>
+            <w:proofErr w:type="gramEnd"/>
             <w:r>
               <w:rPr>
                 <w:rFonts w:ascii="Times New Roman" w:eastAsia="SimSun" w:hAnsi="Times New Roman" w:cs="Times New Roman"/>
@@ -4700,25 +3138,7 @@
                 <w:sz w:val="24"/>
                 <w:szCs w:val="24"/>
               </w:rPr>
-              <w:t xml:space="preserve"> </w:t>
-            </w:r>
-            <w:proofErr w:type="spellStart"/>
-            <w:r>
-              <w:rPr>
-                <w:rFonts w:ascii="Times New Roman" w:eastAsia="SimSun" w:hAnsi="Times New Roman" w:cs="Times New Roman"/>
-                <w:sz w:val="24"/>
-                <w:szCs w:val="24"/>
-              </w:rPr>
-              <w:t>zieu</w:t>
-            </w:r>
-            <w:proofErr w:type="spellEnd"/>
-            <w:r>
-              <w:rPr>
-                <w:rFonts w:ascii="Times New Roman" w:eastAsia="SimSun" w:hAnsi="Times New Roman" w:cs="Times New Roman"/>
-                <w:sz w:val="24"/>
-                <w:szCs w:val="24"/>
-              </w:rPr>
-              <w:t xml:space="preserve">’. </w:t>
+              <w:t xml:space="preserve"> zieu’. </w:t>
             </w:r>
           </w:p>
         </w:tc>
@@ -4736,6 +3156,7 @@
                 <w:szCs w:val="24"/>
               </w:rPr>
             </w:pPr>
+            <w:proofErr w:type="gramStart"/>
             <w:r>
               <w:rPr>
                 <w:rFonts w:ascii="Times New Roman" w:eastAsia="SimSun" w:hAnsi="Times New Roman" w:cs="Times New Roman"/>
@@ -4762,6 +3183,7 @@
               </w:rPr>
               <w:t>细小</w:t>
             </w:r>
+            <w:proofErr w:type="gramEnd"/>
             <w:r>
               <w:rPr>
                 <w:rFonts w:ascii="Times New Roman" w:eastAsia="SimSun" w:hAnsi="Times New Roman" w:cs="Times New Roman"/>
@@ -4777,43 +3199,7 @@
                 <w:sz w:val="24"/>
                 <w:szCs w:val="24"/>
               </w:rPr>
-              <w:t xml:space="preserve"> </w:t>
-            </w:r>
-            <w:proofErr w:type="spellStart"/>
-            <w:r>
-              <w:rPr>
-                <w:rFonts w:ascii="Times New Roman" w:eastAsia="SimSun" w:hAnsi="Times New Roman" w:cs="Times New Roman"/>
-                <w:sz w:val="24"/>
-                <w:szCs w:val="24"/>
-              </w:rPr>
-              <w:t>sí</w:t>
-            </w:r>
-            <w:proofErr w:type="spellEnd"/>
-            <w:r>
-              <w:rPr>
-                <w:rFonts w:ascii="Times New Roman" w:eastAsia="SimSun" w:hAnsi="Times New Roman" w:cs="Times New Roman"/>
-                <w:sz w:val="24"/>
-                <w:szCs w:val="24"/>
-              </w:rPr>
-              <w:t>’ ‘</w:t>
-            </w:r>
-            <w:proofErr w:type="spellStart"/>
-            <w:r>
-              <w:rPr>
-                <w:rFonts w:ascii="Times New Roman" w:eastAsia="SimSun" w:hAnsi="Times New Roman" w:cs="Times New Roman"/>
-                <w:sz w:val="24"/>
-                <w:szCs w:val="24"/>
-              </w:rPr>
-              <w:t>siau</w:t>
-            </w:r>
-            <w:proofErr w:type="spellEnd"/>
-            <w:r>
-              <w:rPr>
-                <w:rFonts w:ascii="Times New Roman" w:eastAsia="SimSun" w:hAnsi="Times New Roman" w:cs="Times New Roman"/>
-                <w:sz w:val="24"/>
-                <w:szCs w:val="24"/>
-              </w:rPr>
-              <w:t xml:space="preserve">. </w:t>
+              <w:t xml:space="preserve"> sí’ ‘siau. </w:t>
             </w:r>
           </w:p>
         </w:tc>
@@ -4855,6 +3241,7 @@
                 <w:szCs w:val="24"/>
               </w:rPr>
             </w:pPr>
+            <w:proofErr w:type="gramStart"/>
             <w:r>
               <w:rPr>
                 <w:rFonts w:ascii="Times New Roman" w:eastAsia="SimSun" w:hAnsi="Times New Roman" w:cs="Times New Roman"/>
@@ -4881,6 +3268,7 @@
               </w:rPr>
               <w:t>片</w:t>
             </w:r>
+            <w:proofErr w:type="gramEnd"/>
             <w:r>
               <w:rPr>
                 <w:rFonts w:ascii="Times New Roman" w:eastAsia="SimSun" w:hAnsi="Times New Roman" w:cs="Times New Roman"/>
@@ -4896,35 +3284,17 @@
                 <w:sz w:val="24"/>
                 <w:szCs w:val="24"/>
               </w:rPr>
+              <w:t xml:space="preserve"> p’ien’, (cut slices of meat) </w:t>
+            </w:r>
+            <w:r>
+              <w:rPr>
+                <w:rFonts w:ascii="Times New Roman" w:eastAsia="SimSun" w:hAnsi="Times New Roman" w:cs="Times New Roman"/>
+                <w:sz w:val="24"/>
+                <w:szCs w:val="24"/>
+                <w:lang w:eastAsia="zh-CN"/>
+              </w:rPr>
               <w:t xml:space="preserve"> </w:t>
             </w:r>
-            <w:proofErr w:type="spellStart"/>
-            <w:r>
-              <w:rPr>
-                <w:rFonts w:ascii="Times New Roman" w:eastAsia="SimSun" w:hAnsi="Times New Roman" w:cs="Times New Roman"/>
-                <w:sz w:val="24"/>
-                <w:szCs w:val="24"/>
-              </w:rPr>
-              <w:t>p’ien</w:t>
-            </w:r>
-            <w:proofErr w:type="spellEnd"/>
-            <w:r>
-              <w:rPr>
-                <w:rFonts w:ascii="Times New Roman" w:eastAsia="SimSun" w:hAnsi="Times New Roman" w:cs="Times New Roman"/>
-                <w:sz w:val="24"/>
-                <w:szCs w:val="24"/>
-              </w:rPr>
-              <w:t xml:space="preserve">’, (cut slices of meat) </w:t>
-            </w:r>
-            <w:r>
-              <w:rPr>
-                <w:rFonts w:ascii="Times New Roman" w:eastAsia="SimSun" w:hAnsi="Times New Roman" w:cs="Times New Roman"/>
-                <w:sz w:val="24"/>
-                <w:szCs w:val="24"/>
-                <w:lang w:eastAsia="zh-CN"/>
-              </w:rPr>
-              <w:t xml:space="preserve"> </w:t>
-            </w:r>
             <w:r>
               <w:rPr>
                 <w:rFonts w:ascii="Times New Roman" w:eastAsia="SimSun" w:hAnsi="Times New Roman" w:cs="Times New Roman"/>
@@ -4943,59 +3313,13 @@
               </w:rPr>
               <w:t xml:space="preserve">, </w:t>
             </w:r>
-            <w:proofErr w:type="spellStart"/>
-            <w:r>
-              <w:rPr>
-                <w:rFonts w:ascii="Times New Roman" w:eastAsia="SimSun" w:hAnsi="Times New Roman" w:cs="Times New Roman"/>
-                <w:sz w:val="24"/>
-                <w:szCs w:val="24"/>
-              </w:rPr>
-              <w:t>t’sih</w:t>
-            </w:r>
-            <w:proofErr w:type="spellEnd"/>
-            <w:r>
-              <w:rPr>
-                <w:rFonts w:ascii="Times New Roman" w:eastAsia="SimSun" w:hAnsi="Times New Roman" w:cs="Times New Roman"/>
-                <w:sz w:val="24"/>
-                <w:szCs w:val="24"/>
-              </w:rPr>
-              <w:t xml:space="preserve"> </w:t>
-            </w:r>
-            <w:proofErr w:type="spellStart"/>
-            <w:r>
-              <w:rPr>
-                <w:rFonts w:ascii="Times New Roman" w:eastAsia="SimSun" w:hAnsi="Times New Roman" w:cs="Times New Roman"/>
-                <w:sz w:val="24"/>
-                <w:szCs w:val="24"/>
-              </w:rPr>
-              <w:t>nióh</w:t>
-            </w:r>
-            <w:proofErr w:type="spellEnd"/>
-            <w:r>
-              <w:rPr>
-                <w:rFonts w:ascii="Times New Roman" w:eastAsia="SimSun" w:hAnsi="Times New Roman" w:cs="Times New Roman"/>
-                <w:sz w:val="24"/>
-                <w:szCs w:val="24"/>
-              </w:rPr>
-              <w:t xml:space="preserve"> </w:t>
-            </w:r>
-            <w:proofErr w:type="spellStart"/>
-            <w:r>
-              <w:rPr>
-                <w:rFonts w:ascii="Times New Roman" w:eastAsia="SimSun" w:hAnsi="Times New Roman" w:cs="Times New Roman"/>
-                <w:sz w:val="24"/>
-                <w:szCs w:val="24"/>
-              </w:rPr>
-              <w:t>p’ien</w:t>
-            </w:r>
-            <w:proofErr w:type="spellEnd"/>
-            <w:r>
-              <w:rPr>
-                <w:rFonts w:ascii="Times New Roman" w:eastAsia="SimSun" w:hAnsi="Times New Roman" w:cs="Times New Roman"/>
-                <w:sz w:val="24"/>
-                <w:szCs w:val="24"/>
-              </w:rPr>
-              <w:t xml:space="preserve">’. </w:t>
+            <w:r>
+              <w:rPr>
+                <w:rFonts w:ascii="Times New Roman" w:eastAsia="SimSun" w:hAnsi="Times New Roman" w:cs="Times New Roman"/>
+                <w:sz w:val="24"/>
+                <w:szCs w:val="24"/>
+              </w:rPr>
+              <w:t xml:space="preserve">t’sih nióh p’ien’. </w:t>
             </w:r>
           </w:p>
         </w:tc>
@@ -5019,7 +3343,16 @@
                 <w:sz w:val="24"/>
                 <w:szCs w:val="24"/>
               </w:rPr>
-              <w:t xml:space="preserve">Slight, (small) </w:t>
+              <w:t>Slight, (</w:t>
+            </w:r>
+            <w:proofErr w:type="gramStart"/>
+            <w:r>
+              <w:rPr>
+                <w:rFonts w:ascii="Times New Roman" w:eastAsia="SimSun" w:hAnsi="Times New Roman" w:cs="Times New Roman"/>
+                <w:sz w:val="24"/>
+                <w:szCs w:val="24"/>
+              </w:rPr>
+              <w:t xml:space="preserve">small) </w:t>
             </w:r>
             <w:r>
               <w:rPr>
@@ -5039,6 +3372,7 @@
               </w:rPr>
               <w:t>細微</w:t>
             </w:r>
+            <w:proofErr w:type="gramEnd"/>
             <w:r>
               <w:rPr>
                 <w:rFonts w:ascii="Times New Roman" w:eastAsia="SimSun" w:hAnsi="Times New Roman" w:cs="Times New Roman"/>
@@ -5054,45 +3388,8 @@
                 <w:sz w:val="24"/>
                 <w:szCs w:val="24"/>
               </w:rPr>
-              <w:t xml:space="preserve"> </w:t>
-            </w:r>
-            <w:proofErr w:type="spellStart"/>
-            <w:r>
-              <w:rPr>
-                <w:rFonts w:ascii="Times New Roman" w:eastAsia="SimSun" w:hAnsi="Times New Roman" w:cs="Times New Roman"/>
-                <w:sz w:val="24"/>
-                <w:szCs w:val="24"/>
-              </w:rPr>
-              <w:t>sí</w:t>
-            </w:r>
-            <w:proofErr w:type="spellEnd"/>
-            <w:r>
-              <w:rPr>
-                <w:rFonts w:ascii="Times New Roman" w:eastAsia="SimSun" w:hAnsi="Times New Roman" w:cs="Times New Roman"/>
-                <w:sz w:val="24"/>
-                <w:szCs w:val="24"/>
-              </w:rPr>
-              <w:t xml:space="preserve">’  </w:t>
-            </w:r>
-            <w:proofErr w:type="spellStart"/>
-            <w:r>
-              <w:rPr>
-                <w:rFonts w:ascii="Times New Roman" w:eastAsia="SimSun" w:hAnsi="Times New Roman" w:cs="Times New Roman"/>
-                <w:sz w:val="24"/>
-                <w:szCs w:val="24"/>
-              </w:rPr>
-              <w:t>ví</w:t>
-            </w:r>
-            <w:proofErr w:type="spellEnd"/>
-            <w:r>
-              <w:rPr>
-                <w:rFonts w:ascii="Times New Roman" w:eastAsia="SimSun" w:hAnsi="Times New Roman" w:cs="Times New Roman"/>
-                <w:sz w:val="24"/>
-                <w:szCs w:val="24"/>
-              </w:rPr>
-              <w:t xml:space="preserve">, (not the slightest mistake) </w:t>
-            </w:r>
-            <w:proofErr w:type="spellStart"/>
+              <w:t xml:space="preserve"> sí’  ví, (not the slightest mistake) </w:t>
+            </w:r>
             <w:r>
               <w:rPr>
                 <w:rFonts w:ascii="Times New Roman" w:eastAsia="SimSun" w:hAnsi="Times New Roman" w:cs="Times New Roman"/>
@@ -5101,7 +3398,6 @@
               </w:rPr>
               <w:t>絲毫</w:t>
             </w:r>
-            <w:proofErr w:type="spellEnd"/>
             <w:r>
               <w:rPr>
                 <w:rFonts w:ascii="Times New Roman" w:eastAsia="SimSun" w:hAnsi="Times New Roman" w:cs="Times New Roman"/>
@@ -5126,79 +3422,7 @@
                 <w:sz w:val="24"/>
                 <w:szCs w:val="24"/>
               </w:rPr>
-              <w:t xml:space="preserve"> </w:t>
-            </w:r>
-            <w:proofErr w:type="spellStart"/>
-            <w:r>
-              <w:rPr>
-                <w:rFonts w:ascii="Times New Roman" w:eastAsia="SimSun" w:hAnsi="Times New Roman" w:cs="Times New Roman"/>
-                <w:sz w:val="24"/>
-                <w:szCs w:val="24"/>
-              </w:rPr>
-              <w:t>sz</w:t>
-            </w:r>
-            <w:proofErr w:type="spellEnd"/>
-            <w:r>
-              <w:rPr>
-                <w:rFonts w:ascii="Times New Roman" w:eastAsia="SimSun" w:hAnsi="Times New Roman" w:cs="Times New Roman"/>
-                <w:sz w:val="24"/>
-                <w:szCs w:val="24"/>
-              </w:rPr>
-              <w:t xml:space="preserve"> </w:t>
-            </w:r>
-            <w:proofErr w:type="spellStart"/>
-            <w:r>
-              <w:rPr>
-                <w:rFonts w:ascii="Times New Roman" w:eastAsia="SimSun" w:hAnsi="Times New Roman" w:cs="Times New Roman"/>
-                <w:sz w:val="24"/>
-                <w:szCs w:val="24"/>
-              </w:rPr>
-              <w:t>hau</w:t>
-            </w:r>
-            <w:proofErr w:type="spellEnd"/>
-            <w:r>
-              <w:rPr>
-                <w:rFonts w:ascii="Times New Roman" w:eastAsia="SimSun" w:hAnsi="Times New Roman" w:cs="Times New Roman"/>
-                <w:sz w:val="24"/>
-                <w:szCs w:val="24"/>
-              </w:rPr>
-              <w:t xml:space="preserve"> </w:t>
-            </w:r>
-            <w:proofErr w:type="spellStart"/>
-            <w:r>
-              <w:rPr>
-                <w:rFonts w:ascii="Times New Roman" w:eastAsia="SimSun" w:hAnsi="Times New Roman" w:cs="Times New Roman"/>
-                <w:sz w:val="24"/>
-                <w:szCs w:val="24"/>
-              </w:rPr>
-              <w:t>veh</w:t>
-            </w:r>
-            <w:proofErr w:type="spellEnd"/>
-            <w:r>
-              <w:rPr>
-                <w:rFonts w:ascii="Times New Roman" w:eastAsia="SimSun" w:hAnsi="Times New Roman" w:cs="Times New Roman"/>
-                <w:sz w:val="24"/>
-                <w:szCs w:val="24"/>
-              </w:rPr>
-              <w:t xml:space="preserve"> </w:t>
-            </w:r>
-            <w:proofErr w:type="spellStart"/>
-            <w:r>
-              <w:rPr>
-                <w:rFonts w:ascii="Times New Roman" w:eastAsia="SimSun" w:hAnsi="Times New Roman" w:cs="Times New Roman"/>
-                <w:sz w:val="24"/>
-                <w:szCs w:val="24"/>
-              </w:rPr>
-              <w:t>t’só</w:t>
-            </w:r>
-            <w:proofErr w:type="spellEnd"/>
-            <w:r>
-              <w:rPr>
-                <w:rFonts w:ascii="Times New Roman" w:eastAsia="SimSun" w:hAnsi="Times New Roman" w:cs="Times New Roman"/>
-                <w:sz w:val="24"/>
-                <w:szCs w:val="24"/>
-              </w:rPr>
-              <w:t xml:space="preserve">.  </w:t>
+              <w:t xml:space="preserve"> sz hau veh t’só.  </w:t>
             </w:r>
           </w:p>
         </w:tc>
@@ -5224,6 +3448,7 @@
               </w:rPr>
               <w:t xml:space="preserve">Slight, (to) </w:t>
             </w:r>
+            <w:proofErr w:type="gramStart"/>
             <w:r>
               <w:rPr>
                 <w:rFonts w:ascii="Times New Roman" w:eastAsia="SimSun" w:hAnsi="Times New Roman" w:cs="Times New Roman"/>
@@ -5256,41 +3481,41 @@
                 <w:sz w:val="24"/>
                 <w:szCs w:val="24"/>
               </w:rPr>
-              <w:t xml:space="preserve"> </w:t>
-            </w:r>
-            <w:proofErr w:type="spellStart"/>
-            <w:r>
-              <w:rPr>
-                <w:rFonts w:ascii="Times New Roman" w:eastAsia="SimSun" w:hAnsi="Times New Roman" w:cs="Times New Roman"/>
-                <w:sz w:val="24"/>
-                <w:szCs w:val="24"/>
-              </w:rPr>
-              <w:t>k’ön</w:t>
-            </w:r>
-            <w:proofErr w:type="spellEnd"/>
-            <w:r>
-              <w:rPr>
-                <w:rFonts w:ascii="Times New Roman" w:eastAsia="SimSun" w:hAnsi="Times New Roman" w:cs="Times New Roman"/>
-                <w:sz w:val="24"/>
-                <w:szCs w:val="24"/>
-              </w:rPr>
-              <w:t xml:space="preserve">’ </w:t>
-            </w:r>
-            <w:proofErr w:type="spellStart"/>
-            <w:r>
-              <w:rPr>
-                <w:rFonts w:ascii="Times New Roman" w:eastAsia="SimSun" w:hAnsi="Times New Roman" w:cs="Times New Roman"/>
-                <w:sz w:val="24"/>
-                <w:szCs w:val="24"/>
-              </w:rPr>
-              <w:t>k’iung</w:t>
-            </w:r>
-            <w:proofErr w:type="spellEnd"/>
-            <w:r>
-              <w:rPr>
-                <w:rFonts w:ascii="Times New Roman" w:eastAsia="SimSun" w:hAnsi="Times New Roman" w:cs="Times New Roman"/>
-                <w:sz w:val="24"/>
-                <w:szCs w:val="24"/>
+              <w:t xml:space="preserve"> k’ön</w:t>
+            </w:r>
+            <w:proofErr w:type="gramEnd"/>
+            <w:r>
+              <w:rPr>
+                <w:rFonts w:ascii="Times New Roman" w:eastAsia="SimSun" w:hAnsi="Times New Roman" w:cs="Times New Roman"/>
+                <w:sz w:val="24"/>
+                <w:szCs w:val="24"/>
+              </w:rPr>
+              <w:t>’ k’iung,</w:t>
+            </w:r>
+            <w:r>
+              <w:rPr>
+                <w:rFonts w:ascii="Times New Roman" w:eastAsia="SimSun" w:hAnsi="Times New Roman" w:cs="Times New Roman"/>
+                <w:sz w:val="24"/>
+                <w:szCs w:val="24"/>
+                <w:lang w:eastAsia="zh-CN"/>
+              </w:rPr>
+              <w:t xml:space="preserve">  </w:t>
+            </w:r>
+            <w:r>
+              <w:rPr>
+                <w:rFonts w:ascii="Times New Roman" w:eastAsia="SimSun" w:hAnsi="Times New Roman" w:cs="Times New Roman"/>
+                <w:sz w:val="24"/>
+                <w:szCs w:val="24"/>
+                <w:lang w:eastAsia="zh-CN"/>
+              </w:rPr>
+              <w:t>忽略</w:t>
+            </w:r>
+            <w:r>
+              <w:rPr>
+                <w:rFonts w:ascii="Times New Roman" w:eastAsia="SimSun" w:hAnsi="Times New Roman" w:cs="Times New Roman"/>
+                <w:sz w:val="24"/>
+                <w:szCs w:val="24"/>
+                <w:lang w:eastAsia="zh-CN"/>
               </w:rPr>
               <w:t>,</w:t>
             </w:r>
@@ -5299,71 +3524,8 @@
                 <w:rFonts w:ascii="Times New Roman" w:eastAsia="SimSun" w:hAnsi="Times New Roman" w:cs="Times New Roman"/>
                 <w:sz w:val="24"/>
                 <w:szCs w:val="24"/>
-                <w:lang w:eastAsia="zh-CN"/>
-              </w:rPr>
-              <w:t xml:space="preserve">  </w:t>
-            </w:r>
-            <w:r>
-              <w:rPr>
-                <w:rFonts w:ascii="Times New Roman" w:eastAsia="SimSun" w:hAnsi="Times New Roman" w:cs="Times New Roman"/>
-                <w:sz w:val="24"/>
-                <w:szCs w:val="24"/>
-                <w:lang w:eastAsia="zh-CN"/>
-              </w:rPr>
-              <w:t>忽略</w:t>
-            </w:r>
-            <w:r>
-              <w:rPr>
-                <w:rFonts w:ascii="Times New Roman" w:eastAsia="SimSun" w:hAnsi="Times New Roman" w:cs="Times New Roman"/>
-                <w:sz w:val="24"/>
-                <w:szCs w:val="24"/>
-                <w:lang w:eastAsia="zh-CN"/>
-              </w:rPr>
-              <w:t>,</w:t>
-            </w:r>
-            <w:r>
-              <w:rPr>
-                <w:rFonts w:ascii="Times New Roman" w:eastAsia="SimSun" w:hAnsi="Times New Roman" w:cs="Times New Roman"/>
-                <w:sz w:val="24"/>
-                <w:szCs w:val="24"/>
-              </w:rPr>
-              <w:t xml:space="preserve"> </w:t>
-            </w:r>
-            <w:proofErr w:type="spellStart"/>
-            <w:r>
-              <w:rPr>
-                <w:rFonts w:ascii="Times New Roman" w:eastAsia="SimSun" w:hAnsi="Times New Roman" w:cs="Times New Roman"/>
-                <w:sz w:val="24"/>
-                <w:szCs w:val="24"/>
-              </w:rPr>
-              <w:t>hweh</w:t>
-            </w:r>
-            <w:proofErr w:type="spellEnd"/>
-            <w:r>
-              <w:rPr>
-                <w:rFonts w:ascii="Times New Roman" w:eastAsia="SimSun" w:hAnsi="Times New Roman" w:cs="Times New Roman"/>
-                <w:sz w:val="24"/>
-                <w:szCs w:val="24"/>
-              </w:rPr>
-              <w:t xml:space="preserve"> </w:t>
-            </w:r>
-            <w:proofErr w:type="spellStart"/>
-            <w:r>
-              <w:rPr>
-                <w:rFonts w:ascii="Times New Roman" w:eastAsia="SimSun" w:hAnsi="Times New Roman" w:cs="Times New Roman"/>
-                <w:sz w:val="24"/>
-                <w:szCs w:val="24"/>
-              </w:rPr>
-              <w:t>liáh</w:t>
-            </w:r>
-            <w:proofErr w:type="spellEnd"/>
-            <w:r>
-              <w:rPr>
-                <w:rFonts w:ascii="Times New Roman" w:eastAsia="SimSun" w:hAnsi="Times New Roman" w:cs="Times New Roman"/>
-                <w:sz w:val="24"/>
-                <w:szCs w:val="24"/>
-              </w:rPr>
-              <w:t xml:space="preserve">.  </w:t>
+              </w:rPr>
+              <w:t xml:space="preserve"> hweh liáh.  </w:t>
             </w:r>
           </w:p>
         </w:tc>
@@ -5387,7 +3549,16 @@
                 <w:sz w:val="24"/>
                 <w:szCs w:val="24"/>
               </w:rPr>
-              <w:t xml:space="preserve">Slip, (the foot) </w:t>
+              <w:t xml:space="preserve">Slip, (the </w:t>
+            </w:r>
+            <w:proofErr w:type="gramStart"/>
+            <w:r>
+              <w:rPr>
+                <w:rFonts w:ascii="Times New Roman" w:eastAsia="SimSun" w:hAnsi="Times New Roman" w:cs="Times New Roman"/>
+                <w:sz w:val="24"/>
+                <w:szCs w:val="24"/>
+              </w:rPr>
+              <w:t xml:space="preserve">foot) </w:t>
             </w:r>
             <w:r>
               <w:rPr>
@@ -5407,6 +3578,7 @@
               </w:rPr>
               <w:t>失脚</w:t>
             </w:r>
+            <w:proofErr w:type="gramEnd"/>
             <w:r>
               <w:rPr>
                 <w:rFonts w:ascii="Times New Roman" w:eastAsia="SimSun" w:hAnsi="Times New Roman" w:cs="Times New Roman"/>
@@ -5416,51 +3588,23 @@
               </w:rPr>
               <w:t xml:space="preserve">, </w:t>
             </w:r>
-            <w:proofErr w:type="spellStart"/>
-            <w:r>
-              <w:rPr>
-                <w:rFonts w:ascii="Times New Roman" w:eastAsia="SimSun" w:hAnsi="Times New Roman" w:cs="Times New Roman"/>
-                <w:sz w:val="24"/>
-                <w:szCs w:val="24"/>
-              </w:rPr>
-              <w:t>seh</w:t>
-            </w:r>
-            <w:proofErr w:type="spellEnd"/>
-            <w:r>
-              <w:rPr>
-                <w:rFonts w:ascii="Times New Roman" w:eastAsia="SimSun" w:hAnsi="Times New Roman" w:cs="Times New Roman"/>
-                <w:sz w:val="24"/>
-                <w:szCs w:val="24"/>
+            <w:r>
+              <w:rPr>
+                <w:rFonts w:ascii="Times New Roman" w:eastAsia="SimSun" w:hAnsi="Times New Roman" w:cs="Times New Roman"/>
+                <w:sz w:val="24"/>
+                <w:szCs w:val="24"/>
+              </w:rPr>
+              <w:t>seh kiáh, (down)</w:t>
+            </w:r>
+            <w:r>
+              <w:rPr>
+                <w:rFonts w:ascii="Times New Roman" w:eastAsia="SimSun" w:hAnsi="Times New Roman" w:cs="Times New Roman"/>
+                <w:sz w:val="24"/>
+                <w:szCs w:val="24"/>
+                <w:lang w:eastAsia="zh-CN"/>
               </w:rPr>
               <w:t xml:space="preserve"> </w:t>
             </w:r>
-            <w:proofErr w:type="spellStart"/>
-            <w:r>
-              <w:rPr>
-                <w:rFonts w:ascii="Times New Roman" w:eastAsia="SimSun" w:hAnsi="Times New Roman" w:cs="Times New Roman"/>
-                <w:sz w:val="24"/>
-                <w:szCs w:val="24"/>
-              </w:rPr>
-              <w:t>kiáh</w:t>
-            </w:r>
-            <w:proofErr w:type="spellEnd"/>
-            <w:r>
-              <w:rPr>
-                <w:rFonts w:ascii="Times New Roman" w:eastAsia="SimSun" w:hAnsi="Times New Roman" w:cs="Times New Roman"/>
-                <w:sz w:val="24"/>
-                <w:szCs w:val="24"/>
-              </w:rPr>
-              <w:t>, (down)</w:t>
-            </w:r>
-            <w:r>
-              <w:rPr>
-                <w:rFonts w:ascii="Times New Roman" w:eastAsia="SimSun" w:hAnsi="Times New Roman" w:cs="Times New Roman"/>
-                <w:sz w:val="24"/>
-                <w:szCs w:val="24"/>
-                <w:lang w:eastAsia="zh-CN"/>
-              </w:rPr>
-              <w:t xml:space="preserve"> </w:t>
-            </w:r>
             <w:r>
               <w:rPr>
                 <w:rFonts w:ascii="Times New Roman" w:eastAsia="SimSun" w:hAnsi="Times New Roman" w:cs="Times New Roman"/>
@@ -5485,25 +3629,7 @@
                 <w:sz w:val="24"/>
                 <w:szCs w:val="24"/>
               </w:rPr>
-              <w:t xml:space="preserve"> </w:t>
-            </w:r>
-            <w:proofErr w:type="spellStart"/>
-            <w:r>
-              <w:rPr>
-                <w:rFonts w:ascii="Times New Roman" w:eastAsia="SimSun" w:hAnsi="Times New Roman" w:cs="Times New Roman"/>
-                <w:sz w:val="24"/>
-                <w:szCs w:val="24"/>
-              </w:rPr>
-              <w:t>tih</w:t>
-            </w:r>
-            <w:proofErr w:type="spellEnd"/>
-            <w:r>
-              <w:rPr>
-                <w:rFonts w:ascii="Times New Roman" w:eastAsia="SimSun" w:hAnsi="Times New Roman" w:cs="Times New Roman"/>
-                <w:sz w:val="24"/>
-                <w:szCs w:val="24"/>
-              </w:rPr>
-              <w:t xml:space="preserve"> ‘tau. </w:t>
+              <w:t xml:space="preserve"> tih ‘tau. </w:t>
             </w:r>
           </w:p>
         </w:tc>
@@ -5527,7 +3653,16 @@
                 <w:sz w:val="24"/>
                 <w:szCs w:val="24"/>
               </w:rPr>
-              <w:t>Slip, (of bamboo)</w:t>
+              <w:t xml:space="preserve">Slip, (of </w:t>
+            </w:r>
+            <w:proofErr w:type="gramStart"/>
+            <w:r>
+              <w:rPr>
+                <w:rFonts w:ascii="Times New Roman" w:eastAsia="SimSun" w:hAnsi="Times New Roman" w:cs="Times New Roman"/>
+                <w:sz w:val="24"/>
+                <w:szCs w:val="24"/>
+              </w:rPr>
+              <w:t>bamboo)</w:t>
             </w:r>
             <w:r>
               <w:rPr>
@@ -5547,6 +3682,7 @@
               </w:rPr>
               <w:t>策</w:t>
             </w:r>
+            <w:proofErr w:type="gramEnd"/>
             <w:r>
               <w:rPr>
                 <w:rFonts w:ascii="Times New Roman" w:eastAsia="SimSun" w:hAnsi="Times New Roman" w:cs="Times New Roman"/>
@@ -5562,23 +3698,32 @@
                 <w:sz w:val="24"/>
                 <w:szCs w:val="24"/>
               </w:rPr>
+              <w:t xml:space="preserve"> t’sáh, </w:t>
+            </w:r>
+            <w:r>
+              <w:rPr>
+                <w:rFonts w:ascii="Times New Roman" w:eastAsia="SimSun" w:hAnsi="Times New Roman" w:cs="Times New Roman"/>
+                <w:sz w:val="24"/>
+                <w:szCs w:val="24"/>
+                <w:lang w:eastAsia="zh-CN"/>
+              </w:rPr>
               <w:t xml:space="preserve"> </w:t>
             </w:r>
-            <w:proofErr w:type="spellStart"/>
-            <w:r>
-              <w:rPr>
-                <w:rFonts w:ascii="Times New Roman" w:eastAsia="SimSun" w:hAnsi="Times New Roman" w:cs="Times New Roman"/>
-                <w:sz w:val="24"/>
-                <w:szCs w:val="24"/>
-              </w:rPr>
-              <w:t>t’sáh</w:t>
-            </w:r>
-            <w:proofErr w:type="spellEnd"/>
-            <w:r>
-              <w:rPr>
-                <w:rFonts w:ascii="Times New Roman" w:eastAsia="SimSun" w:hAnsi="Times New Roman" w:cs="Times New Roman"/>
-                <w:sz w:val="24"/>
-                <w:szCs w:val="24"/>
+            <w:r>
+              <w:rPr>
+                <w:rFonts w:ascii="Times New Roman" w:eastAsia="SimSun" w:hAnsi="Times New Roman" w:cs="Times New Roman"/>
+                <w:sz w:val="24"/>
+                <w:szCs w:val="24"/>
+                <w:lang w:eastAsia="zh-CN"/>
+              </w:rPr>
+              <w:t>簽</w:t>
+            </w:r>
+            <w:r>
+              <w:rPr>
+                <w:rFonts w:ascii="Times New Roman" w:eastAsia="SimSun" w:hAnsi="Times New Roman" w:cs="Times New Roman"/>
+                <w:sz w:val="24"/>
+                <w:szCs w:val="24"/>
+                <w:lang w:eastAsia="zh-CN"/>
               </w:rPr>
               <w:t xml:space="preserve">, </w:t>
             </w:r>
@@ -5587,18 +3732,26 @@
                 <w:rFonts w:ascii="Times New Roman" w:eastAsia="SimSun" w:hAnsi="Times New Roman" w:cs="Times New Roman"/>
                 <w:sz w:val="24"/>
                 <w:szCs w:val="24"/>
-                <w:lang w:eastAsia="zh-CN"/>
-              </w:rPr>
-              <w:t xml:space="preserve"> </w:t>
-            </w:r>
-            <w:r>
-              <w:rPr>
-                <w:rFonts w:ascii="Times New Roman" w:eastAsia="SimSun" w:hAnsi="Times New Roman" w:cs="Times New Roman"/>
-                <w:sz w:val="24"/>
-                <w:szCs w:val="24"/>
-                <w:lang w:eastAsia="zh-CN"/>
-              </w:rPr>
-              <w:t>簽</w:t>
+              </w:rPr>
+              <w:t>t’sien , (of paper)</w:t>
+            </w:r>
+            <w:r>
+              <w:rPr>
+                <w:rFonts w:ascii="Times New Roman" w:eastAsia="SimSun" w:hAnsi="Times New Roman" w:cs="Times New Roman"/>
+                <w:sz w:val="24"/>
+                <w:szCs w:val="24"/>
+                <w:lang w:eastAsia="zh-CN"/>
+              </w:rPr>
+              <w:t xml:space="preserve">  </w:t>
+            </w:r>
+            <w:r>
+              <w:rPr>
+                <w:rFonts w:ascii="Times New Roman" w:eastAsia="SimSun" w:hAnsi="Times New Roman" w:cs="Times New Roman"/>
+                <w:sz w:val="24"/>
+                <w:szCs w:val="24"/>
+                <w:lang w:eastAsia="zh-CN"/>
+              </w:rPr>
+              <w:t>一片紙</w:t>
             </w:r>
             <w:r>
               <w:rPr>
@@ -5609,112 +3762,13 @@
               </w:rPr>
               <w:t xml:space="preserve">, </w:t>
             </w:r>
-            <w:proofErr w:type="spellStart"/>
-            <w:r>
-              <w:rPr>
-                <w:rFonts w:ascii="Times New Roman" w:eastAsia="SimSun" w:hAnsi="Times New Roman" w:cs="Times New Roman"/>
-                <w:sz w:val="24"/>
-                <w:szCs w:val="24"/>
-              </w:rPr>
-              <w:t>t’sien</w:t>
-            </w:r>
-            <w:proofErr w:type="spellEnd"/>
-            <w:r>
-              <w:rPr>
-                <w:rFonts w:ascii="Times New Roman" w:eastAsia="SimSun" w:hAnsi="Times New Roman" w:cs="Times New Roman"/>
-                <w:sz w:val="24"/>
-                <w:szCs w:val="24"/>
-              </w:rPr>
-              <w:t xml:space="preserve"> , (of paper)</w:t>
-            </w:r>
-            <w:r>
-              <w:rPr>
-                <w:rFonts w:ascii="Times New Roman" w:eastAsia="SimSun" w:hAnsi="Times New Roman" w:cs="Times New Roman"/>
-                <w:sz w:val="24"/>
-                <w:szCs w:val="24"/>
-                <w:lang w:eastAsia="zh-CN"/>
-              </w:rPr>
-              <w:t xml:space="preserve">  </w:t>
-            </w:r>
-            <w:r>
-              <w:rPr>
-                <w:rFonts w:ascii="Times New Roman" w:eastAsia="SimSun" w:hAnsi="Times New Roman" w:cs="Times New Roman"/>
-                <w:sz w:val="24"/>
-                <w:szCs w:val="24"/>
-                <w:lang w:eastAsia="zh-CN"/>
-              </w:rPr>
-              <w:t>一片紙</w:t>
-            </w:r>
-            <w:r>
-              <w:rPr>
-                <w:rFonts w:ascii="Times New Roman" w:eastAsia="SimSun" w:hAnsi="Times New Roman" w:cs="Times New Roman"/>
-                <w:sz w:val="24"/>
-                <w:szCs w:val="24"/>
-                <w:lang w:eastAsia="zh-CN"/>
-              </w:rPr>
-              <w:t xml:space="preserve">, </w:t>
-            </w:r>
-            <w:r>
-              <w:rPr>
-                <w:rFonts w:ascii="Times New Roman" w:eastAsia="SimSun" w:hAnsi="Times New Roman" w:cs="Times New Roman"/>
-                <w:sz w:val="24"/>
-                <w:szCs w:val="24"/>
-              </w:rPr>
-              <w:t xml:space="preserve"> </w:t>
-            </w:r>
-            <w:proofErr w:type="spellStart"/>
-            <w:r>
-              <w:rPr>
-                <w:rFonts w:ascii="Times New Roman" w:eastAsia="SimSun" w:hAnsi="Times New Roman" w:cs="Times New Roman"/>
-                <w:sz w:val="24"/>
-                <w:szCs w:val="24"/>
-              </w:rPr>
-              <w:t>ih</w:t>
-            </w:r>
-            <w:proofErr w:type="spellEnd"/>
-            <w:r>
-              <w:rPr>
-                <w:rFonts w:ascii="Times New Roman" w:eastAsia="SimSun" w:hAnsi="Times New Roman" w:cs="Times New Roman"/>
-                <w:sz w:val="24"/>
-                <w:szCs w:val="24"/>
-              </w:rPr>
-              <w:t xml:space="preserve"> </w:t>
-            </w:r>
-            <w:proofErr w:type="spellStart"/>
-            <w:r>
-              <w:rPr>
-                <w:rFonts w:ascii="Times New Roman" w:eastAsia="SimSun" w:hAnsi="Times New Roman" w:cs="Times New Roman"/>
-                <w:sz w:val="24"/>
-                <w:szCs w:val="24"/>
-              </w:rPr>
-              <w:t>p’ien</w:t>
-            </w:r>
-            <w:proofErr w:type="spellEnd"/>
-            <w:r>
-              <w:rPr>
-                <w:rFonts w:ascii="Times New Roman" w:eastAsia="SimSun" w:hAnsi="Times New Roman" w:cs="Times New Roman"/>
-                <w:sz w:val="24"/>
-                <w:szCs w:val="24"/>
-              </w:rPr>
-              <w:t>’ ‘</w:t>
-            </w:r>
-            <w:proofErr w:type="spellStart"/>
-            <w:r>
-              <w:rPr>
-                <w:rFonts w:ascii="Times New Roman" w:eastAsia="SimSun" w:hAnsi="Times New Roman" w:cs="Times New Roman"/>
-                <w:sz w:val="24"/>
-                <w:szCs w:val="24"/>
-              </w:rPr>
-              <w:t>tsz</w:t>
-            </w:r>
-            <w:proofErr w:type="spellEnd"/>
-            <w:r>
-              <w:rPr>
-                <w:rFonts w:ascii="Times New Roman" w:eastAsia="SimSun" w:hAnsi="Times New Roman" w:cs="Times New Roman"/>
-                <w:sz w:val="24"/>
-                <w:szCs w:val="24"/>
-              </w:rPr>
-              <w:t xml:space="preserve">. </w:t>
+            <w:r>
+              <w:rPr>
+                <w:rFonts w:ascii="Times New Roman" w:eastAsia="SimSun" w:hAnsi="Times New Roman" w:cs="Times New Roman"/>
+                <w:sz w:val="24"/>
+                <w:szCs w:val="24"/>
+              </w:rPr>
+              <w:t xml:space="preserve"> ih p’ien’ ‘tsz. </w:t>
             </w:r>
           </w:p>
         </w:tc>
@@ -5732,6 +3786,7 @@
                 <w:szCs w:val="24"/>
               </w:rPr>
             </w:pPr>
+            <w:proofErr w:type="gramStart"/>
             <w:r>
               <w:rPr>
                 <w:rFonts w:ascii="Times New Roman" w:eastAsia="SimSun" w:hAnsi="Times New Roman" w:cs="Times New Roman"/>
@@ -5758,6 +3813,7 @@
               </w:rPr>
               <w:t>拖鞋</w:t>
             </w:r>
+            <w:proofErr w:type="gramEnd"/>
             <w:r>
               <w:rPr>
                 <w:rFonts w:ascii="Times New Roman" w:eastAsia="SimSun" w:hAnsi="Times New Roman" w:cs="Times New Roman"/>
@@ -5773,43 +3829,7 @@
                 <w:sz w:val="24"/>
                 <w:szCs w:val="24"/>
               </w:rPr>
-              <w:t xml:space="preserve"> </w:t>
-            </w:r>
-            <w:proofErr w:type="spellStart"/>
-            <w:r>
-              <w:rPr>
-                <w:rFonts w:ascii="Times New Roman" w:eastAsia="SimSun" w:hAnsi="Times New Roman" w:cs="Times New Roman"/>
-                <w:sz w:val="24"/>
-                <w:szCs w:val="24"/>
-              </w:rPr>
-              <w:t>tú</w:t>
-            </w:r>
-            <w:proofErr w:type="spellEnd"/>
-            <w:r>
-              <w:rPr>
-                <w:rFonts w:ascii="Times New Roman" w:eastAsia="SimSun" w:hAnsi="Times New Roman" w:cs="Times New Roman"/>
-                <w:sz w:val="24"/>
-                <w:szCs w:val="24"/>
-              </w:rPr>
-              <w:t xml:space="preserve"> </w:t>
-            </w:r>
-            <w:proofErr w:type="spellStart"/>
-            <w:r>
-              <w:rPr>
-                <w:rFonts w:ascii="Times New Roman" w:eastAsia="SimSun" w:hAnsi="Times New Roman" w:cs="Times New Roman"/>
-                <w:sz w:val="24"/>
-                <w:szCs w:val="24"/>
-              </w:rPr>
-              <w:t>há</w:t>
-            </w:r>
-            <w:proofErr w:type="spellEnd"/>
-            <w:r>
-              <w:rPr>
-                <w:rFonts w:ascii="Times New Roman" w:eastAsia="SimSun" w:hAnsi="Times New Roman" w:cs="Times New Roman"/>
-                <w:sz w:val="24"/>
-                <w:szCs w:val="24"/>
-              </w:rPr>
-              <w:t>.</w:t>
+              <w:t xml:space="preserve"> tú há.</w:t>
             </w:r>
           </w:p>
         </w:tc>
@@ -5827,6 +3847,7 @@
                 <w:szCs w:val="24"/>
               </w:rPr>
             </w:pPr>
+            <w:proofErr w:type="gramStart"/>
             <w:r>
               <w:rPr>
                 <w:rFonts w:ascii="Times New Roman" w:eastAsia="SimSun" w:hAnsi="Times New Roman" w:cs="Times New Roman"/>
@@ -5853,6 +3874,7 @@
               </w:rPr>
               <w:t>滑</w:t>
             </w:r>
+            <w:proofErr w:type="gramEnd"/>
             <w:r>
               <w:rPr>
                 <w:rFonts w:ascii="Times New Roman" w:eastAsia="SimSun" w:hAnsi="Times New Roman" w:cs="Times New Roman"/>
@@ -5868,25 +3890,7 @@
                 <w:sz w:val="24"/>
                 <w:szCs w:val="24"/>
               </w:rPr>
-              <w:t xml:space="preserve"> </w:t>
-            </w:r>
-            <w:proofErr w:type="spellStart"/>
-            <w:r>
-              <w:rPr>
-                <w:rFonts w:ascii="Times New Roman" w:eastAsia="SimSun" w:hAnsi="Times New Roman" w:cs="Times New Roman"/>
-                <w:sz w:val="24"/>
-                <w:szCs w:val="24"/>
-              </w:rPr>
-              <w:t>wah</w:t>
-            </w:r>
-            <w:proofErr w:type="spellEnd"/>
-            <w:r>
-              <w:rPr>
-                <w:rFonts w:ascii="Times New Roman" w:eastAsia="SimSun" w:hAnsi="Times New Roman" w:cs="Times New Roman"/>
-                <w:sz w:val="24"/>
-                <w:szCs w:val="24"/>
-              </w:rPr>
-              <w:t xml:space="preserve">. </w:t>
+              <w:t xml:space="preserve"> wah. </w:t>
             </w:r>
           </w:p>
         </w:tc>
@@ -5912,7 +3916,6 @@
               </w:rPr>
               <w:t xml:space="preserve">Slit, </w:t>
             </w:r>
-            <w:proofErr w:type="spellStart"/>
             <w:r>
               <w:rPr>
                 <w:rFonts w:ascii="Times New Roman" w:eastAsia="SimSun" w:hAnsi="Times New Roman" w:cs="Times New Roman"/>
@@ -5921,7 +3924,6 @@
               </w:rPr>
               <w:t>裂縫</w:t>
             </w:r>
-            <w:proofErr w:type="spellEnd"/>
             <w:r>
               <w:rPr>
                 <w:rFonts w:ascii="Times New Roman" w:eastAsia="SimSun" w:hAnsi="Times New Roman" w:cs="Times New Roman"/>
@@ -5931,41 +3933,13 @@
               </w:rPr>
               <w:t xml:space="preserve">, </w:t>
             </w:r>
-            <w:proofErr w:type="spellStart"/>
-            <w:r>
-              <w:rPr>
-                <w:rFonts w:ascii="Times New Roman" w:eastAsia="SimSun" w:hAnsi="Times New Roman" w:cs="Times New Roman"/>
-                <w:sz w:val="24"/>
-                <w:szCs w:val="24"/>
-              </w:rPr>
-              <w:t>lih</w:t>
-            </w:r>
-            <w:proofErr w:type="spellEnd"/>
-            <w:r>
-              <w:rPr>
-                <w:rFonts w:ascii="Times New Roman" w:eastAsia="SimSun" w:hAnsi="Times New Roman" w:cs="Times New Roman"/>
-                <w:sz w:val="24"/>
-                <w:szCs w:val="24"/>
-              </w:rPr>
-              <w:t xml:space="preserve"> </w:t>
-            </w:r>
-            <w:proofErr w:type="spellStart"/>
-            <w:r>
-              <w:rPr>
-                <w:rFonts w:ascii="Times New Roman" w:eastAsia="SimSun" w:hAnsi="Times New Roman" w:cs="Times New Roman"/>
-                <w:sz w:val="24"/>
-                <w:szCs w:val="24"/>
-              </w:rPr>
-              <w:t>vúng</w:t>
-            </w:r>
-            <w:proofErr w:type="spellEnd"/>
-            <w:r>
-              <w:rPr>
-                <w:rFonts w:ascii="Times New Roman" w:eastAsia="SimSun" w:hAnsi="Times New Roman" w:cs="Times New Roman"/>
-                <w:sz w:val="24"/>
-                <w:szCs w:val="24"/>
-              </w:rPr>
-              <w:t xml:space="preserve">. </w:t>
+            <w:r>
+              <w:rPr>
+                <w:rFonts w:ascii="Times New Roman" w:eastAsia="SimSun" w:hAnsi="Times New Roman" w:cs="Times New Roman"/>
+                <w:sz w:val="24"/>
+                <w:szCs w:val="24"/>
+              </w:rPr>
+              <w:t xml:space="preserve">lih vúng. </w:t>
             </w:r>
           </w:p>
         </w:tc>
@@ -5991,7 +3965,6 @@
               </w:rPr>
               <w:t xml:space="preserve">Sloping, </w:t>
             </w:r>
-            <w:proofErr w:type="spellStart"/>
             <w:r>
               <w:rPr>
                 <w:rFonts w:ascii="Times New Roman" w:eastAsia="SimSun" w:hAnsi="Times New Roman" w:cs="Times New Roman"/>
@@ -6000,7 +3973,6 @@
               </w:rPr>
               <w:t>斜面</w:t>
             </w:r>
-            <w:proofErr w:type="spellEnd"/>
             <w:r>
               <w:rPr>
                 <w:rFonts w:ascii="Times New Roman" w:eastAsia="SimSun" w:hAnsi="Times New Roman" w:cs="Times New Roman"/>
@@ -6010,23 +3982,13 @@
               </w:rPr>
               <w:t xml:space="preserve">, </w:t>
             </w:r>
-            <w:proofErr w:type="spellStart"/>
-            <w:r>
-              <w:rPr>
-                <w:rFonts w:ascii="Times New Roman" w:eastAsia="SimSun" w:hAnsi="Times New Roman" w:cs="Times New Roman"/>
-                <w:sz w:val="24"/>
-                <w:szCs w:val="24"/>
-              </w:rPr>
-              <w:t>ziá</w:t>
-            </w:r>
-            <w:proofErr w:type="spellEnd"/>
-            <w:r>
-              <w:rPr>
-                <w:rFonts w:ascii="Times New Roman" w:eastAsia="SimSun" w:hAnsi="Times New Roman" w:cs="Times New Roman"/>
-                <w:sz w:val="24"/>
-                <w:szCs w:val="24"/>
-              </w:rPr>
-              <w:t xml:space="preserve"> mien’. </w:t>
+            <w:r>
+              <w:rPr>
+                <w:rFonts w:ascii="Times New Roman" w:eastAsia="SimSun" w:hAnsi="Times New Roman" w:cs="Times New Roman"/>
+                <w:sz w:val="24"/>
+                <w:szCs w:val="24"/>
+              </w:rPr>
+              <w:t xml:space="preserve">ziá mien’. </w:t>
             </w:r>
           </w:p>
         </w:tc>
@@ -6044,6 +4006,7 @@
                 <w:szCs w:val="24"/>
               </w:rPr>
             </w:pPr>
+            <w:proofErr w:type="gramStart"/>
             <w:r>
               <w:rPr>
                 <w:rFonts w:ascii="Times New Roman" w:eastAsia="SimSun" w:hAnsi="Times New Roman" w:cs="Times New Roman"/>
@@ -6070,6 +4033,7 @@
               </w:rPr>
               <w:t>懶惰</w:t>
             </w:r>
+            <w:proofErr w:type="gramEnd"/>
             <w:r>
               <w:rPr>
                 <w:rFonts w:ascii="Times New Roman" w:eastAsia="SimSun" w:hAnsi="Times New Roman" w:cs="Times New Roman"/>
@@ -6085,43 +4049,7 @@
                 <w:sz w:val="24"/>
                 <w:szCs w:val="24"/>
               </w:rPr>
-              <w:t xml:space="preserve"> ‘</w:t>
-            </w:r>
-            <w:proofErr w:type="spellStart"/>
-            <w:r>
-              <w:rPr>
-                <w:rFonts w:ascii="Times New Roman" w:eastAsia="SimSun" w:hAnsi="Times New Roman" w:cs="Times New Roman"/>
-                <w:sz w:val="24"/>
-                <w:szCs w:val="24"/>
-              </w:rPr>
-              <w:t>lan</w:t>
-            </w:r>
-            <w:proofErr w:type="spellEnd"/>
-            <w:r>
-              <w:rPr>
-                <w:rFonts w:ascii="Times New Roman" w:eastAsia="SimSun" w:hAnsi="Times New Roman" w:cs="Times New Roman"/>
-                <w:sz w:val="24"/>
-                <w:szCs w:val="24"/>
-              </w:rPr>
-              <w:t xml:space="preserve"> </w:t>
-            </w:r>
-            <w:proofErr w:type="spellStart"/>
-            <w:r>
-              <w:rPr>
-                <w:rFonts w:ascii="Times New Roman" w:eastAsia="SimSun" w:hAnsi="Times New Roman" w:cs="Times New Roman"/>
-                <w:sz w:val="24"/>
-                <w:szCs w:val="24"/>
-              </w:rPr>
-              <w:t>dú</w:t>
-            </w:r>
-            <w:proofErr w:type="spellEnd"/>
-            <w:r>
-              <w:rPr>
-                <w:rFonts w:ascii="Times New Roman" w:eastAsia="SimSun" w:hAnsi="Times New Roman" w:cs="Times New Roman"/>
-                <w:sz w:val="24"/>
-                <w:szCs w:val="24"/>
-              </w:rPr>
-              <w:t xml:space="preserve">’. </w:t>
+              <w:t xml:space="preserve"> ‘lan dú’. </w:t>
             </w:r>
           </w:p>
         </w:tc>
@@ -6157,6 +4085,7 @@
               </w:rPr>
               <w:t xml:space="preserve"> </w:t>
             </w:r>
+            <w:proofErr w:type="gramStart"/>
             <w:r>
               <w:rPr>
                 <w:rFonts w:ascii="Times New Roman" w:eastAsia="SimSun" w:hAnsi="Times New Roman" w:cs="Times New Roman"/>
@@ -6181,7 +4110,16 @@
                 <w:sz w:val="24"/>
                 <w:szCs w:val="24"/>
               </w:rPr>
-              <w:t xml:space="preserve"> man’,</w:t>
+              <w:t xml:space="preserve"> man</w:t>
+            </w:r>
+            <w:proofErr w:type="gramEnd"/>
+            <w:r>
+              <w:rPr>
+                <w:rFonts w:ascii="Times New Roman" w:eastAsia="SimSun" w:hAnsi="Times New Roman" w:cs="Times New Roman"/>
+                <w:sz w:val="24"/>
+                <w:szCs w:val="24"/>
+              </w:rPr>
+              <w:t>’,</w:t>
             </w:r>
             <w:r>
               <w:rPr>
@@ -6216,45 +4154,8 @@
                 <w:sz w:val="24"/>
                 <w:szCs w:val="24"/>
               </w:rPr>
-              <w:t xml:space="preserve"> </w:t>
-            </w:r>
-            <w:proofErr w:type="spellStart"/>
-            <w:r>
-              <w:rPr>
-                <w:rFonts w:ascii="Times New Roman" w:eastAsia="SimSun" w:hAnsi="Times New Roman" w:cs="Times New Roman"/>
-                <w:sz w:val="24"/>
-                <w:szCs w:val="24"/>
-              </w:rPr>
-              <w:t>dzz</w:t>
-            </w:r>
-            <w:proofErr w:type="spellEnd"/>
-            <w:r>
-              <w:rPr>
-                <w:rFonts w:ascii="Times New Roman" w:eastAsia="SimSun" w:hAnsi="Times New Roman" w:cs="Times New Roman"/>
-                <w:sz w:val="24"/>
-                <w:szCs w:val="24"/>
-              </w:rPr>
-              <w:t xml:space="preserve">, (slow </w:t>
-            </w:r>
-            <w:proofErr w:type="spellStart"/>
-            <w:r>
-              <w:rPr>
-                <w:rFonts w:ascii="Times New Roman" w:eastAsia="SimSun" w:hAnsi="Times New Roman" w:cs="Times New Roman"/>
-                <w:sz w:val="24"/>
-                <w:szCs w:val="24"/>
-              </w:rPr>
-              <w:t>posion</w:t>
-            </w:r>
-            <w:proofErr w:type="spellEnd"/>
-            <w:r>
-              <w:rPr>
-                <w:rFonts w:ascii="Times New Roman" w:eastAsia="SimSun" w:hAnsi="Times New Roman" w:cs="Times New Roman"/>
-                <w:sz w:val="24"/>
-                <w:szCs w:val="24"/>
-              </w:rPr>
-              <w:t xml:space="preserve">) </w:t>
-            </w:r>
-            <w:proofErr w:type="spellStart"/>
+              <w:t xml:space="preserve"> dzz, (slow posion) </w:t>
+            </w:r>
             <w:r>
               <w:rPr>
                 <w:rFonts w:ascii="Times New Roman" w:eastAsia="SimSun" w:hAnsi="Times New Roman" w:cs="Times New Roman"/>
@@ -6263,7 +4164,6 @@
               </w:rPr>
               <w:t>漸毒</w:t>
             </w:r>
-            <w:proofErr w:type="spellEnd"/>
             <w:r>
               <w:rPr>
                 <w:rFonts w:ascii="Times New Roman" w:eastAsia="SimSun" w:hAnsi="Times New Roman" w:cs="Times New Roman"/>
@@ -6279,43 +4179,7 @@
                 <w:sz w:val="24"/>
                 <w:szCs w:val="24"/>
               </w:rPr>
-              <w:t xml:space="preserve"> </w:t>
-            </w:r>
-            <w:proofErr w:type="spellStart"/>
-            <w:r>
-              <w:rPr>
-                <w:rFonts w:ascii="Times New Roman" w:eastAsia="SimSun" w:hAnsi="Times New Roman" w:cs="Times New Roman"/>
-                <w:sz w:val="24"/>
-                <w:szCs w:val="24"/>
-              </w:rPr>
-              <w:t>dzien</w:t>
-            </w:r>
-            <w:proofErr w:type="spellEnd"/>
-            <w:r>
-              <w:rPr>
-                <w:rFonts w:ascii="Times New Roman" w:eastAsia="SimSun" w:hAnsi="Times New Roman" w:cs="Times New Roman"/>
-                <w:sz w:val="24"/>
-                <w:szCs w:val="24"/>
-              </w:rPr>
-              <w:t xml:space="preserve">’ </w:t>
-            </w:r>
-            <w:proofErr w:type="spellStart"/>
-            <w:r>
-              <w:rPr>
-                <w:rFonts w:ascii="Times New Roman" w:eastAsia="SimSun" w:hAnsi="Times New Roman" w:cs="Times New Roman"/>
-                <w:sz w:val="24"/>
-                <w:szCs w:val="24"/>
-              </w:rPr>
-              <w:t>dóh</w:t>
-            </w:r>
-            <w:proofErr w:type="spellEnd"/>
-            <w:r>
-              <w:rPr>
-                <w:rFonts w:ascii="Times New Roman" w:eastAsia="SimSun" w:hAnsi="Times New Roman" w:cs="Times New Roman"/>
-                <w:sz w:val="24"/>
-                <w:szCs w:val="24"/>
-              </w:rPr>
-              <w:t xml:space="preserve">, (slow death by cutting to pieces) </w:t>
+              <w:t xml:space="preserve"> dzien’ dóh, (slow death by cutting to pieces) </w:t>
             </w:r>
             <w:r>
               <w:rPr>
@@ -6334,7 +4198,6 @@
               </w:rPr>
               <w:t>刑</w:t>
             </w:r>
-            <w:proofErr w:type="spellStart"/>
             <w:r>
               <w:rPr>
                 <w:rFonts w:ascii="Times New Roman" w:eastAsia="SimSun" w:hAnsi="Times New Roman" w:cs="Times New Roman"/>
@@ -6343,7 +4206,6 @@
               </w:rPr>
               <w:t>凌遲處決</w:t>
             </w:r>
-            <w:proofErr w:type="spellEnd"/>
             <w:r>
               <w:rPr>
                 <w:rFonts w:ascii="Times New Roman" w:eastAsia="SimSun" w:hAnsi="Times New Roman" w:cs="Times New Roman"/>
@@ -6359,97 +4221,7 @@
                 <w:sz w:val="24"/>
                 <w:szCs w:val="24"/>
               </w:rPr>
-              <w:t xml:space="preserve"> </w:t>
-            </w:r>
-            <w:proofErr w:type="spellStart"/>
-            <w:r>
-              <w:rPr>
-                <w:rFonts w:ascii="Times New Roman" w:eastAsia="SimSun" w:hAnsi="Times New Roman" w:cs="Times New Roman"/>
-                <w:sz w:val="24"/>
-                <w:szCs w:val="24"/>
-              </w:rPr>
-              <w:t>giuh</w:t>
-            </w:r>
-            <w:proofErr w:type="spellEnd"/>
-            <w:r>
-              <w:rPr>
-                <w:rFonts w:ascii="Times New Roman" w:eastAsia="SimSun" w:hAnsi="Times New Roman" w:cs="Times New Roman"/>
-                <w:sz w:val="24"/>
-                <w:szCs w:val="24"/>
-              </w:rPr>
-              <w:t xml:space="preserve"> </w:t>
-            </w:r>
-            <w:proofErr w:type="spellStart"/>
-            <w:r>
-              <w:rPr>
-                <w:rFonts w:ascii="Times New Roman" w:eastAsia="SimSun" w:hAnsi="Times New Roman" w:cs="Times New Roman"/>
-                <w:sz w:val="24"/>
-                <w:szCs w:val="24"/>
-              </w:rPr>
-              <w:t>yung</w:t>
-            </w:r>
-            <w:proofErr w:type="spellEnd"/>
-            <w:r>
-              <w:rPr>
-                <w:rFonts w:ascii="Times New Roman" w:eastAsia="SimSun" w:hAnsi="Times New Roman" w:cs="Times New Roman"/>
-                <w:sz w:val="24"/>
-                <w:szCs w:val="24"/>
-              </w:rPr>
-              <w:t xml:space="preserve"> ling </w:t>
-            </w:r>
-            <w:proofErr w:type="spellStart"/>
-            <w:r>
-              <w:rPr>
-                <w:rFonts w:ascii="Times New Roman" w:eastAsia="SimSun" w:hAnsi="Times New Roman" w:cs="Times New Roman"/>
-                <w:sz w:val="24"/>
-                <w:szCs w:val="24"/>
-              </w:rPr>
-              <w:t>dzz</w:t>
-            </w:r>
-            <w:proofErr w:type="spellEnd"/>
-            <w:r>
-              <w:rPr>
-                <w:rFonts w:ascii="Times New Roman" w:eastAsia="SimSun" w:hAnsi="Times New Roman" w:cs="Times New Roman"/>
-                <w:sz w:val="24"/>
-                <w:szCs w:val="24"/>
-              </w:rPr>
-              <w:t xml:space="preserve"> ‘</w:t>
-            </w:r>
-            <w:proofErr w:type="spellStart"/>
-            <w:r>
-              <w:rPr>
-                <w:rFonts w:ascii="Times New Roman" w:eastAsia="SimSun" w:hAnsi="Times New Roman" w:cs="Times New Roman"/>
-                <w:sz w:val="24"/>
-                <w:szCs w:val="24"/>
-              </w:rPr>
-              <w:t>t’sú</w:t>
-            </w:r>
-            <w:proofErr w:type="spellEnd"/>
-            <w:r>
-              <w:rPr>
-                <w:rFonts w:ascii="Times New Roman" w:eastAsia="SimSun" w:hAnsi="Times New Roman" w:cs="Times New Roman"/>
-                <w:sz w:val="24"/>
-                <w:szCs w:val="24"/>
-              </w:rPr>
-              <w:t xml:space="preserve"> </w:t>
-            </w:r>
-            <w:proofErr w:type="spellStart"/>
-            <w:r>
-              <w:rPr>
-                <w:rFonts w:ascii="Times New Roman" w:eastAsia="SimSun" w:hAnsi="Times New Roman" w:cs="Times New Roman"/>
-                <w:sz w:val="24"/>
-                <w:szCs w:val="24"/>
-              </w:rPr>
-              <w:t>kiöh</w:t>
-            </w:r>
-            <w:proofErr w:type="spellEnd"/>
-            <w:r>
-              <w:rPr>
-                <w:rFonts w:ascii="Times New Roman" w:eastAsia="SimSun" w:hAnsi="Times New Roman" w:cs="Times New Roman"/>
-                <w:sz w:val="24"/>
-                <w:szCs w:val="24"/>
-              </w:rPr>
-              <w:t xml:space="preserve">. </w:t>
+              <w:t xml:space="preserve"> giuh yung ling dzz ‘t’sú kiöh. </w:t>
             </w:r>
           </w:p>
         </w:tc>
